--- a/diplom v2.0/doc/Речь к презентации.docx
+++ b/diplom v2.0/doc/Речь к презентации.docx
@@ -22,25 +22,7 @@
           <w:sz w:val="24"/>
           <w:szCs w:val="24"/>
         </w:rPr>
-        <w:t xml:space="preserve"> </w:t>
-      </w:r>
-      <w:r>
-        <w:rPr>
-          <w:b/>
-          <w:bCs/>
-          <w:sz w:val="24"/>
-          <w:szCs w:val="24"/>
-        </w:rPr>
-        <w:t>0 секунда</w:t>
-      </w:r>
-      <w:r>
-        <w:rPr>
-          <w:b/>
-          <w:bCs/>
-          <w:sz w:val="24"/>
-          <w:szCs w:val="24"/>
-        </w:rPr>
-        <w:t xml:space="preserve"> </w:t>
+        <w:t xml:space="preserve"> 0 секунда </w:t>
       </w:r>
       <w:r>
         <w:rPr>
@@ -59,16 +41,7 @@
           <w:sz w:val="24"/>
           <w:szCs w:val="24"/>
         </w:rPr>
-        <w:t xml:space="preserve">0 сек на </w:t>
-      </w:r>
-      <w:r>
-        <w:rPr>
-          <w:b/>
-          <w:bCs/>
-          <w:sz w:val="24"/>
-          <w:szCs w:val="24"/>
-        </w:rPr>
-        <w:t>слайд</w:t>
+        <w:t>0 сек на слайд</w:t>
       </w:r>
     </w:p>
     <w:p>
@@ -159,56 +132,7 @@
           <w:sz w:val="24"/>
           <w:szCs w:val="24"/>
         </w:rPr>
-        <w:t xml:space="preserve">Мой научный руководитель </w:t>
-      </w:r>
-      <w:r>
-        <w:rPr>
-          <w:sz w:val="24"/>
-          <w:szCs w:val="24"/>
-        </w:rPr>
-        <w:t>доцент кафедры математических</w:t>
-      </w:r>
-      <w:r>
-        <w:rPr>
-          <w:sz w:val="24"/>
-          <w:szCs w:val="24"/>
-        </w:rPr>
-        <w:t xml:space="preserve"> </w:t>
-      </w:r>
-      <w:r>
-        <w:rPr>
-          <w:sz w:val="24"/>
-          <w:szCs w:val="24"/>
-        </w:rPr>
-        <w:t>проблем управления и информатики</w:t>
-      </w:r>
-      <w:r>
-        <w:rPr>
-          <w:sz w:val="24"/>
-          <w:szCs w:val="24"/>
-        </w:rPr>
-        <w:t xml:space="preserve"> </w:t>
-      </w:r>
-      <w:r>
-        <w:rPr>
-          <w:sz w:val="24"/>
-          <w:szCs w:val="24"/>
-        </w:rPr>
-        <w:t>Осипенко Наталья</w:t>
-      </w:r>
-      <w:r>
-        <w:rPr>
-          <w:sz w:val="24"/>
-          <w:szCs w:val="24"/>
-        </w:rPr>
-        <w:t xml:space="preserve"> </w:t>
-      </w:r>
-      <w:r>
-        <w:rPr>
-          <w:sz w:val="24"/>
-          <w:szCs w:val="24"/>
-        </w:rPr>
-        <w:t>Борисовна</w:t>
+        <w:t>Мой научный руководитель доцент кафедры математических проблем управления и информатики Осипенко Наталья Борисовна</w:t>
       </w:r>
       <w:r>
         <w:rPr>
@@ -231,28 +155,7 @@
           <w:sz w:val="24"/>
           <w:szCs w:val="24"/>
         </w:rPr>
-        <w:t xml:space="preserve"> И рецензент </w:t>
-      </w:r>
-      <w:r>
-        <w:rPr>
-          <w:sz w:val="24"/>
-          <w:szCs w:val="24"/>
-        </w:rPr>
-        <w:t>доцент кафедры вычислительной математики и программирования</w:t>
-      </w:r>
-      <w:r>
-        <w:rPr>
-          <w:sz w:val="24"/>
-          <w:szCs w:val="24"/>
-        </w:rPr>
-        <w:t xml:space="preserve"> </w:t>
-      </w:r>
-      <w:r>
-        <w:rPr>
-          <w:sz w:val="24"/>
-          <w:szCs w:val="24"/>
-        </w:rPr>
-        <w:t>Карасева Галина Леонидовна</w:t>
+        <w:t xml:space="preserve"> И рецензент доцент кафедры вычислительной математики и программирования Карасева Галина Леонидовна</w:t>
       </w:r>
     </w:p>
     <w:p>
@@ -311,16 +214,7 @@
           <w:sz w:val="24"/>
           <w:szCs w:val="24"/>
         </w:rPr>
-        <w:t xml:space="preserve">0 сек на </w:t>
-      </w:r>
-      <w:r>
-        <w:rPr>
-          <w:b/>
-          <w:bCs/>
-          <w:sz w:val="24"/>
-          <w:szCs w:val="24"/>
-        </w:rPr>
-        <w:t>слайд</w:t>
+        <w:t>0 сек на слайд</w:t>
       </w:r>
       <w:r>
         <w:rPr>
@@ -360,14 +254,7 @@
           <w:sz w:val="24"/>
           <w:szCs w:val="24"/>
         </w:rPr>
-        <w:t xml:space="preserve"> р</w:t>
-      </w:r>
-      <w:r>
-        <w:rPr>
-          <w:sz w:val="24"/>
-          <w:szCs w:val="24"/>
-        </w:rPr>
-        <w:t>азработать приложение по оказанию логистических услуг</w:t>
+        <w:t xml:space="preserve"> разработать приложение по оказанию логистических услуг</w:t>
       </w:r>
       <w:r>
         <w:rPr>
@@ -564,8 +451,62 @@
           <w:sz w:val="24"/>
           <w:szCs w:val="24"/>
         </w:rPr>
-        <w:t>0 секунда</w:t>
-      </w:r>
+        <w:t xml:space="preserve">0 секунда </w:t>
+      </w:r>
+      <w:r>
+        <w:rPr>
+          <w:b/>
+          <w:bCs/>
+          <w:sz w:val="24"/>
+          <w:szCs w:val="24"/>
+        </w:rPr>
+        <w:t>3</w:t>
+      </w:r>
+      <w:r>
+        <w:rPr>
+          <w:b/>
+          <w:bCs/>
+          <w:sz w:val="24"/>
+          <w:szCs w:val="24"/>
+        </w:rPr>
+        <w:t>0 сек на слайд</w:t>
+      </w:r>
+      <w:r>
+        <w:rPr>
+          <w:b/>
+          <w:bCs/>
+          <w:sz w:val="24"/>
+          <w:szCs w:val="24"/>
+        </w:rPr>
+        <w:br/>
+        <w:t>Использованные средства</w:t>
+      </w:r>
+      <w:r>
+        <w:rPr>
+          <w:sz w:val="24"/>
+          <w:szCs w:val="24"/>
+        </w:rPr>
+        <w:br/>
+      </w:r>
+      <w:r>
+        <w:rPr>
+          <w:sz w:val="24"/>
+          <w:szCs w:val="24"/>
+        </w:rPr>
+        <w:t xml:space="preserve">С самого начала приложение было решено писать в среде </w:t>
+      </w:r>
+      <w:proofErr w:type="spellStart"/>
+      <w:r>
+        <w:rPr>
+          <w:b/>
+          <w:bCs/>
+          <w:sz w:val="24"/>
+          <w:szCs w:val="24"/>
+          <w:lang w:val="en-US"/>
+        </w:rPr>
+        <w:t>Intellij</w:t>
+      </w:r>
+      <w:proofErr w:type="spellEnd"/>
       <w:r>
         <w:rPr>
           <w:b/>
@@ -581,67 +522,43 @@
           <w:bCs/>
           <w:sz w:val="24"/>
           <w:szCs w:val="24"/>
-        </w:rPr>
-        <w:t>3</w:t>
-      </w:r>
-      <w:r>
-        <w:rPr>
-          <w:b/>
-          <w:bCs/>
-          <w:sz w:val="24"/>
-          <w:szCs w:val="24"/>
-        </w:rPr>
-        <w:t xml:space="preserve">0 сек на </w:t>
-      </w:r>
-      <w:r>
-        <w:rPr>
-          <w:b/>
-          <w:bCs/>
-          <w:sz w:val="24"/>
-          <w:szCs w:val="24"/>
-        </w:rPr>
-        <w:t>слайд</w:t>
-      </w:r>
-      <w:r>
-        <w:rPr>
-          <w:b/>
-          <w:bCs/>
-          <w:sz w:val="24"/>
-          <w:szCs w:val="24"/>
-        </w:rPr>
-        <w:br/>
-        <w:t>Использованные средства</w:t>
-      </w:r>
-      <w:r>
-        <w:rPr>
-          <w:sz w:val="24"/>
-          <w:szCs w:val="24"/>
-        </w:rPr>
-        <w:br/>
-      </w:r>
-      <w:r>
-        <w:rPr>
-          <w:sz w:val="24"/>
-          <w:szCs w:val="24"/>
-        </w:rPr>
-        <w:t xml:space="preserve">С самого начала приложение было решено писать в среде </w:t>
-      </w:r>
-      <w:proofErr w:type="spellStart"/>
-      <w:r>
-        <w:rPr>
-          <w:b/>
-          <w:bCs/>
-          <w:sz w:val="24"/>
-          <w:szCs w:val="24"/>
           <w:lang w:val="en-US"/>
         </w:rPr>
-        <w:t>Intellij</w:t>
-      </w:r>
-      <w:proofErr w:type="spellEnd"/>
-      <w:r>
-        <w:rPr>
-          <w:b/>
-          <w:bCs/>
+        <w:t>IDEA</w:t>
+      </w:r>
+      <w:r>
+        <w:rPr>
+          <w:sz w:val="24"/>
+          <w:szCs w:val="24"/>
+        </w:rPr>
+        <w:t xml:space="preserve"> на языке программирования </w:t>
+      </w:r>
+      <w:r>
+        <w:rPr>
+          <w:b/>
+          <w:bCs/>
+          <w:sz w:val="24"/>
+          <w:szCs w:val="24"/>
+          <w:lang w:val="en-US"/>
+        </w:rPr>
+        <w:t>Java</w:t>
+      </w:r>
+      <w:r>
+        <w:rPr>
+          <w:sz w:val="24"/>
+          <w:szCs w:val="24"/>
+        </w:rPr>
+        <w:t>. Приложение написано</w:t>
+      </w:r>
+      <w:r>
+        <w:rPr>
+          <w:sz w:val="24"/>
+          <w:szCs w:val="24"/>
+        </w:rPr>
+        <w:t>:</w:t>
+      </w:r>
+      <w:r>
+        <w:rPr>
           <w:sz w:val="24"/>
           <w:szCs w:val="24"/>
         </w:rPr>
@@ -649,20 +566,43 @@
       </w:r>
       <w:r>
         <w:rPr>
+          <w:sz w:val="24"/>
+          <w:szCs w:val="24"/>
+        </w:rPr>
+        <w:br/>
+      </w:r>
+      <w:r>
+        <w:rPr>
           <w:b/>
           <w:bCs/>
           <w:sz w:val="24"/>
           <w:szCs w:val="24"/>
           <w:lang w:val="en-US"/>
         </w:rPr>
-        <w:t>IDEA</w:t>
-      </w:r>
-      <w:r>
-        <w:rPr>
-          <w:sz w:val="24"/>
-          <w:szCs w:val="24"/>
-        </w:rPr>
-        <w:t xml:space="preserve"> на языке программирования </w:t>
+        <w:t>A</w:t>
+      </w:r>
+      <w:r>
+        <w:rPr>
+          <w:b/>
+          <w:bCs/>
+          <w:sz w:val="24"/>
+          <w:szCs w:val="24"/>
+        </w:rPr>
+        <w:t>)</w:t>
+      </w:r>
+      <w:r>
+        <w:rPr>
+          <w:sz w:val="24"/>
+          <w:szCs w:val="24"/>
+        </w:rPr>
+        <w:t>С</w:t>
+      </w:r>
+      <w:r>
+        <w:rPr>
+          <w:sz w:val="24"/>
+          <w:szCs w:val="24"/>
+        </w:rPr>
+        <w:t xml:space="preserve"> использованием фреймворка </w:t>
       </w:r>
       <w:r>
         <w:rPr>
@@ -672,24 +612,12 @@
           <w:szCs w:val="24"/>
           <w:lang w:val="en-US"/>
         </w:rPr>
-        <w:t>Java</w:t>
-      </w:r>
-      <w:r>
-        <w:rPr>
-          <w:sz w:val="24"/>
-          <w:szCs w:val="24"/>
-        </w:rPr>
-        <w:t>. Приложение написано</w:t>
-      </w:r>
-      <w:r>
-        <w:rPr>
-          <w:sz w:val="24"/>
-          <w:szCs w:val="24"/>
-        </w:rPr>
-        <w:t>:</w:t>
-      </w:r>
-      <w:r>
-        <w:rPr>
+        <w:t>Hibernate</w:t>
+      </w:r>
+      <w:r>
+        <w:rPr>
+          <w:b/>
+          <w:bCs/>
           <w:sz w:val="24"/>
           <w:szCs w:val="24"/>
         </w:rPr>
@@ -700,7 +628,7 @@
           <w:sz w:val="24"/>
           <w:szCs w:val="24"/>
         </w:rPr>
-        <w:br/>
+        <w:t xml:space="preserve">на сегодняшний день самой популярной </w:t>
       </w:r>
       <w:r>
         <w:rPr>
@@ -710,65 +638,6 @@
           <w:szCs w:val="24"/>
           <w:lang w:val="en-US"/>
         </w:rPr>
-        <w:t>A</w:t>
-      </w:r>
-      <w:r>
-        <w:rPr>
-          <w:b/>
-          <w:bCs/>
-          <w:sz w:val="24"/>
-          <w:szCs w:val="24"/>
-        </w:rPr>
-        <w:t>)</w:t>
-      </w:r>
-      <w:r>
-        <w:rPr>
-          <w:sz w:val="24"/>
-          <w:szCs w:val="24"/>
-        </w:rPr>
-        <w:t>С</w:t>
-      </w:r>
-      <w:r>
-        <w:rPr>
-          <w:sz w:val="24"/>
-          <w:szCs w:val="24"/>
-        </w:rPr>
-        <w:t xml:space="preserve"> использованием фреймворка </w:t>
-      </w:r>
-      <w:r>
-        <w:rPr>
-          <w:b/>
-          <w:bCs/>
-          <w:sz w:val="24"/>
-          <w:szCs w:val="24"/>
-          <w:lang w:val="en-US"/>
-        </w:rPr>
-        <w:t>Hibernate</w:t>
-      </w:r>
-      <w:r>
-        <w:rPr>
-          <w:b/>
-          <w:bCs/>
-          <w:sz w:val="24"/>
-          <w:szCs w:val="24"/>
-        </w:rPr>
-        <w:t xml:space="preserve"> </w:t>
-      </w:r>
-      <w:r>
-        <w:rPr>
-          <w:sz w:val="24"/>
-          <w:szCs w:val="24"/>
-        </w:rPr>
-        <w:t xml:space="preserve">на сегодняшний день самой популярной </w:t>
-      </w:r>
-      <w:r>
-        <w:rPr>
-          <w:b/>
-          <w:bCs/>
-          <w:sz w:val="24"/>
-          <w:szCs w:val="24"/>
-          <w:lang w:val="en-US"/>
-        </w:rPr>
         <w:t>ORM</w:t>
       </w:r>
       <w:r>
@@ -776,21 +645,7 @@
           <w:sz w:val="24"/>
           <w:szCs w:val="24"/>
         </w:rPr>
-        <w:t>(</w:t>
-      </w:r>
-      <w:r>
-        <w:rPr>
-          <w:sz w:val="24"/>
-          <w:szCs w:val="24"/>
-        </w:rPr>
-        <w:t>для решения задач объектно-реляционного отображения</w:t>
-      </w:r>
-      <w:r>
-        <w:rPr>
-          <w:sz w:val="24"/>
-          <w:szCs w:val="24"/>
-        </w:rPr>
-        <w:t xml:space="preserve">) для языка программирования </w:t>
+        <w:t xml:space="preserve">(для решения задач объектно-реляционного отображения) для языка программирования </w:t>
       </w:r>
       <w:r>
         <w:rPr>
@@ -1366,16 +1221,7 @@
           <w:sz w:val="24"/>
           <w:szCs w:val="24"/>
         </w:rPr>
-        <w:t>0 секунда</w:t>
-      </w:r>
-      <w:r>
-        <w:rPr>
-          <w:b/>
-          <w:bCs/>
-          <w:sz w:val="24"/>
-          <w:szCs w:val="24"/>
-        </w:rPr>
-        <w:t xml:space="preserve"> </w:t>
+        <w:t xml:space="preserve">0 секунда </w:t>
       </w:r>
       <w:r>
         <w:rPr>
@@ -1814,12 +1660,100 @@
           <w:sz w:val="24"/>
           <w:szCs w:val="24"/>
         </w:rPr>
-        <w:t>0 секунда</w:t>
-      </w:r>
-      <w:r>
-        <w:rPr>
-          <w:b/>
-          <w:bCs/>
+        <w:t xml:space="preserve">0 секунда </w:t>
+      </w:r>
+      <w:r>
+        <w:rPr>
+          <w:b/>
+          <w:bCs/>
+          <w:sz w:val="24"/>
+          <w:szCs w:val="24"/>
+        </w:rPr>
+        <w:t>1</w:t>
+      </w:r>
+      <w:r>
+        <w:rPr>
+          <w:b/>
+          <w:bCs/>
+          <w:sz w:val="24"/>
+          <w:szCs w:val="24"/>
+        </w:rPr>
+        <w:t>0 сек на слайд</w:t>
+      </w:r>
+      <w:r>
+        <w:rPr>
+          <w:sz w:val="24"/>
+          <w:szCs w:val="24"/>
+        </w:rPr>
+        <w:br/>
+      </w:r>
+      <w:r>
+        <w:rPr>
+          <w:b/>
+          <w:bCs/>
+          <w:sz w:val="24"/>
+          <w:szCs w:val="24"/>
+        </w:rPr>
+        <w:t>Структура проекта</w:t>
+      </w:r>
+      <w:r>
+        <w:rPr>
+          <w:sz w:val="24"/>
+          <w:szCs w:val="24"/>
+        </w:rPr>
+        <w:br/>
+        <w:t xml:space="preserve">Проект представлен </w:t>
+      </w:r>
+      <w:r>
+        <w:rPr>
+          <w:sz w:val="24"/>
+          <w:szCs w:val="24"/>
+        </w:rPr>
+        <w:t xml:space="preserve">четырьмя </w:t>
+      </w:r>
+      <w:r>
+        <w:rPr>
+          <w:sz w:val="24"/>
+          <w:szCs w:val="24"/>
+        </w:rPr>
+        <w:t>основными папками</w:t>
+      </w:r>
+      <w:r>
+        <w:rPr>
+          <w:sz w:val="24"/>
+          <w:szCs w:val="24"/>
+        </w:rPr>
+        <w:br/>
+      </w:r>
+      <w:r>
+        <w:rPr>
+          <w:b/>
+          <w:bCs/>
+          <w:sz w:val="24"/>
+          <w:szCs w:val="24"/>
+          <w:lang w:val="en-US"/>
+        </w:rPr>
+        <w:t>A</w:t>
+      </w:r>
+      <w:r>
+        <w:rPr>
+          <w:b/>
+          <w:bCs/>
+          <w:sz w:val="24"/>
+          <w:szCs w:val="24"/>
+        </w:rPr>
+        <w:t>)</w:t>
+      </w:r>
+      <w:r>
+        <w:rPr>
+          <w:sz w:val="24"/>
+          <w:szCs w:val="24"/>
+          <w:lang w:val="en-US"/>
+        </w:rPr>
+        <w:t>entity</w:t>
+      </w:r>
+      <w:r>
+        <w:rPr>
           <w:sz w:val="24"/>
           <w:szCs w:val="24"/>
         </w:rPr>
@@ -1827,28 +1761,273 @@
       </w:r>
       <w:r>
         <w:rPr>
-          <w:b/>
-          <w:bCs/>
-          <w:sz w:val="24"/>
-          <w:szCs w:val="24"/>
-        </w:rPr>
-        <w:t>1</w:t>
-      </w:r>
-      <w:r>
-        <w:rPr>
-          <w:b/>
-          <w:bCs/>
-          <w:sz w:val="24"/>
-          <w:szCs w:val="24"/>
-        </w:rPr>
-        <w:t>0 сек на слайд</w:t>
-      </w:r>
-      <w:r>
-        <w:rPr>
-          <w:sz w:val="24"/>
-          <w:szCs w:val="24"/>
-        </w:rPr>
-        <w:br/>
+          <w:sz w:val="24"/>
+          <w:szCs w:val="24"/>
+        </w:rPr>
+        <w:t>содержащей сущности связанные с БД это классы таблиц а также перечисления</w:t>
+      </w:r>
+      <w:r>
+        <w:rPr>
+          <w:sz w:val="24"/>
+          <w:szCs w:val="24"/>
+        </w:rPr>
+        <w:t>.</w:t>
+      </w:r>
+      <w:r>
+        <w:rPr>
+          <w:sz w:val="24"/>
+          <w:szCs w:val="24"/>
+        </w:rPr>
+        <w:br/>
+      </w:r>
+      <w:r>
+        <w:rPr>
+          <w:b/>
+          <w:bCs/>
+          <w:sz w:val="24"/>
+          <w:szCs w:val="24"/>
+          <w:lang w:val="en-US"/>
+        </w:rPr>
+        <w:t>B</w:t>
+      </w:r>
+      <w:r>
+        <w:rPr>
+          <w:b/>
+          <w:bCs/>
+          <w:sz w:val="24"/>
+          <w:szCs w:val="24"/>
+        </w:rPr>
+        <w:t>)</w:t>
+      </w:r>
+      <w:r>
+        <w:rPr>
+          <w:sz w:val="24"/>
+          <w:szCs w:val="24"/>
+          <w:lang w:val="en-US"/>
+        </w:rPr>
+        <w:t>service</w:t>
+      </w:r>
+      <w:r>
+        <w:rPr>
+          <w:sz w:val="24"/>
+          <w:szCs w:val="24"/>
+        </w:rPr>
+        <w:t xml:space="preserve"> содержащей фалы для подключения к БД</w:t>
+      </w:r>
+      <w:r>
+        <w:rPr>
+          <w:sz w:val="24"/>
+          <w:szCs w:val="24"/>
+        </w:rPr>
+        <w:t>,</w:t>
+      </w:r>
+      <w:r>
+        <w:rPr>
+          <w:sz w:val="24"/>
+          <w:szCs w:val="24"/>
+        </w:rPr>
+        <w:t xml:space="preserve"> со всеми запросами использующимися в программе</w:t>
+      </w:r>
+      <w:r>
+        <w:rPr>
+          <w:sz w:val="24"/>
+          <w:szCs w:val="24"/>
+        </w:rPr>
+        <w:t>,</w:t>
+      </w:r>
+      <w:r>
+        <w:rPr>
+          <w:sz w:val="24"/>
+          <w:szCs w:val="24"/>
+        </w:rPr>
+        <w:t xml:space="preserve"> а также </w:t>
+      </w:r>
+      <w:r>
+        <w:rPr>
+          <w:sz w:val="24"/>
+          <w:szCs w:val="24"/>
+        </w:rPr>
+        <w:t xml:space="preserve">классы для </w:t>
+      </w:r>
+      <w:r>
+        <w:rPr>
+          <w:sz w:val="24"/>
+          <w:szCs w:val="24"/>
+        </w:rPr>
+        <w:t>экспорта данных</w:t>
+      </w:r>
+      <w:r>
+        <w:rPr>
+          <w:sz w:val="24"/>
+          <w:szCs w:val="24"/>
+        </w:rPr>
+        <w:t xml:space="preserve"> в</w:t>
+      </w:r>
+      <w:r>
+        <w:rPr>
+          <w:sz w:val="24"/>
+          <w:szCs w:val="24"/>
+        </w:rPr>
+        <w:t xml:space="preserve"> файл</w:t>
+      </w:r>
+      <w:r>
+        <w:rPr>
+          <w:sz w:val="24"/>
+          <w:szCs w:val="24"/>
+        </w:rPr>
+        <w:t>ы</w:t>
+      </w:r>
+      <w:r>
+        <w:rPr>
+          <w:sz w:val="24"/>
+          <w:szCs w:val="24"/>
+        </w:rPr>
+        <w:t xml:space="preserve"> </w:t>
+      </w:r>
+      <w:proofErr w:type="spellStart"/>
+      <w:r>
+        <w:rPr>
+          <w:sz w:val="24"/>
+          <w:szCs w:val="24"/>
+          <w:lang w:val="en-US"/>
+        </w:rPr>
+        <w:t>microsoft</w:t>
+      </w:r>
+      <w:proofErr w:type="spellEnd"/>
+      <w:r>
+        <w:rPr>
+          <w:sz w:val="24"/>
+          <w:szCs w:val="24"/>
+        </w:rPr>
+        <w:t xml:space="preserve"> </w:t>
+      </w:r>
+      <w:r>
+        <w:rPr>
+          <w:sz w:val="24"/>
+          <w:szCs w:val="24"/>
+          <w:lang w:val="en-US"/>
+        </w:rPr>
+        <w:t>office</w:t>
+      </w:r>
+      <w:r>
+        <w:rPr>
+          <w:sz w:val="24"/>
+          <w:szCs w:val="24"/>
+        </w:rPr>
+        <w:br/>
+      </w:r>
+      <w:r>
+        <w:rPr>
+          <w:b/>
+          <w:bCs/>
+          <w:sz w:val="24"/>
+          <w:szCs w:val="24"/>
+          <w:lang w:val="en-US"/>
+        </w:rPr>
+        <w:t>C</w:t>
+      </w:r>
+      <w:r>
+        <w:rPr>
+          <w:b/>
+          <w:bCs/>
+          <w:sz w:val="24"/>
+          <w:szCs w:val="24"/>
+        </w:rPr>
+        <w:t>)</w:t>
+      </w:r>
+      <w:proofErr w:type="spellStart"/>
+      <w:r>
+        <w:rPr>
+          <w:sz w:val="24"/>
+          <w:szCs w:val="24"/>
+          <w:lang w:val="en-US"/>
+        </w:rPr>
+        <w:t>ui</w:t>
+      </w:r>
+      <w:proofErr w:type="spellEnd"/>
+      <w:r>
+        <w:rPr>
+          <w:sz w:val="24"/>
+          <w:szCs w:val="24"/>
+        </w:rPr>
+        <w:t xml:space="preserve"> содержащей пользовательские интерфейсы</w:t>
+      </w:r>
+      <w:r>
+        <w:rPr>
+          <w:sz w:val="24"/>
+          <w:szCs w:val="24"/>
+        </w:rPr>
+        <w:br/>
+      </w:r>
+      <w:r>
+        <w:rPr>
+          <w:b/>
+          <w:bCs/>
+          <w:sz w:val="24"/>
+          <w:szCs w:val="24"/>
+          <w:lang w:val="en-US"/>
+        </w:rPr>
+        <w:lastRenderedPageBreak/>
+        <w:t>D</w:t>
+      </w:r>
+      <w:r>
+        <w:rPr>
+          <w:b/>
+          <w:bCs/>
+          <w:sz w:val="24"/>
+          <w:szCs w:val="24"/>
+        </w:rPr>
+        <w:t>)</w:t>
+      </w:r>
+      <w:r>
+        <w:rPr>
+          <w:sz w:val="24"/>
+          <w:szCs w:val="24"/>
+        </w:rPr>
+        <w:t xml:space="preserve"> </w:t>
+      </w:r>
+      <w:r>
+        <w:rPr>
+          <w:sz w:val="24"/>
+          <w:szCs w:val="24"/>
+          <w:lang w:val="en-US"/>
+        </w:rPr>
+        <w:t>resources</w:t>
+      </w:r>
+      <w:r>
+        <w:rPr>
+          <w:sz w:val="24"/>
+          <w:szCs w:val="24"/>
+        </w:rPr>
+        <w:t xml:space="preserve"> </w:t>
+      </w:r>
+      <w:r>
+        <w:rPr>
+          <w:sz w:val="24"/>
+          <w:szCs w:val="24"/>
+        </w:rPr>
+        <w:t xml:space="preserve">содержит </w:t>
+      </w:r>
+      <w:r>
+        <w:rPr>
+          <w:sz w:val="24"/>
+          <w:szCs w:val="24"/>
+        </w:rPr>
+        <w:t>фа</w:t>
+      </w:r>
+      <w:r>
+        <w:rPr>
+          <w:sz w:val="24"/>
+          <w:szCs w:val="24"/>
+        </w:rPr>
+        <w:t>йл</w:t>
+      </w:r>
+      <w:r>
+        <w:rPr>
+          <w:sz w:val="24"/>
+          <w:szCs w:val="24"/>
+        </w:rPr>
+        <w:t>ы использующиеся программой а также файлы с указанием путей файлов на компьютере</w:t>
       </w:r>
       <w:r>
         <w:rPr>
@@ -1905,101 +2084,92 @@
           <w:sz w:val="24"/>
           <w:szCs w:val="24"/>
         </w:rPr>
-        <w:t xml:space="preserve"> секунда</w:t>
-      </w:r>
-      <w:r>
-        <w:rPr>
-          <w:b/>
-          <w:bCs/>
+        <w:t xml:space="preserve"> секунда </w:t>
+      </w:r>
+      <w:r>
+        <w:rPr>
+          <w:b/>
+          <w:bCs/>
+          <w:sz w:val="24"/>
+          <w:szCs w:val="24"/>
+        </w:rPr>
+        <w:t>1</w:t>
+      </w:r>
+      <w:r>
+        <w:rPr>
+          <w:b/>
+          <w:bCs/>
+          <w:sz w:val="24"/>
+          <w:szCs w:val="24"/>
+        </w:rPr>
+        <w:t>0 сек на слайд</w:t>
+      </w:r>
+      <w:r>
+        <w:rPr>
+          <w:sz w:val="24"/>
+          <w:szCs w:val="24"/>
+        </w:rPr>
+        <w:br/>
+      </w:r>
+      <w:r>
+        <w:rPr>
+          <w:b/>
+          <w:bCs/>
+          <w:sz w:val="24"/>
+          <w:szCs w:val="24"/>
+        </w:rPr>
+        <w:t>Иерархия управления в компании</w:t>
+      </w:r>
+      <w:r>
+        <w:rPr>
+          <w:sz w:val="24"/>
+          <w:szCs w:val="24"/>
+        </w:rPr>
+        <w:br/>
+        <w:t>Основная проблема приложения синхронизировать работу всех пользователей</w:t>
+      </w:r>
+      <w:r>
+        <w:rPr>
+          <w:sz w:val="24"/>
+          <w:szCs w:val="24"/>
+        </w:rPr>
+        <w:t>,</w:t>
+      </w:r>
+      <w:r>
+        <w:rPr>
+          <w:sz w:val="24"/>
+          <w:szCs w:val="24"/>
+        </w:rPr>
+        <w:t xml:space="preserve"> чтобы они не конкурировали за водителей</w:t>
+      </w:r>
+      <w:r>
+        <w:rPr>
+          <w:sz w:val="24"/>
+          <w:szCs w:val="24"/>
+        </w:rPr>
+        <w:t>,</w:t>
+      </w:r>
+      <w:r>
+        <w:rPr>
+          <w:sz w:val="24"/>
+          <w:szCs w:val="24"/>
+        </w:rPr>
+        <w:t xml:space="preserve"> заявок и заказов</w:t>
+      </w:r>
+      <w:r>
+        <w:rPr>
+          <w:sz w:val="24"/>
+          <w:szCs w:val="24"/>
+        </w:rPr>
+        <w:t>.</w:t>
+      </w:r>
+      <w:r>
+        <w:rPr>
           <w:sz w:val="24"/>
           <w:szCs w:val="24"/>
         </w:rPr>
         <w:t xml:space="preserve"> </w:t>
       </w:r>
-      <w:r>
-        <w:rPr>
-          <w:b/>
-          <w:bCs/>
-          <w:sz w:val="24"/>
-          <w:szCs w:val="24"/>
-        </w:rPr>
-        <w:t>1</w:t>
-      </w:r>
-      <w:r>
-        <w:rPr>
-          <w:b/>
-          <w:bCs/>
-          <w:sz w:val="24"/>
-          <w:szCs w:val="24"/>
-        </w:rPr>
-        <w:t>0 сек на слайд</w:t>
-      </w:r>
-      <w:r>
-        <w:rPr>
-          <w:sz w:val="24"/>
-          <w:szCs w:val="24"/>
-        </w:rPr>
-        <w:br/>
-      </w:r>
-      <w:r>
-        <w:rPr>
-          <w:b/>
-          <w:bCs/>
-          <w:sz w:val="24"/>
-          <w:szCs w:val="24"/>
-        </w:rPr>
-        <w:t>Иерархия управления в компании</w:t>
-      </w:r>
-      <w:r>
-        <w:rPr>
-          <w:sz w:val="24"/>
-          <w:szCs w:val="24"/>
-        </w:rPr>
-        <w:br/>
-        <w:t>Основная проблема приложения синхронизировать работу всех пользователей</w:t>
-      </w:r>
-      <w:r>
-        <w:rPr>
-          <w:sz w:val="24"/>
-          <w:szCs w:val="24"/>
-        </w:rPr>
-        <w:t>,</w:t>
-      </w:r>
-      <w:r>
-        <w:rPr>
-          <w:sz w:val="24"/>
-          <w:szCs w:val="24"/>
-        </w:rPr>
-        <w:t xml:space="preserve"> чтобы они не конкурировали за водителей</w:t>
-      </w:r>
-      <w:r>
-        <w:rPr>
-          <w:sz w:val="24"/>
-          <w:szCs w:val="24"/>
-        </w:rPr>
-        <w:t>,</w:t>
-      </w:r>
-      <w:r>
-        <w:rPr>
-          <w:sz w:val="24"/>
-          <w:szCs w:val="24"/>
-        </w:rPr>
-        <w:t xml:space="preserve"> заявок и заказов</w:t>
-      </w:r>
-      <w:r>
-        <w:rPr>
-          <w:sz w:val="24"/>
-          <w:szCs w:val="24"/>
-        </w:rPr>
-        <w:t>.</w:t>
-      </w:r>
-      <w:r>
-        <w:rPr>
-          <w:sz w:val="24"/>
-          <w:szCs w:val="24"/>
-        </w:rPr>
-        <w:t xml:space="preserve"> </w:t>
-      </w:r>
       <w:proofErr w:type="gramStart"/>
       <w:r>
         <w:rPr>
@@ -2014,15 +2184,7 @@
           <w:sz w:val="24"/>
           <w:szCs w:val="24"/>
         </w:rPr>
-        <w:t xml:space="preserve"> когда 2 менеджера одновременно дают задание одному водителю или когда одновременно изменяют одну заявку или </w:t>
-      </w:r>
-      <w:r>
-        <w:rPr>
-          <w:sz w:val="24"/>
-          <w:szCs w:val="24"/>
-        </w:rPr>
-        <w:lastRenderedPageBreak/>
-        <w:t>заказ или заказ</w:t>
+        <w:t xml:space="preserve"> когда 2 менеджера одновременно дают задание одному водителю или когда одновременно изменяют одну заявку или заказ или заказ</w:t>
       </w:r>
       <w:r>
         <w:rPr>
@@ -2155,24 +2317,6 @@
           <w:sz w:val="24"/>
           <w:szCs w:val="24"/>
         </w:rPr>
-        <w:t xml:space="preserve"> 12</w:t>
-      </w:r>
-      <w:r>
-        <w:rPr>
-          <w:b/>
-          <w:bCs/>
-          <w:sz w:val="24"/>
-          <w:szCs w:val="24"/>
-        </w:rPr>
-        <w:t>0 секунда</w:t>
-      </w:r>
-      <w:r>
-        <w:rPr>
-          <w:b/>
-          <w:bCs/>
-          <w:sz w:val="24"/>
-          <w:szCs w:val="24"/>
-        </w:rPr>
         <w:t xml:space="preserve"> </w:t>
       </w:r>
       <w:r>
@@ -2181,8 +2325,18 @@
           <w:bCs/>
           <w:sz w:val="24"/>
           <w:szCs w:val="24"/>
-        </w:rPr>
-        <w:t>20 сек на слайд</w:t>
+          <w:lang w:val="en-US"/>
+        </w:rPr>
+        <w:t>80</w:t>
+      </w:r>
+      <w:r>
+        <w:rPr>
+          <w:b/>
+          <w:bCs/>
+          <w:sz w:val="24"/>
+          <w:szCs w:val="24"/>
+        </w:rPr>
+        <w:t xml:space="preserve"> секунда 20 сек на слайд</w:t>
       </w:r>
       <w:r>
         <w:rPr>
@@ -2219,34 +2373,7 @@
           <w:sz w:val="24"/>
           <w:szCs w:val="24"/>
         </w:rPr>
-        <w:t xml:space="preserve"> 14</w:t>
-      </w:r>
-      <w:r>
-        <w:rPr>
-          <w:b/>
-          <w:bCs/>
-          <w:sz w:val="24"/>
-          <w:szCs w:val="24"/>
-        </w:rPr>
-        <w:t>0 секунда</w:t>
-      </w:r>
-      <w:r>
-        <w:rPr>
-          <w:b/>
-          <w:bCs/>
-          <w:sz w:val="24"/>
-          <w:szCs w:val="24"/>
-        </w:rPr>
-        <w:t xml:space="preserve"> </w:t>
-      </w:r>
-      <w:r>
-        <w:rPr>
-          <w:b/>
-          <w:bCs/>
-          <w:sz w:val="24"/>
-          <w:szCs w:val="24"/>
-        </w:rPr>
-        <w:t>20 сек на слайд</w:t>
+        <w:t xml:space="preserve"> 140 секунда 20 сек на слайд</w:t>
       </w:r>
       <w:r>
         <w:rPr>
@@ -2283,34 +2410,7 @@
           <w:sz w:val="24"/>
           <w:szCs w:val="24"/>
         </w:rPr>
-        <w:t xml:space="preserve"> 16</w:t>
-      </w:r>
-      <w:r>
-        <w:rPr>
-          <w:b/>
-          <w:bCs/>
-          <w:sz w:val="24"/>
-          <w:szCs w:val="24"/>
-        </w:rPr>
-        <w:t>0 секунда</w:t>
-      </w:r>
-      <w:r>
-        <w:rPr>
-          <w:b/>
-          <w:bCs/>
-          <w:sz w:val="24"/>
-          <w:szCs w:val="24"/>
-        </w:rPr>
-        <w:t xml:space="preserve"> </w:t>
-      </w:r>
-      <w:r>
-        <w:rPr>
-          <w:b/>
-          <w:bCs/>
-          <w:sz w:val="24"/>
-          <w:szCs w:val="24"/>
-        </w:rPr>
-        <w:t>20 сек на слайд</w:t>
+        <w:t xml:space="preserve"> 160 секунда 20 сек на слайд</w:t>
       </w:r>
       <w:r>
         <w:rPr>
@@ -2347,34 +2447,7 @@
           <w:sz w:val="24"/>
           <w:szCs w:val="24"/>
         </w:rPr>
-        <w:t xml:space="preserve"> 18</w:t>
-      </w:r>
-      <w:r>
-        <w:rPr>
-          <w:b/>
-          <w:bCs/>
-          <w:sz w:val="24"/>
-          <w:szCs w:val="24"/>
-        </w:rPr>
-        <w:t>0 секунда</w:t>
-      </w:r>
-      <w:r>
-        <w:rPr>
-          <w:b/>
-          <w:bCs/>
-          <w:sz w:val="24"/>
-          <w:szCs w:val="24"/>
-        </w:rPr>
-        <w:t xml:space="preserve"> </w:t>
-      </w:r>
-      <w:r>
-        <w:rPr>
-          <w:b/>
-          <w:bCs/>
-          <w:sz w:val="24"/>
-          <w:szCs w:val="24"/>
-        </w:rPr>
-        <w:t>20 сек на слайд</w:t>
+        <w:t xml:space="preserve"> 180 секунда 20 сек на слайд</w:t>
       </w:r>
       <w:r>
         <w:rPr>
@@ -2411,34 +2484,8 @@
           <w:sz w:val="24"/>
           <w:szCs w:val="24"/>
         </w:rPr>
-        <w:t xml:space="preserve"> 20</w:t>
-      </w:r>
-      <w:r>
-        <w:rPr>
-          <w:b/>
-          <w:bCs/>
-          <w:sz w:val="24"/>
-          <w:szCs w:val="24"/>
-        </w:rPr>
-        <w:t>0 секунда</w:t>
-      </w:r>
-      <w:r>
-        <w:rPr>
-          <w:b/>
-          <w:bCs/>
-          <w:sz w:val="24"/>
-          <w:szCs w:val="24"/>
-        </w:rPr>
-        <w:t xml:space="preserve"> </w:t>
-      </w:r>
-      <w:r>
-        <w:rPr>
-          <w:b/>
-          <w:bCs/>
-          <w:sz w:val="24"/>
-          <w:szCs w:val="24"/>
-        </w:rPr>
-        <w:t>20 сек на слайд</w:t>
+        <w:lastRenderedPageBreak/>
+        <w:t xml:space="preserve"> 200 секунда 20 сек на слайд</w:t>
       </w:r>
       <w:r>
         <w:rPr>
@@ -2475,34 +2522,7 @@
           <w:sz w:val="24"/>
           <w:szCs w:val="24"/>
         </w:rPr>
-        <w:t xml:space="preserve"> 2</w:t>
-      </w:r>
-      <w:r>
-        <w:rPr>
-          <w:b/>
-          <w:bCs/>
-          <w:sz w:val="24"/>
-          <w:szCs w:val="24"/>
-        </w:rPr>
-        <w:t>20 секунда</w:t>
-      </w:r>
-      <w:r>
-        <w:rPr>
-          <w:b/>
-          <w:bCs/>
-          <w:sz w:val="24"/>
-          <w:szCs w:val="24"/>
-        </w:rPr>
-        <w:t xml:space="preserve"> </w:t>
-      </w:r>
-      <w:r>
-        <w:rPr>
-          <w:b/>
-          <w:bCs/>
-          <w:sz w:val="24"/>
-          <w:szCs w:val="24"/>
-        </w:rPr>
-        <w:t>20 сек на слайд</w:t>
+        <w:t xml:space="preserve"> 220 секунда 20 сек на слайд</w:t>
       </w:r>
       <w:r>
         <w:rPr>
@@ -2539,34 +2559,7 @@
           <w:sz w:val="24"/>
           <w:szCs w:val="24"/>
         </w:rPr>
-        <w:t xml:space="preserve"> 24</w:t>
-      </w:r>
-      <w:r>
-        <w:rPr>
-          <w:b/>
-          <w:bCs/>
-          <w:sz w:val="24"/>
-          <w:szCs w:val="24"/>
-        </w:rPr>
-        <w:t>0 секунда</w:t>
-      </w:r>
-      <w:r>
-        <w:rPr>
-          <w:b/>
-          <w:bCs/>
-          <w:sz w:val="24"/>
-          <w:szCs w:val="24"/>
-        </w:rPr>
-        <w:t xml:space="preserve"> </w:t>
-      </w:r>
-      <w:r>
-        <w:rPr>
-          <w:b/>
-          <w:bCs/>
-          <w:sz w:val="24"/>
-          <w:szCs w:val="24"/>
-        </w:rPr>
-        <w:t>20 сек на слайд</w:t>
+        <w:t xml:space="preserve"> 240 секунда 20 сек на слайд</w:t>
       </w:r>
       <w:r>
         <w:rPr>
@@ -2603,35 +2596,7 @@
           <w:sz w:val="24"/>
           <w:szCs w:val="24"/>
         </w:rPr>
-        <w:lastRenderedPageBreak/>
-        <w:t xml:space="preserve"> 26</w:t>
-      </w:r>
-      <w:r>
-        <w:rPr>
-          <w:b/>
-          <w:bCs/>
-          <w:sz w:val="24"/>
-          <w:szCs w:val="24"/>
-        </w:rPr>
-        <w:t>0 секунда</w:t>
-      </w:r>
-      <w:r>
-        <w:rPr>
-          <w:b/>
-          <w:bCs/>
-          <w:sz w:val="24"/>
-          <w:szCs w:val="24"/>
-        </w:rPr>
-        <w:t xml:space="preserve"> </w:t>
-      </w:r>
-      <w:r>
-        <w:rPr>
-          <w:b/>
-          <w:bCs/>
-          <w:sz w:val="24"/>
-          <w:szCs w:val="24"/>
-        </w:rPr>
-        <w:t>20 сек на слайд</w:t>
+        <w:t xml:space="preserve"> 260 секунда 20 сек на слайд</w:t>
       </w:r>
       <w:r>
         <w:rPr>
@@ -2668,34 +2633,7 @@
           <w:sz w:val="24"/>
           <w:szCs w:val="24"/>
         </w:rPr>
-        <w:t xml:space="preserve"> 28</w:t>
-      </w:r>
-      <w:r>
-        <w:rPr>
-          <w:b/>
-          <w:bCs/>
-          <w:sz w:val="24"/>
-          <w:szCs w:val="24"/>
-        </w:rPr>
-        <w:t>0 секунда</w:t>
-      </w:r>
-      <w:r>
-        <w:rPr>
-          <w:b/>
-          <w:bCs/>
-          <w:sz w:val="24"/>
-          <w:szCs w:val="24"/>
-        </w:rPr>
-        <w:t xml:space="preserve"> </w:t>
-      </w:r>
-      <w:r>
-        <w:rPr>
-          <w:b/>
-          <w:bCs/>
-          <w:sz w:val="24"/>
-          <w:szCs w:val="24"/>
-        </w:rPr>
-        <w:t>20 сек на слайд</w:t>
+        <w:t xml:space="preserve"> 280 секунда 20 сек на слайд</w:t>
       </w:r>
       <w:r>
         <w:rPr>
@@ -3669,6 +3607,7 @@
   <w:style w:type="character" w:default="1" w:styleId="a0">
     <w:name w:val="Default Paragraph Font"/>
     <w:uiPriority w:val="1"/>
+    <w:semiHidden/>
     <w:unhideWhenUsed/>
   </w:style>
   <w:style w:type="table" w:default="1" w:styleId="a1">

--- a/diplom v2.0/doc/Речь к презентации.docx
+++ b/diplom v2.0/doc/Речь к презентации.docx
@@ -46,7 +46,7 @@
     </w:p>
     <w:p>
       <w:pPr>
-        <w:ind w:left="1233" w:firstLine="0"/>
+        <w:ind w:left="1701" w:firstLine="0"/>
         <w:jc w:val="left"/>
         <w:rPr>
           <w:sz w:val="24"/>
@@ -1175,16 +1175,6 @@
     </w:p>
     <w:p>
       <w:pPr>
-        <w:ind w:left="0" w:firstLine="0"/>
-        <w:jc w:val="left"/>
-        <w:rPr>
-          <w:sz w:val="24"/>
-          <w:szCs w:val="24"/>
-        </w:rPr>
-      </w:pPr>
-    </w:p>
-    <w:p>
-      <w:pPr>
         <w:pStyle w:val="a3"/>
         <w:numPr>
           <w:ilvl w:val="0"/>
@@ -1196,431 +1186,6 @@
           <w:szCs w:val="24"/>
         </w:rPr>
       </w:pPr>
-      <w:r>
-        <w:rPr>
-          <w:b/>
-          <w:bCs/>
-          <w:sz w:val="24"/>
-          <w:szCs w:val="24"/>
-        </w:rPr>
-        <w:t xml:space="preserve"> </w:t>
-      </w:r>
-      <w:r>
-        <w:rPr>
-          <w:b/>
-          <w:bCs/>
-          <w:sz w:val="24"/>
-          <w:szCs w:val="24"/>
-        </w:rPr>
-        <w:t>5</w:t>
-      </w:r>
-      <w:r>
-        <w:rPr>
-          <w:b/>
-          <w:bCs/>
-          <w:sz w:val="24"/>
-          <w:szCs w:val="24"/>
-        </w:rPr>
-        <w:t xml:space="preserve">0 секунда </w:t>
-      </w:r>
-      <w:r>
-        <w:rPr>
-          <w:b/>
-          <w:bCs/>
-          <w:sz w:val="24"/>
-          <w:szCs w:val="24"/>
-        </w:rPr>
-        <w:t>1</w:t>
-      </w:r>
-      <w:r>
-        <w:rPr>
-          <w:b/>
-          <w:bCs/>
-          <w:sz w:val="24"/>
-          <w:szCs w:val="24"/>
-        </w:rPr>
-        <w:t>0 сек на слайд</w:t>
-      </w:r>
-      <w:r>
-        <w:rPr>
-          <w:b/>
-          <w:bCs/>
-          <w:sz w:val="24"/>
-          <w:szCs w:val="24"/>
-        </w:rPr>
-        <w:br/>
-        <w:t>База данных</w:t>
-      </w:r>
-      <w:r>
-        <w:rPr>
-          <w:sz w:val="24"/>
-          <w:szCs w:val="24"/>
-        </w:rPr>
-        <w:br/>
-      </w:r>
-      <w:r>
-        <w:rPr>
-          <w:sz w:val="24"/>
-          <w:szCs w:val="24"/>
-        </w:rPr>
-        <w:t xml:space="preserve">я использовал среду проектирования </w:t>
-      </w:r>
-      <w:r>
-        <w:rPr>
-          <w:b/>
-          <w:bCs/>
-          <w:sz w:val="24"/>
-          <w:szCs w:val="24"/>
-          <w:lang w:val="en-US"/>
-        </w:rPr>
-        <w:t>MySQL</w:t>
-      </w:r>
-      <w:r>
-        <w:rPr>
-          <w:b/>
-          <w:bCs/>
-          <w:sz w:val="24"/>
-          <w:szCs w:val="24"/>
-        </w:rPr>
-        <w:t xml:space="preserve"> </w:t>
-      </w:r>
-      <w:r>
-        <w:rPr>
-          <w:b/>
-          <w:bCs/>
-          <w:sz w:val="24"/>
-          <w:szCs w:val="24"/>
-          <w:lang w:val="en-US"/>
-        </w:rPr>
-        <w:t>Workbench</w:t>
-      </w:r>
-      <w:r>
-        <w:rPr>
-          <w:sz w:val="24"/>
-          <w:szCs w:val="24"/>
-        </w:rPr>
-        <w:br/>
-      </w:r>
-      <w:r>
-        <w:rPr>
-          <w:sz w:val="24"/>
-          <w:szCs w:val="24"/>
-        </w:rPr>
-        <w:t>Данная схема включает в себя</w:t>
-      </w:r>
-      <w:r>
-        <w:rPr>
-          <w:sz w:val="24"/>
-          <w:szCs w:val="24"/>
-        </w:rPr>
-        <w:t xml:space="preserve"> таблицы</w:t>
-      </w:r>
-      <w:r>
-        <w:rPr>
-          <w:sz w:val="24"/>
-          <w:szCs w:val="24"/>
-        </w:rPr>
-        <w:t xml:space="preserve"> </w:t>
-      </w:r>
-      <w:r>
-        <w:rPr>
-          <w:sz w:val="24"/>
-          <w:szCs w:val="24"/>
-        </w:rPr>
-        <w:t>со</w:t>
-      </w:r>
-      <w:r>
-        <w:rPr>
-          <w:sz w:val="24"/>
-          <w:szCs w:val="24"/>
-        </w:rPr>
-        <w:br/>
-      </w:r>
-      <w:r>
-        <w:rPr>
-          <w:b/>
-          <w:bCs/>
-          <w:sz w:val="24"/>
-          <w:szCs w:val="24"/>
-        </w:rPr>
-        <w:t>1)</w:t>
-      </w:r>
-      <w:r>
-        <w:rPr>
-          <w:sz w:val="24"/>
-          <w:szCs w:val="24"/>
-        </w:rPr>
-        <w:t xml:space="preserve"> </w:t>
-      </w:r>
-      <w:r>
-        <w:rPr>
-          <w:sz w:val="24"/>
-          <w:szCs w:val="24"/>
-        </w:rPr>
-        <w:t>Стран</w:t>
-      </w:r>
-      <w:r>
-        <w:rPr>
-          <w:sz w:val="24"/>
-          <w:szCs w:val="24"/>
-        </w:rPr>
-        <w:t>ами</w:t>
-      </w:r>
-      <w:r>
-        <w:rPr>
-          <w:sz w:val="24"/>
-          <w:szCs w:val="24"/>
-        </w:rPr>
-        <w:t xml:space="preserve"> откуда и куда осуществляется доставка</w:t>
-      </w:r>
-      <w:r>
-        <w:rPr>
-          <w:sz w:val="24"/>
-          <w:szCs w:val="24"/>
-        </w:rPr>
-        <w:t>.</w:t>
-      </w:r>
-      <w:r>
-        <w:rPr>
-          <w:sz w:val="24"/>
-          <w:szCs w:val="24"/>
-        </w:rPr>
-        <w:br/>
-      </w:r>
-      <w:r>
-        <w:rPr>
-          <w:b/>
-          <w:bCs/>
-          <w:sz w:val="24"/>
-          <w:szCs w:val="24"/>
-        </w:rPr>
-        <w:t>2)</w:t>
-      </w:r>
-      <w:r>
-        <w:rPr>
-          <w:sz w:val="24"/>
-          <w:szCs w:val="24"/>
-        </w:rPr>
-        <w:t xml:space="preserve"> </w:t>
-      </w:r>
-      <w:r>
-        <w:rPr>
-          <w:sz w:val="24"/>
-          <w:szCs w:val="24"/>
-        </w:rPr>
-        <w:t>пользователями программы разграниченный 3 типами</w:t>
-      </w:r>
-      <w:r>
-        <w:rPr>
-          <w:sz w:val="24"/>
-          <w:szCs w:val="24"/>
-        </w:rPr>
-        <w:t>:</w:t>
-      </w:r>
-      <w:r>
-        <w:rPr>
-          <w:sz w:val="24"/>
-          <w:szCs w:val="24"/>
-        </w:rPr>
-        <w:t xml:space="preserve"> клиент</w:t>
-      </w:r>
-      <w:r>
-        <w:rPr>
-          <w:sz w:val="24"/>
-          <w:szCs w:val="24"/>
-        </w:rPr>
-        <w:t>,</w:t>
-      </w:r>
-      <w:r>
-        <w:rPr>
-          <w:sz w:val="24"/>
-          <w:szCs w:val="24"/>
-        </w:rPr>
-        <w:t xml:space="preserve"> менеджер и </w:t>
-      </w:r>
-      <w:proofErr w:type="spellStart"/>
-      <w:r>
-        <w:rPr>
-          <w:sz w:val="24"/>
-          <w:szCs w:val="24"/>
-        </w:rPr>
-        <w:t>админстратор</w:t>
-      </w:r>
-      <w:proofErr w:type="spellEnd"/>
-      <w:r>
-        <w:rPr>
-          <w:sz w:val="24"/>
-          <w:szCs w:val="24"/>
-        </w:rPr>
-        <w:br/>
-      </w:r>
-      <w:r>
-        <w:rPr>
-          <w:b/>
-          <w:bCs/>
-          <w:sz w:val="24"/>
-          <w:szCs w:val="24"/>
-        </w:rPr>
-        <w:t>3)</w:t>
-      </w:r>
-      <w:r>
-        <w:rPr>
-          <w:b/>
-          <w:bCs/>
-          <w:sz w:val="24"/>
-          <w:szCs w:val="24"/>
-        </w:rPr>
-        <w:t xml:space="preserve"> </w:t>
-      </w:r>
-      <w:r>
-        <w:rPr>
-          <w:sz w:val="24"/>
-          <w:szCs w:val="24"/>
-        </w:rPr>
-        <w:t>грузами</w:t>
-      </w:r>
-      <w:r>
-        <w:rPr>
-          <w:sz w:val="24"/>
-          <w:szCs w:val="24"/>
-        </w:rPr>
-        <w:br/>
-      </w:r>
-      <w:r>
-        <w:rPr>
-          <w:b/>
-          <w:bCs/>
-          <w:sz w:val="24"/>
-          <w:szCs w:val="24"/>
-        </w:rPr>
-        <w:t>4)</w:t>
-      </w:r>
-      <w:r>
-        <w:rPr>
-          <w:sz w:val="24"/>
-          <w:szCs w:val="24"/>
-        </w:rPr>
-        <w:t xml:space="preserve"> водителями компании</w:t>
-      </w:r>
-      <w:r>
-        <w:rPr>
-          <w:sz w:val="24"/>
-          <w:szCs w:val="24"/>
-        </w:rPr>
-        <w:br/>
-      </w:r>
-      <w:r>
-        <w:rPr>
-          <w:b/>
-          <w:bCs/>
-          <w:sz w:val="24"/>
-          <w:szCs w:val="24"/>
-        </w:rPr>
-        <w:t>5)</w:t>
-      </w:r>
-      <w:r>
-        <w:rPr>
-          <w:sz w:val="24"/>
-          <w:szCs w:val="24"/>
-        </w:rPr>
-        <w:t xml:space="preserve"> грузовиками</w:t>
-      </w:r>
-      <w:r>
-        <w:rPr>
-          <w:sz w:val="24"/>
-          <w:szCs w:val="24"/>
-        </w:rPr>
-        <w:br/>
-      </w:r>
-      <w:r>
-        <w:rPr>
-          <w:b/>
-          <w:bCs/>
-          <w:sz w:val="24"/>
-          <w:szCs w:val="24"/>
-        </w:rPr>
-        <w:t>6)</w:t>
-      </w:r>
-      <w:r>
-        <w:rPr>
-          <w:b/>
-          <w:bCs/>
-          <w:sz w:val="24"/>
-          <w:szCs w:val="24"/>
-        </w:rPr>
-        <w:t xml:space="preserve"> </w:t>
-      </w:r>
-      <w:r>
-        <w:rPr>
-          <w:sz w:val="24"/>
-          <w:szCs w:val="24"/>
-        </w:rPr>
-        <w:t>заявками на грузоперевозку</w:t>
-      </w:r>
-      <w:r>
-        <w:rPr>
-          <w:sz w:val="24"/>
-          <w:szCs w:val="24"/>
-        </w:rPr>
-        <w:br/>
-      </w:r>
-      <w:r>
-        <w:rPr>
-          <w:b/>
-          <w:bCs/>
-          <w:sz w:val="24"/>
-          <w:szCs w:val="24"/>
-        </w:rPr>
-        <w:t>7)</w:t>
-      </w:r>
-      <w:r>
-        <w:rPr>
-          <w:b/>
-          <w:bCs/>
-          <w:sz w:val="24"/>
-          <w:szCs w:val="24"/>
-        </w:rPr>
-        <w:t xml:space="preserve"> </w:t>
-      </w:r>
-      <w:r>
-        <w:rPr>
-          <w:sz w:val="24"/>
-          <w:szCs w:val="24"/>
-        </w:rPr>
-        <w:t>заказами</w:t>
-      </w:r>
-      <w:r>
-        <w:rPr>
-          <w:sz w:val="24"/>
-          <w:szCs w:val="24"/>
-        </w:rPr>
-        <w:br/>
-      </w:r>
-      <w:r>
-        <w:rPr>
-          <w:b/>
-          <w:bCs/>
-          <w:sz w:val="24"/>
-          <w:szCs w:val="24"/>
-        </w:rPr>
-        <w:t>8)</w:t>
-      </w:r>
-      <w:r>
-        <w:rPr>
-          <w:b/>
-          <w:bCs/>
-          <w:sz w:val="24"/>
-          <w:szCs w:val="24"/>
-        </w:rPr>
-        <w:t xml:space="preserve"> </w:t>
-      </w:r>
-      <w:r>
-        <w:rPr>
-          <w:sz w:val="24"/>
-          <w:szCs w:val="24"/>
-        </w:rPr>
-        <w:t>хранящей комментарии с оценками к выполненным заказам</w:t>
-      </w:r>
     </w:p>
     <w:p>
       <w:pPr>
@@ -1642,115 +1207,197 @@
           <w:sz w:val="24"/>
           <w:szCs w:val="24"/>
         </w:rPr>
+        <w:t>80</w:t>
+      </w:r>
+      <w:r>
+        <w:rPr>
+          <w:b/>
+          <w:bCs/>
+          <w:sz w:val="24"/>
+          <w:szCs w:val="24"/>
+        </w:rPr>
+        <w:t xml:space="preserve"> секунда </w:t>
+      </w:r>
+      <w:r>
+        <w:rPr>
+          <w:b/>
+          <w:bCs/>
+          <w:sz w:val="24"/>
+          <w:szCs w:val="24"/>
+        </w:rPr>
+        <w:t>1</w:t>
+      </w:r>
+      <w:r>
+        <w:rPr>
+          <w:b/>
+          <w:bCs/>
+          <w:sz w:val="24"/>
+          <w:szCs w:val="24"/>
+        </w:rPr>
+        <w:t>0 сек на слайд</w:t>
+      </w:r>
+      <w:r>
+        <w:rPr>
+          <w:sz w:val="24"/>
+          <w:szCs w:val="24"/>
+        </w:rPr>
+        <w:br/>
+      </w:r>
+      <w:r>
+        <w:rPr>
+          <w:b/>
+          <w:bCs/>
+          <w:sz w:val="24"/>
+          <w:szCs w:val="24"/>
+        </w:rPr>
+        <w:t>Иерархия управления в компании</w:t>
+      </w:r>
+      <w:r>
+        <w:rPr>
+          <w:sz w:val="24"/>
+          <w:szCs w:val="24"/>
+        </w:rPr>
+        <w:br/>
+        <w:t>Основная проблема приложения синхронизировать работу всех пользователей</w:t>
+      </w:r>
+      <w:r>
+        <w:rPr>
+          <w:sz w:val="24"/>
+          <w:szCs w:val="24"/>
+        </w:rPr>
+        <w:t>,</w:t>
+      </w:r>
+      <w:r>
+        <w:rPr>
+          <w:sz w:val="24"/>
+          <w:szCs w:val="24"/>
+        </w:rPr>
+        <w:t xml:space="preserve"> чтобы они не конкурировали за водителей</w:t>
+      </w:r>
+      <w:r>
+        <w:rPr>
+          <w:sz w:val="24"/>
+          <w:szCs w:val="24"/>
+        </w:rPr>
+        <w:t>,</w:t>
+      </w:r>
+      <w:r>
+        <w:rPr>
+          <w:sz w:val="24"/>
+          <w:szCs w:val="24"/>
+        </w:rPr>
+        <w:t xml:space="preserve"> заявок и заказов</w:t>
+      </w:r>
+      <w:r>
+        <w:rPr>
+          <w:sz w:val="24"/>
+          <w:szCs w:val="24"/>
+        </w:rPr>
+        <w:t>.</w:t>
+      </w:r>
+      <w:r>
+        <w:rPr>
+          <w:sz w:val="24"/>
+          <w:szCs w:val="24"/>
+        </w:rPr>
         <w:t xml:space="preserve"> </w:t>
       </w:r>
-      <w:r>
-        <w:rPr>
-          <w:b/>
-          <w:bCs/>
-          <w:sz w:val="24"/>
-          <w:szCs w:val="24"/>
-        </w:rPr>
-        <w:t>6</w:t>
-      </w:r>
-      <w:r>
-        <w:rPr>
-          <w:b/>
-          <w:bCs/>
-          <w:sz w:val="24"/>
-          <w:szCs w:val="24"/>
-        </w:rPr>
-        <w:t xml:space="preserve">0 секунда </w:t>
-      </w:r>
-      <w:r>
-        <w:rPr>
-          <w:b/>
-          <w:bCs/>
-          <w:sz w:val="24"/>
-          <w:szCs w:val="24"/>
-        </w:rPr>
-        <w:t>1</w:t>
-      </w:r>
-      <w:r>
-        <w:rPr>
-          <w:b/>
-          <w:bCs/>
-          <w:sz w:val="24"/>
-          <w:szCs w:val="24"/>
-        </w:rPr>
-        <w:t>0 сек на слайд</w:t>
-      </w:r>
-      <w:r>
-        <w:rPr>
-          <w:sz w:val="24"/>
-          <w:szCs w:val="24"/>
-        </w:rPr>
-        <w:br/>
-      </w:r>
-      <w:r>
-        <w:rPr>
-          <w:b/>
-          <w:bCs/>
-          <w:sz w:val="24"/>
-          <w:szCs w:val="24"/>
-        </w:rPr>
-        <w:t>Структура проекта</w:t>
-      </w:r>
-      <w:r>
-        <w:rPr>
-          <w:sz w:val="24"/>
-          <w:szCs w:val="24"/>
-        </w:rPr>
-        <w:br/>
-        <w:t xml:space="preserve">Проект представлен </w:t>
-      </w:r>
-      <w:r>
-        <w:rPr>
-          <w:sz w:val="24"/>
-          <w:szCs w:val="24"/>
-        </w:rPr>
-        <w:t xml:space="preserve">четырьмя </w:t>
-      </w:r>
-      <w:r>
-        <w:rPr>
-          <w:sz w:val="24"/>
-          <w:szCs w:val="24"/>
-        </w:rPr>
-        <w:t>основными папками</w:t>
-      </w:r>
-      <w:r>
-        <w:rPr>
-          <w:sz w:val="24"/>
-          <w:szCs w:val="24"/>
-        </w:rPr>
-        <w:br/>
-      </w:r>
-      <w:r>
-        <w:rPr>
-          <w:b/>
-          <w:bCs/>
-          <w:sz w:val="24"/>
-          <w:szCs w:val="24"/>
-          <w:lang w:val="en-US"/>
-        </w:rPr>
-        <w:t>A</w:t>
-      </w:r>
-      <w:r>
-        <w:rPr>
-          <w:b/>
-          <w:bCs/>
-          <w:sz w:val="24"/>
-          <w:szCs w:val="24"/>
-        </w:rPr>
-        <w:t>)</w:t>
-      </w:r>
-      <w:r>
-        <w:rPr>
-          <w:sz w:val="24"/>
-          <w:szCs w:val="24"/>
-          <w:lang w:val="en-US"/>
-        </w:rPr>
-        <w:t>entity</w:t>
+      <w:proofErr w:type="gramStart"/>
+      <w:r>
+        <w:rPr>
+          <w:sz w:val="24"/>
+          <w:szCs w:val="24"/>
+        </w:rPr>
+        <w:t>Например</w:t>
+      </w:r>
+      <w:proofErr w:type="gramEnd"/>
+      <w:r>
+        <w:rPr>
+          <w:sz w:val="24"/>
+          <w:szCs w:val="24"/>
+        </w:rPr>
+        <w:t xml:space="preserve"> когда 2 менеджера одновременно дают задание одному водителю или когда одновременно изменяют одну заявку или заказ</w:t>
+      </w:r>
+      <w:r>
+        <w:rPr>
+          <w:sz w:val="24"/>
+          <w:szCs w:val="24"/>
+        </w:rPr>
+        <w:t>.</w:t>
+      </w:r>
+      <w:r>
+        <w:rPr>
+          <w:sz w:val="24"/>
+          <w:szCs w:val="24"/>
+        </w:rPr>
+        <w:t xml:space="preserve"> Подобные ситуации вызывают путаницу в </w:t>
+      </w:r>
+      <w:proofErr w:type="gramStart"/>
+      <w:r>
+        <w:rPr>
+          <w:sz w:val="24"/>
+          <w:szCs w:val="24"/>
+        </w:rPr>
+        <w:t>компании</w:t>
+      </w:r>
+      <w:proofErr w:type="gramEnd"/>
+      <w:r>
+        <w:rPr>
+          <w:sz w:val="24"/>
+          <w:szCs w:val="24"/>
+        </w:rPr>
+        <w:t xml:space="preserve"> а также ошибки или баги на уровне кода</w:t>
+      </w:r>
+      <w:r>
+        <w:rPr>
+          <w:sz w:val="24"/>
+          <w:szCs w:val="24"/>
+        </w:rPr>
+        <w:t>.</w:t>
+      </w:r>
+      <w:r>
+        <w:rPr>
+          <w:sz w:val="24"/>
+          <w:szCs w:val="24"/>
+        </w:rPr>
+        <w:t xml:space="preserve"> Для решения проблемы с водителями и была написана вторая версия программы с учетом структуры что представлена на слайде</w:t>
+      </w:r>
+      <w:r>
+        <w:rPr>
+          <w:sz w:val="24"/>
+          <w:szCs w:val="24"/>
+        </w:rPr>
+        <w:t>.</w:t>
+      </w:r>
+      <w:r>
+        <w:rPr>
+          <w:sz w:val="24"/>
+          <w:szCs w:val="24"/>
+        </w:rPr>
+        <w:t xml:space="preserve"> Она </w:t>
+      </w:r>
+      <w:proofErr w:type="gramStart"/>
+      <w:r>
+        <w:rPr>
+          <w:sz w:val="24"/>
+          <w:szCs w:val="24"/>
+        </w:rPr>
+        <w:t>предполагает</w:t>
+      </w:r>
+      <w:proofErr w:type="gramEnd"/>
+      <w:r>
+        <w:rPr>
+          <w:sz w:val="24"/>
+          <w:szCs w:val="24"/>
+        </w:rPr>
+        <w:t xml:space="preserve"> что у каждого водителя свой штат водителей</w:t>
+      </w:r>
+      <w:r>
+        <w:rPr>
+          <w:sz w:val="24"/>
+          <w:szCs w:val="24"/>
+        </w:rPr>
+        <w:t>.</w:t>
       </w:r>
       <w:r>
         <w:rPr>
@@ -1764,277 +1411,15 @@
           <w:sz w:val="24"/>
           <w:szCs w:val="24"/>
         </w:rPr>
-        <w:t>содержащей сущности связанные с БД это классы таблиц а также перечисления</w:t>
-      </w:r>
-      <w:r>
-        <w:rPr>
-          <w:sz w:val="24"/>
-          <w:szCs w:val="24"/>
-        </w:rPr>
-        <w:t>.</w:t>
-      </w:r>
-      <w:r>
-        <w:rPr>
-          <w:sz w:val="24"/>
-          <w:szCs w:val="24"/>
-        </w:rPr>
-        <w:br/>
-      </w:r>
-      <w:r>
-        <w:rPr>
-          <w:b/>
-          <w:bCs/>
-          <w:sz w:val="24"/>
-          <w:szCs w:val="24"/>
-          <w:lang w:val="en-US"/>
-        </w:rPr>
-        <w:t>B</w:t>
-      </w:r>
-      <w:r>
-        <w:rPr>
-          <w:b/>
-          <w:bCs/>
-          <w:sz w:val="24"/>
-          <w:szCs w:val="24"/>
-        </w:rPr>
-        <w:t>)</w:t>
-      </w:r>
-      <w:r>
-        <w:rPr>
-          <w:sz w:val="24"/>
-          <w:szCs w:val="24"/>
-          <w:lang w:val="en-US"/>
-        </w:rPr>
-        <w:t>service</w:t>
-      </w:r>
-      <w:r>
-        <w:rPr>
-          <w:sz w:val="24"/>
-          <w:szCs w:val="24"/>
-        </w:rPr>
-        <w:t xml:space="preserve"> содержащей фалы для подключения к БД</w:t>
-      </w:r>
-      <w:r>
-        <w:rPr>
-          <w:sz w:val="24"/>
-          <w:szCs w:val="24"/>
-        </w:rPr>
-        <w:t>,</w:t>
-      </w:r>
-      <w:r>
-        <w:rPr>
-          <w:sz w:val="24"/>
-          <w:szCs w:val="24"/>
-        </w:rPr>
-        <w:t xml:space="preserve"> со всеми запросами использующимися в программе</w:t>
-      </w:r>
-      <w:r>
-        <w:rPr>
-          <w:sz w:val="24"/>
-          <w:szCs w:val="24"/>
-        </w:rPr>
-        <w:t>,</w:t>
-      </w:r>
-      <w:r>
-        <w:rPr>
-          <w:sz w:val="24"/>
-          <w:szCs w:val="24"/>
-        </w:rPr>
-        <w:t xml:space="preserve"> а также </w:t>
-      </w:r>
-      <w:r>
-        <w:rPr>
-          <w:sz w:val="24"/>
-          <w:szCs w:val="24"/>
-        </w:rPr>
-        <w:t xml:space="preserve">классы для </w:t>
-      </w:r>
-      <w:r>
-        <w:rPr>
-          <w:sz w:val="24"/>
-          <w:szCs w:val="24"/>
-        </w:rPr>
-        <w:t>экспорта данных</w:t>
-      </w:r>
-      <w:r>
-        <w:rPr>
-          <w:sz w:val="24"/>
-          <w:szCs w:val="24"/>
-        </w:rPr>
-        <w:t xml:space="preserve"> в</w:t>
-      </w:r>
-      <w:r>
-        <w:rPr>
-          <w:sz w:val="24"/>
-          <w:szCs w:val="24"/>
-        </w:rPr>
-        <w:t xml:space="preserve"> файл</w:t>
-      </w:r>
-      <w:r>
-        <w:rPr>
-          <w:sz w:val="24"/>
-          <w:szCs w:val="24"/>
-        </w:rPr>
-        <w:t>ы</w:t>
-      </w:r>
-      <w:r>
-        <w:rPr>
-          <w:sz w:val="24"/>
-          <w:szCs w:val="24"/>
-        </w:rPr>
-        <w:t xml:space="preserve"> </w:t>
-      </w:r>
-      <w:proofErr w:type="spellStart"/>
-      <w:r>
-        <w:rPr>
-          <w:sz w:val="24"/>
-          <w:szCs w:val="24"/>
-          <w:lang w:val="en-US"/>
-        </w:rPr>
-        <w:t>microsoft</w:t>
-      </w:r>
-      <w:proofErr w:type="spellEnd"/>
-      <w:r>
-        <w:rPr>
-          <w:sz w:val="24"/>
-          <w:szCs w:val="24"/>
-        </w:rPr>
-        <w:t xml:space="preserve"> </w:t>
-      </w:r>
-      <w:r>
-        <w:rPr>
-          <w:sz w:val="24"/>
-          <w:szCs w:val="24"/>
-          <w:lang w:val="en-US"/>
-        </w:rPr>
-        <w:t>office</w:t>
-      </w:r>
-      <w:r>
-        <w:rPr>
-          <w:sz w:val="24"/>
-          <w:szCs w:val="24"/>
-        </w:rPr>
-        <w:br/>
-      </w:r>
-      <w:r>
-        <w:rPr>
-          <w:b/>
-          <w:bCs/>
-          <w:sz w:val="24"/>
-          <w:szCs w:val="24"/>
-          <w:lang w:val="en-US"/>
-        </w:rPr>
-        <w:t>C</w:t>
-      </w:r>
-      <w:r>
-        <w:rPr>
-          <w:b/>
-          <w:bCs/>
-          <w:sz w:val="24"/>
-          <w:szCs w:val="24"/>
-        </w:rPr>
-        <w:t>)</w:t>
-      </w:r>
-      <w:proofErr w:type="spellStart"/>
-      <w:r>
-        <w:rPr>
-          <w:sz w:val="24"/>
-          <w:szCs w:val="24"/>
-          <w:lang w:val="en-US"/>
-        </w:rPr>
-        <w:t>ui</w:t>
-      </w:r>
-      <w:proofErr w:type="spellEnd"/>
-      <w:r>
-        <w:rPr>
-          <w:sz w:val="24"/>
-          <w:szCs w:val="24"/>
-        </w:rPr>
-        <w:t xml:space="preserve"> содержащей пользовательские интерфейсы</w:t>
-      </w:r>
-      <w:r>
-        <w:rPr>
-          <w:sz w:val="24"/>
-          <w:szCs w:val="24"/>
-        </w:rPr>
-        <w:br/>
-      </w:r>
-      <w:r>
-        <w:rPr>
-          <w:b/>
-          <w:bCs/>
-          <w:sz w:val="24"/>
-          <w:szCs w:val="24"/>
-          <w:lang w:val="en-US"/>
-        </w:rPr>
-        <w:lastRenderedPageBreak/>
-        <w:t>D</w:t>
-      </w:r>
-      <w:r>
-        <w:rPr>
-          <w:b/>
-          <w:bCs/>
-          <w:sz w:val="24"/>
-          <w:szCs w:val="24"/>
-        </w:rPr>
-        <w:t>)</w:t>
-      </w:r>
-      <w:r>
-        <w:rPr>
-          <w:sz w:val="24"/>
-          <w:szCs w:val="24"/>
-        </w:rPr>
-        <w:t xml:space="preserve"> </w:t>
-      </w:r>
-      <w:r>
-        <w:rPr>
-          <w:sz w:val="24"/>
-          <w:szCs w:val="24"/>
-          <w:lang w:val="en-US"/>
-        </w:rPr>
-        <w:t>resources</w:t>
-      </w:r>
-      <w:r>
-        <w:rPr>
-          <w:sz w:val="24"/>
-          <w:szCs w:val="24"/>
-        </w:rPr>
-        <w:t xml:space="preserve"> </w:t>
-      </w:r>
-      <w:r>
-        <w:rPr>
-          <w:sz w:val="24"/>
-          <w:szCs w:val="24"/>
-        </w:rPr>
-        <w:t xml:space="preserve">содержит </w:t>
-      </w:r>
-      <w:r>
-        <w:rPr>
-          <w:sz w:val="24"/>
-          <w:szCs w:val="24"/>
-        </w:rPr>
-        <w:t>фа</w:t>
-      </w:r>
-      <w:r>
-        <w:rPr>
-          <w:sz w:val="24"/>
-          <w:szCs w:val="24"/>
-        </w:rPr>
-        <w:t>йл</w:t>
-      </w:r>
-      <w:r>
-        <w:rPr>
-          <w:sz w:val="24"/>
-          <w:szCs w:val="24"/>
-        </w:rPr>
-        <w:t>ы использующиеся программой а также файлы с указанием путей файлов на компьютере</w:t>
-      </w:r>
-      <w:r>
-        <w:rPr>
-          <w:sz w:val="24"/>
-          <w:szCs w:val="24"/>
-        </w:rPr>
-        <w:br/>
+        <w:br/>
+        <w:t>Осталась только проблема конкуренции за заявки и заказы</w:t>
+      </w:r>
+      <w:r>
+        <w:rPr>
+          <w:sz w:val="24"/>
+          <w:szCs w:val="24"/>
+        </w:rPr>
+        <w:t>.</w:t>
       </w:r>
     </w:p>
     <w:p>
@@ -2066,25 +1451,16 @@
           <w:sz w:val="24"/>
           <w:szCs w:val="24"/>
         </w:rPr>
-        <w:t>7</w:t>
-      </w:r>
-      <w:r>
-        <w:rPr>
-          <w:b/>
-          <w:bCs/>
-          <w:sz w:val="24"/>
-          <w:szCs w:val="24"/>
-        </w:rPr>
-        <w:t>0</w:t>
-      </w:r>
-      <w:r>
-        <w:rPr>
-          <w:b/>
-          <w:bCs/>
-          <w:sz w:val="24"/>
-          <w:szCs w:val="24"/>
-        </w:rPr>
-        <w:t xml:space="preserve"> секунда </w:t>
+        <w:t>5</w:t>
+      </w:r>
+      <w:r>
+        <w:rPr>
+          <w:b/>
+          <w:bCs/>
+          <w:sz w:val="24"/>
+          <w:szCs w:val="24"/>
+        </w:rPr>
+        <w:t xml:space="preserve">0 секунда </w:t>
       </w:r>
       <w:r>
         <w:rPr>
@@ -2106,27 +1482,186 @@
       </w:r>
       <w:r>
         <w:rPr>
-          <w:sz w:val="24"/>
-          <w:szCs w:val="24"/>
-        </w:rPr>
-        <w:br/>
-      </w:r>
-      <w:r>
-        <w:rPr>
-          <w:b/>
-          <w:bCs/>
-          <w:sz w:val="24"/>
-          <w:szCs w:val="24"/>
-        </w:rPr>
-        <w:t>Иерархия управления в компании</w:t>
-      </w:r>
-      <w:r>
-        <w:rPr>
-          <w:sz w:val="24"/>
-          <w:szCs w:val="24"/>
-        </w:rPr>
-        <w:br/>
-        <w:t>Основная проблема приложения синхронизировать работу всех пользователей</w:t>
+          <w:b/>
+          <w:bCs/>
+          <w:sz w:val="24"/>
+          <w:szCs w:val="24"/>
+        </w:rPr>
+        <w:br/>
+        <w:t>База данных</w:t>
+      </w:r>
+      <w:r>
+        <w:rPr>
+          <w:sz w:val="24"/>
+          <w:szCs w:val="24"/>
+        </w:rPr>
+        <w:br/>
+      </w:r>
+      <w:r>
+        <w:rPr>
+          <w:sz w:val="24"/>
+          <w:szCs w:val="24"/>
+        </w:rPr>
+        <w:t xml:space="preserve">я использовал среду проектирования </w:t>
+      </w:r>
+      <w:r>
+        <w:rPr>
+          <w:b/>
+          <w:bCs/>
+          <w:sz w:val="24"/>
+          <w:szCs w:val="24"/>
+          <w:lang w:val="en-US"/>
+        </w:rPr>
+        <w:t>MySQL</w:t>
+      </w:r>
+      <w:r>
+        <w:rPr>
+          <w:b/>
+          <w:bCs/>
+          <w:sz w:val="24"/>
+          <w:szCs w:val="24"/>
+        </w:rPr>
+        <w:t xml:space="preserve"> </w:t>
+      </w:r>
+      <w:r>
+        <w:rPr>
+          <w:b/>
+          <w:bCs/>
+          <w:sz w:val="24"/>
+          <w:szCs w:val="24"/>
+          <w:lang w:val="en-US"/>
+        </w:rPr>
+        <w:t>Workbench</w:t>
+      </w:r>
+      <w:r>
+        <w:rPr>
+          <w:sz w:val="24"/>
+          <w:szCs w:val="24"/>
+        </w:rPr>
+        <w:br/>
+      </w:r>
+      <w:r>
+        <w:rPr>
+          <w:sz w:val="24"/>
+          <w:szCs w:val="24"/>
+        </w:rPr>
+        <w:t>Данная схема включает в себя</w:t>
+      </w:r>
+      <w:r>
+        <w:rPr>
+          <w:sz w:val="24"/>
+          <w:szCs w:val="24"/>
+        </w:rPr>
+        <w:t xml:space="preserve"> таблицы</w:t>
+      </w:r>
+      <w:r>
+        <w:rPr>
+          <w:sz w:val="24"/>
+          <w:szCs w:val="24"/>
+        </w:rPr>
+        <w:t xml:space="preserve"> </w:t>
+      </w:r>
+      <w:r>
+        <w:rPr>
+          <w:sz w:val="24"/>
+          <w:szCs w:val="24"/>
+        </w:rPr>
+        <w:t>со</w:t>
+      </w:r>
+      <w:r>
+        <w:rPr>
+          <w:sz w:val="24"/>
+          <w:szCs w:val="24"/>
+        </w:rPr>
+        <w:br/>
+      </w:r>
+      <w:r>
+        <w:rPr>
+          <w:b/>
+          <w:bCs/>
+          <w:sz w:val="24"/>
+          <w:szCs w:val="24"/>
+        </w:rPr>
+        <w:t>1)</w:t>
+      </w:r>
+      <w:r>
+        <w:rPr>
+          <w:sz w:val="24"/>
+          <w:szCs w:val="24"/>
+        </w:rPr>
+        <w:t xml:space="preserve"> </w:t>
+      </w:r>
+      <w:r>
+        <w:rPr>
+          <w:sz w:val="24"/>
+          <w:szCs w:val="24"/>
+        </w:rPr>
+        <w:t>Стран</w:t>
+      </w:r>
+      <w:r>
+        <w:rPr>
+          <w:sz w:val="24"/>
+          <w:szCs w:val="24"/>
+        </w:rPr>
+        <w:t>ами</w:t>
+      </w:r>
+      <w:r>
+        <w:rPr>
+          <w:sz w:val="24"/>
+          <w:szCs w:val="24"/>
+        </w:rPr>
+        <w:t xml:space="preserve"> откуда и куда осуществляется доставка</w:t>
+      </w:r>
+      <w:r>
+        <w:rPr>
+          <w:sz w:val="24"/>
+          <w:szCs w:val="24"/>
+        </w:rPr>
+        <w:t>.</w:t>
+      </w:r>
+      <w:r>
+        <w:rPr>
+          <w:sz w:val="24"/>
+          <w:szCs w:val="24"/>
+        </w:rPr>
+        <w:br/>
+      </w:r>
+      <w:r>
+        <w:rPr>
+          <w:b/>
+          <w:bCs/>
+          <w:sz w:val="24"/>
+          <w:szCs w:val="24"/>
+        </w:rPr>
+        <w:t>2)</w:t>
+      </w:r>
+      <w:r>
+        <w:rPr>
+          <w:sz w:val="24"/>
+          <w:szCs w:val="24"/>
+        </w:rPr>
+        <w:t xml:space="preserve"> </w:t>
+      </w:r>
+      <w:r>
+        <w:rPr>
+          <w:sz w:val="24"/>
+          <w:szCs w:val="24"/>
+        </w:rPr>
+        <w:t>пользователями программы разграниченный 3 типами</w:t>
+      </w:r>
+      <w:r>
+        <w:rPr>
+          <w:sz w:val="24"/>
+          <w:szCs w:val="24"/>
+        </w:rPr>
+        <w:t>:</w:t>
+      </w:r>
+      <w:r>
+        <w:rPr>
+          <w:sz w:val="24"/>
+          <w:szCs w:val="24"/>
+        </w:rPr>
+        <w:t xml:space="preserve"> клиент</w:t>
       </w:r>
       <w:r>
         <w:rPr>
@@ -2140,135 +1675,121 @@
           <w:sz w:val="24"/>
           <w:szCs w:val="24"/>
         </w:rPr>
-        <w:t xml:space="preserve"> чтобы они не конкурировали за водителей</w:t>
-      </w:r>
-      <w:r>
-        <w:rPr>
-          <w:sz w:val="24"/>
-          <w:szCs w:val="24"/>
-        </w:rPr>
-        <w:t>,</w:t>
-      </w:r>
-      <w:r>
-        <w:rPr>
-          <w:sz w:val="24"/>
-          <w:szCs w:val="24"/>
-        </w:rPr>
-        <w:t xml:space="preserve"> заявок и заказов</w:t>
-      </w:r>
-      <w:r>
-        <w:rPr>
-          <w:sz w:val="24"/>
-          <w:szCs w:val="24"/>
-        </w:rPr>
-        <w:t>.</w:t>
-      </w:r>
-      <w:r>
-        <w:rPr>
+        <w:t xml:space="preserve"> менеджер и админ</w:t>
+      </w:r>
+      <w:r>
+        <w:rPr>
+          <w:sz w:val="24"/>
+          <w:szCs w:val="24"/>
+        </w:rPr>
+        <w:t>и</w:t>
+      </w:r>
+      <w:r>
+        <w:rPr>
+          <w:sz w:val="24"/>
+          <w:szCs w:val="24"/>
+        </w:rPr>
+        <w:t>стратор</w:t>
+      </w:r>
+      <w:r>
+        <w:rPr>
+          <w:sz w:val="24"/>
+          <w:szCs w:val="24"/>
+        </w:rPr>
+        <w:br/>
+      </w:r>
+      <w:r>
+        <w:rPr>
+          <w:b/>
+          <w:bCs/>
+          <w:sz w:val="24"/>
+          <w:szCs w:val="24"/>
+        </w:rPr>
+        <w:t>3)</w:t>
+      </w:r>
+      <w:r>
+        <w:rPr>
+          <w:b/>
+          <w:bCs/>
           <w:sz w:val="24"/>
           <w:szCs w:val="24"/>
         </w:rPr>
         <w:t xml:space="preserve"> </w:t>
       </w:r>
-      <w:proofErr w:type="gramStart"/>
-      <w:r>
-        <w:rPr>
-          <w:sz w:val="24"/>
-          <w:szCs w:val="24"/>
-        </w:rPr>
-        <w:t>Например</w:t>
-      </w:r>
-      <w:proofErr w:type="gramEnd"/>
-      <w:r>
-        <w:rPr>
-          <w:sz w:val="24"/>
-          <w:szCs w:val="24"/>
-        </w:rPr>
-        <w:t xml:space="preserve"> когда 2 менеджера одновременно дают задание одному водителю или когда одновременно изменяют одну заявку или заказ или заказ</w:t>
-      </w:r>
-      <w:r>
-        <w:rPr>
-          <w:sz w:val="24"/>
-          <w:szCs w:val="24"/>
-        </w:rPr>
-        <w:t>.</w:t>
-      </w:r>
-      <w:r>
-        <w:rPr>
-          <w:sz w:val="24"/>
-          <w:szCs w:val="24"/>
-        </w:rPr>
-        <w:t xml:space="preserve"> Подобные ситуации вызывают путаницу в </w:t>
-      </w:r>
-      <w:proofErr w:type="gramStart"/>
-      <w:r>
-        <w:rPr>
-          <w:sz w:val="24"/>
-          <w:szCs w:val="24"/>
-        </w:rPr>
-        <w:t>компании</w:t>
-      </w:r>
-      <w:proofErr w:type="gramEnd"/>
-      <w:r>
-        <w:rPr>
-          <w:sz w:val="24"/>
-          <w:szCs w:val="24"/>
-        </w:rPr>
-        <w:t xml:space="preserve"> а также ошибки или баги на уровне кода</w:t>
-      </w:r>
-      <w:r>
-        <w:rPr>
-          <w:sz w:val="24"/>
-          <w:szCs w:val="24"/>
-        </w:rPr>
-        <w:t>.</w:t>
-      </w:r>
-      <w:r>
-        <w:rPr>
-          <w:sz w:val="24"/>
-          <w:szCs w:val="24"/>
-        </w:rPr>
-        <w:t xml:space="preserve"> Для решения проблемы с водителями и была написана вторая версия программы с учетом структуры что представлена на слайде</w:t>
-      </w:r>
-      <w:r>
-        <w:rPr>
-          <w:sz w:val="24"/>
-          <w:szCs w:val="24"/>
-        </w:rPr>
-        <w:t>.</w:t>
-      </w:r>
-      <w:r>
-        <w:rPr>
-          <w:sz w:val="24"/>
-          <w:szCs w:val="24"/>
-        </w:rPr>
-        <w:t xml:space="preserve"> Она </w:t>
-      </w:r>
-      <w:proofErr w:type="gramStart"/>
-      <w:r>
-        <w:rPr>
-          <w:sz w:val="24"/>
-          <w:szCs w:val="24"/>
-        </w:rPr>
-        <w:t>предполагает</w:t>
-      </w:r>
-      <w:proofErr w:type="gramEnd"/>
-      <w:r>
-        <w:rPr>
-          <w:sz w:val="24"/>
-          <w:szCs w:val="24"/>
-        </w:rPr>
-        <w:t xml:space="preserve"> что у каждого водителя свой штат водителей</w:t>
-      </w:r>
-      <w:r>
-        <w:rPr>
-          <w:sz w:val="24"/>
-          <w:szCs w:val="24"/>
-        </w:rPr>
-        <w:t>.</w:t>
-      </w:r>
-      <w:r>
-        <w:rPr>
+      <w:r>
+        <w:rPr>
+          <w:sz w:val="24"/>
+          <w:szCs w:val="24"/>
+        </w:rPr>
+        <w:t>грузами</w:t>
+      </w:r>
+      <w:r>
+        <w:rPr>
+          <w:sz w:val="24"/>
+          <w:szCs w:val="24"/>
+        </w:rPr>
+        <w:br/>
+      </w:r>
+      <w:r>
+        <w:rPr>
+          <w:b/>
+          <w:bCs/>
+          <w:sz w:val="24"/>
+          <w:szCs w:val="24"/>
+        </w:rPr>
+        <w:t>4)</w:t>
+      </w:r>
+      <w:r>
+        <w:rPr>
+          <w:sz w:val="24"/>
+          <w:szCs w:val="24"/>
+        </w:rPr>
+        <w:t xml:space="preserve"> водителями компании</w:t>
+      </w:r>
+      <w:r>
+        <w:rPr>
+          <w:sz w:val="24"/>
+          <w:szCs w:val="24"/>
+        </w:rPr>
+        <w:br/>
+      </w:r>
+      <w:r>
+        <w:rPr>
+          <w:b/>
+          <w:bCs/>
+          <w:sz w:val="24"/>
+          <w:szCs w:val="24"/>
+        </w:rPr>
+        <w:t>5)</w:t>
+      </w:r>
+      <w:r>
+        <w:rPr>
+          <w:sz w:val="24"/>
+          <w:szCs w:val="24"/>
+        </w:rPr>
+        <w:t xml:space="preserve"> грузовиками</w:t>
+      </w:r>
+      <w:r>
+        <w:rPr>
+          <w:sz w:val="24"/>
+          <w:szCs w:val="24"/>
+        </w:rPr>
+        <w:br/>
+      </w:r>
+      <w:r>
+        <w:rPr>
+          <w:b/>
+          <w:bCs/>
+          <w:sz w:val="24"/>
+          <w:szCs w:val="24"/>
+        </w:rPr>
+        <w:lastRenderedPageBreak/>
+        <w:t>6)</w:t>
+      </w:r>
+      <w:r>
+        <w:rPr>
+          <w:b/>
+          <w:bCs/>
           <w:sz w:val="24"/>
           <w:szCs w:val="24"/>
         </w:rPr>
@@ -2279,22 +1800,71 @@
           <w:sz w:val="24"/>
           <w:szCs w:val="24"/>
         </w:rPr>
-        <w:br/>
-        <w:t>Осталась только проблема конкуренции за заявки и заказы</w:t>
-      </w:r>
-      <w:r>
-        <w:rPr>
-          <w:sz w:val="24"/>
-          <w:szCs w:val="24"/>
-        </w:rPr>
-        <w:t>.</w:t>
-      </w:r>
-      <w:r>
-        <w:rPr>
-          <w:sz w:val="24"/>
-          <w:szCs w:val="24"/>
-        </w:rPr>
-        <w:br/>
+        <w:t>заявками на грузоперевозку</w:t>
+      </w:r>
+      <w:r>
+        <w:rPr>
+          <w:sz w:val="24"/>
+          <w:szCs w:val="24"/>
+        </w:rPr>
+        <w:br/>
+      </w:r>
+      <w:r>
+        <w:rPr>
+          <w:b/>
+          <w:bCs/>
+          <w:sz w:val="24"/>
+          <w:szCs w:val="24"/>
+        </w:rPr>
+        <w:t>7)</w:t>
+      </w:r>
+      <w:r>
+        <w:rPr>
+          <w:b/>
+          <w:bCs/>
+          <w:sz w:val="24"/>
+          <w:szCs w:val="24"/>
+        </w:rPr>
+        <w:t xml:space="preserve"> </w:t>
+      </w:r>
+      <w:r>
+        <w:rPr>
+          <w:sz w:val="24"/>
+          <w:szCs w:val="24"/>
+        </w:rPr>
+        <w:t>заказами</w:t>
+      </w:r>
+      <w:r>
+        <w:rPr>
+          <w:sz w:val="24"/>
+          <w:szCs w:val="24"/>
+        </w:rPr>
+        <w:br/>
+      </w:r>
+      <w:r>
+        <w:rPr>
+          <w:b/>
+          <w:bCs/>
+          <w:sz w:val="24"/>
+          <w:szCs w:val="24"/>
+        </w:rPr>
+        <w:t>8)</w:t>
+      </w:r>
+      <w:r>
+        <w:rPr>
+          <w:b/>
+          <w:bCs/>
+          <w:sz w:val="24"/>
+          <w:szCs w:val="24"/>
+        </w:rPr>
+        <w:t xml:space="preserve"> </w:t>
+      </w:r>
+      <w:r>
+        <w:rPr>
+          <w:sz w:val="24"/>
+          <w:szCs w:val="24"/>
+        </w:rPr>
+        <w:t>хранящей комментарии с оценками к выполненным заказам</w:t>
       </w:r>
     </w:p>
     <w:p>
@@ -2325,25 +1895,383 @@
           <w:bCs/>
           <w:sz w:val="24"/>
           <w:szCs w:val="24"/>
+        </w:rPr>
+        <w:t>6</w:t>
+      </w:r>
+      <w:r>
+        <w:rPr>
+          <w:b/>
+          <w:bCs/>
+          <w:sz w:val="24"/>
+          <w:szCs w:val="24"/>
+        </w:rPr>
+        <w:t xml:space="preserve">0 секунда </w:t>
+      </w:r>
+      <w:r>
+        <w:rPr>
+          <w:b/>
+          <w:bCs/>
+          <w:sz w:val="24"/>
+          <w:szCs w:val="24"/>
+        </w:rPr>
+        <w:t>1</w:t>
+      </w:r>
+      <w:r>
+        <w:rPr>
+          <w:b/>
+          <w:bCs/>
+          <w:sz w:val="24"/>
+          <w:szCs w:val="24"/>
+        </w:rPr>
+        <w:t>0 сек на слайд</w:t>
+      </w:r>
+      <w:r>
+        <w:rPr>
+          <w:sz w:val="24"/>
+          <w:szCs w:val="24"/>
+        </w:rPr>
+        <w:br/>
+      </w:r>
+      <w:r>
+        <w:rPr>
+          <w:b/>
+          <w:bCs/>
+          <w:sz w:val="24"/>
+          <w:szCs w:val="24"/>
+        </w:rPr>
+        <w:t>Структура проекта</w:t>
+      </w:r>
+      <w:r>
+        <w:rPr>
+          <w:sz w:val="24"/>
+          <w:szCs w:val="24"/>
+        </w:rPr>
+        <w:br/>
+        <w:t xml:space="preserve">Проект представлен </w:t>
+      </w:r>
+      <w:r>
+        <w:rPr>
+          <w:sz w:val="24"/>
+          <w:szCs w:val="24"/>
+        </w:rPr>
+        <w:t xml:space="preserve">четырьмя </w:t>
+      </w:r>
+      <w:r>
+        <w:rPr>
+          <w:sz w:val="24"/>
+          <w:szCs w:val="24"/>
+        </w:rPr>
+        <w:t>основными папками</w:t>
+      </w:r>
+      <w:r>
+        <w:rPr>
+          <w:sz w:val="24"/>
+          <w:szCs w:val="24"/>
+        </w:rPr>
+        <w:br/>
+      </w:r>
+      <w:r>
+        <w:rPr>
+          <w:b/>
+          <w:bCs/>
+          <w:sz w:val="24"/>
+          <w:szCs w:val="24"/>
           <w:lang w:val="en-US"/>
         </w:rPr>
-        <w:t>80</w:t>
-      </w:r>
-      <w:r>
-        <w:rPr>
-          <w:b/>
-          <w:bCs/>
-          <w:sz w:val="24"/>
-          <w:szCs w:val="24"/>
-        </w:rPr>
-        <w:t xml:space="preserve"> секунда 20 сек на слайд</w:t>
-      </w:r>
-      <w:r>
-        <w:rPr>
-          <w:sz w:val="24"/>
-          <w:szCs w:val="24"/>
-        </w:rPr>
-        <w:br/>
+        <w:t>A</w:t>
+      </w:r>
+      <w:r>
+        <w:rPr>
+          <w:b/>
+          <w:bCs/>
+          <w:sz w:val="24"/>
+          <w:szCs w:val="24"/>
+        </w:rPr>
+        <w:t>)</w:t>
+      </w:r>
+      <w:r>
+        <w:rPr>
+          <w:sz w:val="24"/>
+          <w:szCs w:val="24"/>
+          <w:lang w:val="en-US"/>
+        </w:rPr>
+        <w:t>entity</w:t>
+      </w:r>
+      <w:r>
+        <w:rPr>
+          <w:sz w:val="24"/>
+          <w:szCs w:val="24"/>
+        </w:rPr>
+        <w:t xml:space="preserve"> </w:t>
+      </w:r>
+      <w:r>
+        <w:rPr>
+          <w:sz w:val="24"/>
+          <w:szCs w:val="24"/>
+        </w:rPr>
+        <w:t>содержащей сущности связанные с БД это классы таблиц а также перечисления</w:t>
+      </w:r>
+      <w:r>
+        <w:rPr>
+          <w:sz w:val="24"/>
+          <w:szCs w:val="24"/>
+        </w:rPr>
+        <w:t>.</w:t>
+      </w:r>
+      <w:r>
+        <w:rPr>
+          <w:sz w:val="24"/>
+          <w:szCs w:val="24"/>
+        </w:rPr>
+        <w:br/>
+      </w:r>
+      <w:r>
+        <w:rPr>
+          <w:b/>
+          <w:bCs/>
+          <w:sz w:val="24"/>
+          <w:szCs w:val="24"/>
+          <w:lang w:val="en-US"/>
+        </w:rPr>
+        <w:t>B</w:t>
+      </w:r>
+      <w:r>
+        <w:rPr>
+          <w:b/>
+          <w:bCs/>
+          <w:sz w:val="24"/>
+          <w:szCs w:val="24"/>
+        </w:rPr>
+        <w:t>)</w:t>
+      </w:r>
+      <w:r>
+        <w:rPr>
+          <w:sz w:val="24"/>
+          <w:szCs w:val="24"/>
+          <w:lang w:val="en-US"/>
+        </w:rPr>
+        <w:t>service</w:t>
+      </w:r>
+      <w:r>
+        <w:rPr>
+          <w:sz w:val="24"/>
+          <w:szCs w:val="24"/>
+        </w:rPr>
+        <w:t xml:space="preserve"> содержащей фалы для подключения к БД</w:t>
+      </w:r>
+      <w:r>
+        <w:rPr>
+          <w:sz w:val="24"/>
+          <w:szCs w:val="24"/>
+        </w:rPr>
+        <w:t>,</w:t>
+      </w:r>
+      <w:r>
+        <w:rPr>
+          <w:sz w:val="24"/>
+          <w:szCs w:val="24"/>
+        </w:rPr>
+        <w:t xml:space="preserve"> со всеми запросами использующимися в программе</w:t>
+      </w:r>
+      <w:r>
+        <w:rPr>
+          <w:sz w:val="24"/>
+          <w:szCs w:val="24"/>
+        </w:rPr>
+        <w:t>,</w:t>
+      </w:r>
+      <w:r>
+        <w:rPr>
+          <w:sz w:val="24"/>
+          <w:szCs w:val="24"/>
+        </w:rPr>
+        <w:t xml:space="preserve"> а также </w:t>
+      </w:r>
+      <w:r>
+        <w:rPr>
+          <w:sz w:val="24"/>
+          <w:szCs w:val="24"/>
+        </w:rPr>
+        <w:t xml:space="preserve">классы для </w:t>
+      </w:r>
+      <w:r>
+        <w:rPr>
+          <w:sz w:val="24"/>
+          <w:szCs w:val="24"/>
+        </w:rPr>
+        <w:t>экспорта данных</w:t>
+      </w:r>
+      <w:r>
+        <w:rPr>
+          <w:sz w:val="24"/>
+          <w:szCs w:val="24"/>
+        </w:rPr>
+        <w:t xml:space="preserve"> в</w:t>
+      </w:r>
+      <w:r>
+        <w:rPr>
+          <w:sz w:val="24"/>
+          <w:szCs w:val="24"/>
+        </w:rPr>
+        <w:t xml:space="preserve"> файл</w:t>
+      </w:r>
+      <w:r>
+        <w:rPr>
+          <w:sz w:val="24"/>
+          <w:szCs w:val="24"/>
+        </w:rPr>
+        <w:t>ы</w:t>
+      </w:r>
+      <w:r>
+        <w:rPr>
+          <w:sz w:val="24"/>
+          <w:szCs w:val="24"/>
+        </w:rPr>
+        <w:t xml:space="preserve"> </w:t>
+      </w:r>
+      <w:proofErr w:type="spellStart"/>
+      <w:r>
+        <w:rPr>
+          <w:sz w:val="24"/>
+          <w:szCs w:val="24"/>
+          <w:lang w:val="en-US"/>
+        </w:rPr>
+        <w:t>microsoft</w:t>
+      </w:r>
+      <w:proofErr w:type="spellEnd"/>
+      <w:r>
+        <w:rPr>
+          <w:sz w:val="24"/>
+          <w:szCs w:val="24"/>
+        </w:rPr>
+        <w:t xml:space="preserve"> </w:t>
+      </w:r>
+      <w:r>
+        <w:rPr>
+          <w:sz w:val="24"/>
+          <w:szCs w:val="24"/>
+          <w:lang w:val="en-US"/>
+        </w:rPr>
+        <w:t>office</w:t>
+      </w:r>
+      <w:r>
+        <w:rPr>
+          <w:sz w:val="24"/>
+          <w:szCs w:val="24"/>
+        </w:rPr>
+        <w:br/>
+      </w:r>
+      <w:r>
+        <w:rPr>
+          <w:b/>
+          <w:bCs/>
+          <w:sz w:val="24"/>
+          <w:szCs w:val="24"/>
+          <w:lang w:val="en-US"/>
+        </w:rPr>
+        <w:t>C</w:t>
+      </w:r>
+      <w:r>
+        <w:rPr>
+          <w:b/>
+          <w:bCs/>
+          <w:sz w:val="24"/>
+          <w:szCs w:val="24"/>
+        </w:rPr>
+        <w:t>)</w:t>
+      </w:r>
+      <w:proofErr w:type="spellStart"/>
+      <w:r>
+        <w:rPr>
+          <w:sz w:val="24"/>
+          <w:szCs w:val="24"/>
+          <w:lang w:val="en-US"/>
+        </w:rPr>
+        <w:t>ui</w:t>
+      </w:r>
+      <w:proofErr w:type="spellEnd"/>
+      <w:r>
+        <w:rPr>
+          <w:sz w:val="24"/>
+          <w:szCs w:val="24"/>
+        </w:rPr>
+        <w:t xml:space="preserve"> содержащей пользовательские интерфейсы</w:t>
+      </w:r>
+      <w:r>
+        <w:rPr>
+          <w:sz w:val="24"/>
+          <w:szCs w:val="24"/>
+        </w:rPr>
+        <w:br/>
+      </w:r>
+      <w:r>
+        <w:rPr>
+          <w:b/>
+          <w:bCs/>
+          <w:sz w:val="24"/>
+          <w:szCs w:val="24"/>
+          <w:lang w:val="en-US"/>
+        </w:rPr>
+        <w:t>D</w:t>
+      </w:r>
+      <w:r>
+        <w:rPr>
+          <w:b/>
+          <w:bCs/>
+          <w:sz w:val="24"/>
+          <w:szCs w:val="24"/>
+        </w:rPr>
+        <w:t>)</w:t>
+      </w:r>
+      <w:r>
+        <w:rPr>
+          <w:sz w:val="24"/>
+          <w:szCs w:val="24"/>
+        </w:rPr>
+        <w:t xml:space="preserve"> </w:t>
+      </w:r>
+      <w:r>
+        <w:rPr>
+          <w:sz w:val="24"/>
+          <w:szCs w:val="24"/>
+          <w:lang w:val="en-US"/>
+        </w:rPr>
+        <w:t>resources</w:t>
+      </w:r>
+      <w:r>
+        <w:rPr>
+          <w:sz w:val="24"/>
+          <w:szCs w:val="24"/>
+        </w:rPr>
+        <w:t xml:space="preserve"> </w:t>
+      </w:r>
+      <w:r>
+        <w:rPr>
+          <w:sz w:val="24"/>
+          <w:szCs w:val="24"/>
+        </w:rPr>
+        <w:t xml:space="preserve">содержит </w:t>
+      </w:r>
+      <w:r>
+        <w:rPr>
+          <w:sz w:val="24"/>
+          <w:szCs w:val="24"/>
+        </w:rPr>
+        <w:t>фа</w:t>
+      </w:r>
+      <w:r>
+        <w:rPr>
+          <w:sz w:val="24"/>
+          <w:szCs w:val="24"/>
+        </w:rPr>
+        <w:t>йл</w:t>
+      </w:r>
+      <w:r>
+        <w:rPr>
+          <w:sz w:val="24"/>
+          <w:szCs w:val="24"/>
+        </w:rPr>
+        <w:t>ы использующиеся программой а также файлы с указанием путей файлов на компьютере</w:t>
       </w:r>
       <w:r>
         <w:rPr>
@@ -2373,7 +2301,225 @@
           <w:sz w:val="24"/>
           <w:szCs w:val="24"/>
         </w:rPr>
-        <w:t xml:space="preserve"> 140 секунда 20 сек на слайд</w:t>
+        <w:t>70</w:t>
+      </w:r>
+      <w:r>
+        <w:rPr>
+          <w:b/>
+          <w:bCs/>
+          <w:sz w:val="24"/>
+          <w:szCs w:val="24"/>
+        </w:rPr>
+        <w:t xml:space="preserve"> секунда </w:t>
+      </w:r>
+      <w:r>
+        <w:rPr>
+          <w:b/>
+          <w:bCs/>
+          <w:sz w:val="24"/>
+          <w:szCs w:val="24"/>
+        </w:rPr>
+        <w:t>1</w:t>
+      </w:r>
+      <w:r>
+        <w:rPr>
+          <w:b/>
+          <w:bCs/>
+          <w:sz w:val="24"/>
+          <w:szCs w:val="24"/>
+        </w:rPr>
+        <w:t>0 сек на слайд</w:t>
+      </w:r>
+    </w:p>
+    <w:p>
+      <w:pPr>
+        <w:pStyle w:val="a3"/>
+        <w:ind w:left="1593" w:firstLine="0"/>
+        <w:jc w:val="left"/>
+        <w:rPr>
+          <w:sz w:val="24"/>
+          <w:szCs w:val="24"/>
+        </w:rPr>
+      </w:pPr>
+      <w:r>
+        <w:rPr>
+          <w:b/>
+          <w:bCs/>
+          <w:sz w:val="24"/>
+          <w:szCs w:val="24"/>
+        </w:rPr>
+        <w:t xml:space="preserve">Апробация: </w:t>
+      </w:r>
+      <w:r>
+        <w:rPr>
+          <w:b/>
+          <w:bCs/>
+          <w:sz w:val="24"/>
+          <w:szCs w:val="24"/>
+        </w:rPr>
+        <w:t>Вход</w:t>
+      </w:r>
+      <w:r>
+        <w:rPr>
+          <w:b/>
+          <w:bCs/>
+          <w:sz w:val="24"/>
+          <w:szCs w:val="24"/>
+        </w:rPr>
+        <w:br/>
+      </w:r>
+      <w:proofErr w:type="spellStart"/>
+      <w:r>
+        <w:rPr>
+          <w:sz w:val="24"/>
+          <w:szCs w:val="24"/>
+        </w:rPr>
+        <w:t>Пользоателя</w:t>
+      </w:r>
+      <w:proofErr w:type="spellEnd"/>
+      <w:r>
+        <w:rPr>
+          <w:sz w:val="24"/>
+          <w:szCs w:val="24"/>
+        </w:rPr>
+        <w:t xml:space="preserve"> встречает меню выбора зарегистрироваться либо </w:t>
+      </w:r>
+      <w:proofErr w:type="spellStart"/>
+      <w:r>
+        <w:rPr>
+          <w:sz w:val="24"/>
+          <w:szCs w:val="24"/>
+        </w:rPr>
+        <w:t>авторизироваться</w:t>
+      </w:r>
+      <w:proofErr w:type="spellEnd"/>
+      <w:r>
+        <w:rPr>
+          <w:sz w:val="24"/>
+          <w:szCs w:val="24"/>
+        </w:rPr>
+        <w:t xml:space="preserve">. </w:t>
+      </w:r>
+      <w:r>
+        <w:rPr>
+          <w:sz w:val="24"/>
+          <w:szCs w:val="24"/>
+        </w:rPr>
+        <w:br/>
+      </w:r>
+      <w:r>
+        <w:rPr>
+          <w:sz w:val="24"/>
+          <w:szCs w:val="24"/>
+        </w:rPr>
+        <w:t>Зарегистрироваться можно только в статусе клиента. Менеджеров создает только администратор.</w:t>
+      </w:r>
+      <w:r>
+        <w:rPr>
+          <w:sz w:val="24"/>
+          <w:szCs w:val="24"/>
+        </w:rPr>
+        <w:t xml:space="preserve"> После успешной регистрации пользователь увидит форму профиля клиента</w:t>
+      </w:r>
+      <w:r>
+        <w:rPr>
+          <w:sz w:val="24"/>
+          <w:szCs w:val="24"/>
+        </w:rPr>
+        <w:t>. Если пользователь у</w:t>
+      </w:r>
+      <w:r>
+        <w:rPr>
+          <w:sz w:val="24"/>
+          <w:szCs w:val="24"/>
+        </w:rPr>
+        <w:t>ж</w:t>
+      </w:r>
+      <w:r>
+        <w:rPr>
+          <w:sz w:val="24"/>
+          <w:szCs w:val="24"/>
+        </w:rPr>
+        <w:t>е существует появитс</w:t>
+      </w:r>
+      <w:r>
+        <w:rPr>
+          <w:sz w:val="24"/>
+          <w:szCs w:val="24"/>
+        </w:rPr>
+        <w:t>я</w:t>
+      </w:r>
+      <w:r>
+        <w:rPr>
+          <w:sz w:val="24"/>
+          <w:szCs w:val="24"/>
+        </w:rPr>
+        <w:t xml:space="preserve"> соответс</w:t>
+      </w:r>
+      <w:r>
+        <w:rPr>
+          <w:sz w:val="24"/>
+          <w:szCs w:val="24"/>
+        </w:rPr>
+        <w:t>т</w:t>
+      </w:r>
+      <w:r>
+        <w:rPr>
+          <w:sz w:val="24"/>
+          <w:szCs w:val="24"/>
+        </w:rPr>
+        <w:t xml:space="preserve">вующее уведомление. </w:t>
+      </w:r>
+      <w:r>
+        <w:rPr>
+          <w:sz w:val="24"/>
+          <w:szCs w:val="24"/>
+        </w:rPr>
+        <w:br/>
+      </w:r>
+      <w:proofErr w:type="spellStart"/>
+      <w:r>
+        <w:rPr>
+          <w:sz w:val="24"/>
+          <w:szCs w:val="24"/>
+        </w:rPr>
+        <w:t>Авторизироваться</w:t>
+      </w:r>
+      <w:proofErr w:type="spellEnd"/>
+      <w:r>
+        <w:rPr>
+          <w:sz w:val="24"/>
+          <w:szCs w:val="24"/>
+        </w:rPr>
+        <w:t xml:space="preserve"> может любой пользователь. </w:t>
+      </w:r>
+      <w:r>
+        <w:rPr>
+          <w:sz w:val="24"/>
+          <w:szCs w:val="24"/>
+        </w:rPr>
+        <w:t>В случае успешной авторизации</w:t>
+      </w:r>
+      <w:r>
+        <w:rPr>
+          <w:sz w:val="24"/>
+          <w:szCs w:val="24"/>
+        </w:rPr>
+        <w:t xml:space="preserve"> будет перенаправлен в форму профиля своего типа</w:t>
+      </w:r>
+      <w:r>
+        <w:rPr>
+          <w:sz w:val="24"/>
+          <w:szCs w:val="24"/>
+        </w:rPr>
+        <w:t xml:space="preserve"> пользователя</w:t>
+      </w:r>
+      <w:r>
+        <w:rPr>
+          <w:sz w:val="24"/>
+          <w:szCs w:val="24"/>
+        </w:rPr>
+        <w:t>. В случае если пользователь не был найден появится соответствующее уведомление.</w:t>
       </w:r>
       <w:r>
         <w:rPr>
@@ -2410,21 +2556,300 @@
           <w:sz w:val="24"/>
           <w:szCs w:val="24"/>
         </w:rPr>
-        <w:t xml:space="preserve"> 160 секунда 20 сек на слайд</w:t>
-      </w:r>
-      <w:r>
-        <w:rPr>
-          <w:sz w:val="24"/>
-          <w:szCs w:val="24"/>
-        </w:rPr>
-        <w:br/>
-      </w:r>
-      <w:r>
-        <w:rPr>
-          <w:sz w:val="24"/>
-          <w:szCs w:val="24"/>
-        </w:rPr>
-        <w:br/>
+        <w:t xml:space="preserve"> </w:t>
+      </w:r>
+      <w:r>
+        <w:rPr>
+          <w:b/>
+          <w:bCs/>
+          <w:sz w:val="24"/>
+          <w:szCs w:val="24"/>
+        </w:rPr>
+        <w:t>9</w:t>
+      </w:r>
+      <w:r>
+        <w:rPr>
+          <w:b/>
+          <w:bCs/>
+          <w:sz w:val="24"/>
+          <w:szCs w:val="24"/>
+        </w:rPr>
+        <w:t>0</w:t>
+      </w:r>
+      <w:r>
+        <w:rPr>
+          <w:b/>
+          <w:bCs/>
+          <w:sz w:val="24"/>
+          <w:szCs w:val="24"/>
+        </w:rPr>
+        <w:t xml:space="preserve"> секунда </w:t>
+      </w:r>
+      <w:r>
+        <w:rPr>
+          <w:b/>
+          <w:bCs/>
+          <w:sz w:val="24"/>
+          <w:szCs w:val="24"/>
+        </w:rPr>
+        <w:t>1</w:t>
+      </w:r>
+      <w:r>
+        <w:rPr>
+          <w:b/>
+          <w:bCs/>
+          <w:sz w:val="24"/>
+          <w:szCs w:val="24"/>
+        </w:rPr>
+        <w:t>0 сек на слайд</w:t>
+      </w:r>
+      <w:r>
+        <w:rPr>
+          <w:sz w:val="24"/>
+          <w:szCs w:val="24"/>
+        </w:rPr>
+        <w:br/>
+      </w:r>
+      <w:r>
+        <w:rPr>
+          <w:b/>
+          <w:bCs/>
+          <w:sz w:val="24"/>
+          <w:szCs w:val="24"/>
+        </w:rPr>
+        <w:t>Апробация: Менеджер</w:t>
+      </w:r>
+      <w:r>
+        <w:rPr>
+          <w:b/>
+          <w:bCs/>
+          <w:sz w:val="24"/>
+          <w:szCs w:val="24"/>
+        </w:rPr>
+        <w:br/>
+      </w:r>
+      <w:proofErr w:type="gramStart"/>
+      <w:r>
+        <w:rPr>
+          <w:sz w:val="24"/>
+          <w:szCs w:val="24"/>
+        </w:rPr>
+        <w:lastRenderedPageBreak/>
+        <w:t>Осн</w:t>
+      </w:r>
+      <w:r>
+        <w:rPr>
+          <w:sz w:val="24"/>
+          <w:szCs w:val="24"/>
+        </w:rPr>
+        <w:t>овные задачи менеджера это</w:t>
+      </w:r>
+      <w:proofErr w:type="gramEnd"/>
+      <w:r>
+        <w:rPr>
+          <w:sz w:val="24"/>
+          <w:szCs w:val="24"/>
+        </w:rPr>
+        <w:t xml:space="preserve"> обработка заявок</w:t>
+      </w:r>
+      <w:r>
+        <w:rPr>
+          <w:sz w:val="24"/>
+          <w:szCs w:val="24"/>
+        </w:rPr>
+        <w:t>,</w:t>
+      </w:r>
+      <w:r>
+        <w:rPr>
+          <w:sz w:val="24"/>
+          <w:szCs w:val="24"/>
+        </w:rPr>
+        <w:t xml:space="preserve"> поддержка связи с клиентом и курирование заказов</w:t>
+      </w:r>
+      <w:r>
+        <w:rPr>
+          <w:sz w:val="24"/>
+          <w:szCs w:val="24"/>
+        </w:rPr>
+        <w:t>,</w:t>
+      </w:r>
+      <w:r>
+        <w:rPr>
+          <w:sz w:val="24"/>
+          <w:szCs w:val="24"/>
+        </w:rPr>
+        <w:t xml:space="preserve"> а также создание отчетов о своей работе и оформление договоров</w:t>
+      </w:r>
+      <w:r>
+        <w:rPr>
+          <w:sz w:val="24"/>
+          <w:szCs w:val="24"/>
+        </w:rPr>
+        <w:t>.</w:t>
+      </w:r>
+      <w:r>
+        <w:rPr>
+          <w:sz w:val="24"/>
+          <w:szCs w:val="24"/>
+        </w:rPr>
+        <w:t xml:space="preserve"> Весь </w:t>
+      </w:r>
+      <w:proofErr w:type="spellStart"/>
+      <w:r>
+        <w:rPr>
+          <w:sz w:val="24"/>
+          <w:szCs w:val="24"/>
+        </w:rPr>
+        <w:t>функионал</w:t>
+      </w:r>
+      <w:proofErr w:type="spellEnd"/>
+      <w:r>
+        <w:rPr>
+          <w:sz w:val="24"/>
+          <w:szCs w:val="24"/>
+        </w:rPr>
+        <w:t xml:space="preserve"> кроме отчетности продемонстрирован на данном слайде</w:t>
+      </w:r>
+      <w:r>
+        <w:rPr>
+          <w:sz w:val="24"/>
+          <w:szCs w:val="24"/>
+        </w:rPr>
+        <w:t>.</w:t>
+      </w:r>
+      <w:r>
+        <w:rPr>
+          <w:sz w:val="24"/>
+          <w:szCs w:val="24"/>
+        </w:rPr>
+        <w:br/>
+        <w:t>В верхней форме менеджер принимает заявки</w:t>
+      </w:r>
+      <w:r>
+        <w:rPr>
+          <w:sz w:val="24"/>
+          <w:szCs w:val="24"/>
+        </w:rPr>
+        <w:t>,</w:t>
+      </w:r>
+      <w:r>
+        <w:rPr>
+          <w:sz w:val="24"/>
+          <w:szCs w:val="24"/>
+        </w:rPr>
+        <w:t xml:space="preserve"> список заявок формируется на основе параметров выбранного водителя</w:t>
+      </w:r>
+      <w:r>
+        <w:rPr>
+          <w:sz w:val="24"/>
+          <w:szCs w:val="24"/>
+        </w:rPr>
+        <w:t>.</w:t>
+      </w:r>
+      <w:r>
+        <w:rPr>
+          <w:sz w:val="24"/>
+          <w:szCs w:val="24"/>
+        </w:rPr>
+        <w:t xml:space="preserve"> </w:t>
+      </w:r>
+      <w:r>
+        <w:rPr>
+          <w:sz w:val="24"/>
+          <w:szCs w:val="24"/>
+        </w:rPr>
+        <w:t>Также по нажатию кнопки принятия заявки создастся заполненный договор на предоставление услуг грузоперевозок</w:t>
+      </w:r>
+      <w:r>
+        <w:rPr>
+          <w:sz w:val="24"/>
+          <w:szCs w:val="24"/>
+        </w:rPr>
+        <w:t>.</w:t>
+      </w:r>
+      <w:r>
+        <w:rPr>
+          <w:sz w:val="24"/>
+          <w:szCs w:val="24"/>
+        </w:rPr>
+        <w:t xml:space="preserve"> Договор именуется по формуле Договор</w:t>
+      </w:r>
+      <w:r>
+        <w:rPr>
+          <w:sz w:val="24"/>
+          <w:szCs w:val="24"/>
+        </w:rPr>
+        <w:t xml:space="preserve"> + </w:t>
+      </w:r>
+      <w:r>
+        <w:rPr>
+          <w:sz w:val="24"/>
+          <w:szCs w:val="24"/>
+        </w:rPr>
+        <w:t>текущая дата и время во избежание ошибок связанных с совпадением имен</w:t>
+      </w:r>
+      <w:r>
+        <w:rPr>
+          <w:sz w:val="24"/>
+          <w:szCs w:val="24"/>
+        </w:rPr>
+        <w:t>.</w:t>
+      </w:r>
+      <w:r>
+        <w:rPr>
+          <w:sz w:val="24"/>
+          <w:szCs w:val="24"/>
+        </w:rPr>
+        <w:t xml:space="preserve"> </w:t>
+      </w:r>
+      <w:r>
+        <w:rPr>
+          <w:sz w:val="24"/>
+          <w:szCs w:val="24"/>
+        </w:rPr>
+        <w:br/>
+      </w:r>
+      <w:r>
+        <w:rPr>
+          <w:sz w:val="24"/>
+          <w:szCs w:val="24"/>
+        </w:rPr>
+        <w:t>Во второй форме менеджер курирует заказы</w:t>
+      </w:r>
+      <w:r>
+        <w:rPr>
+          <w:sz w:val="24"/>
+          <w:szCs w:val="24"/>
+        </w:rPr>
+        <w:t>,</w:t>
+      </w:r>
+      <w:r>
+        <w:rPr>
+          <w:sz w:val="24"/>
+          <w:szCs w:val="24"/>
+        </w:rPr>
+        <w:t xml:space="preserve"> а именно изменяет статус заказа</w:t>
+      </w:r>
+      <w:r>
+        <w:rPr>
+          <w:sz w:val="24"/>
+          <w:szCs w:val="24"/>
+        </w:rPr>
+        <w:t>.</w:t>
+      </w:r>
+      <w:r>
+        <w:rPr>
+          <w:sz w:val="24"/>
+          <w:szCs w:val="24"/>
+        </w:rPr>
+        <w:t xml:space="preserve"> А также освобождает водителей по выполнению заказа</w:t>
+      </w:r>
+      <w:r>
+        <w:rPr>
+          <w:sz w:val="24"/>
+          <w:szCs w:val="24"/>
+        </w:rPr>
+        <w:t>.</w:t>
       </w:r>
     </w:p>
     <w:p>
@@ -2447,14 +2872,381 @@
           <w:sz w:val="24"/>
           <w:szCs w:val="24"/>
         </w:rPr>
-        <w:t xml:space="preserve"> 180 секунда 20 сек на слайд</w:t>
-      </w:r>
-      <w:r>
-        <w:rPr>
-          <w:sz w:val="24"/>
-          <w:szCs w:val="24"/>
-        </w:rPr>
-        <w:br/>
+        <w:t xml:space="preserve"> </w:t>
+      </w:r>
+      <w:r>
+        <w:rPr>
+          <w:b/>
+          <w:bCs/>
+          <w:sz w:val="24"/>
+          <w:szCs w:val="24"/>
+        </w:rPr>
+        <w:t>10</w:t>
+      </w:r>
+      <w:r>
+        <w:rPr>
+          <w:b/>
+          <w:bCs/>
+          <w:sz w:val="24"/>
+          <w:szCs w:val="24"/>
+        </w:rPr>
+        <w:t>0</w:t>
+      </w:r>
+      <w:r>
+        <w:rPr>
+          <w:b/>
+          <w:bCs/>
+          <w:sz w:val="24"/>
+          <w:szCs w:val="24"/>
+        </w:rPr>
+        <w:t xml:space="preserve"> секунда 20 сек на слайд</w:t>
+      </w:r>
+      <w:r>
+        <w:rPr>
+          <w:b/>
+          <w:bCs/>
+          <w:sz w:val="24"/>
+          <w:szCs w:val="24"/>
+        </w:rPr>
+        <w:br/>
+      </w:r>
+      <w:r>
+        <w:rPr>
+          <w:b/>
+          <w:bCs/>
+          <w:sz w:val="24"/>
+          <w:szCs w:val="24"/>
+        </w:rPr>
+        <w:t>Апробация: Отчеты менеджера</w:t>
+      </w:r>
+      <w:r>
+        <w:rPr>
+          <w:b/>
+          <w:bCs/>
+          <w:sz w:val="24"/>
+          <w:szCs w:val="24"/>
+        </w:rPr>
+        <w:br/>
+      </w:r>
+      <w:r>
+        <w:rPr>
+          <w:sz w:val="24"/>
+          <w:szCs w:val="24"/>
+        </w:rPr>
+        <w:t>Чтение слайда осуществляется слева направо</w:t>
+      </w:r>
+      <w:r>
+        <w:rPr>
+          <w:sz w:val="24"/>
+          <w:szCs w:val="24"/>
+        </w:rPr>
+        <w:br/>
+      </w:r>
+      <w:r>
+        <w:rPr>
+          <w:sz w:val="24"/>
+          <w:szCs w:val="24"/>
+        </w:rPr>
+        <w:t xml:space="preserve">На данном слайде показаны фрагменты информации которой пользуется </w:t>
+      </w:r>
+      <w:r>
+        <w:rPr>
+          <w:sz w:val="24"/>
+          <w:szCs w:val="24"/>
+        </w:rPr>
+        <w:t>менеджер</w:t>
+      </w:r>
+      <w:r>
+        <w:rPr>
+          <w:sz w:val="24"/>
+          <w:szCs w:val="24"/>
+        </w:rPr>
+        <w:t>.</w:t>
+      </w:r>
+      <w:r>
+        <w:rPr>
+          <w:sz w:val="24"/>
+          <w:szCs w:val="24"/>
+        </w:rPr>
+        <w:t xml:space="preserve"> Приведена одна из таблиц которой пользуется менеджер содержащая информацию о штате его водителей</w:t>
+      </w:r>
+      <w:r>
+        <w:rPr>
+          <w:sz w:val="24"/>
+          <w:szCs w:val="24"/>
+        </w:rPr>
+        <w:t>.</w:t>
+      </w:r>
+      <w:r>
+        <w:rPr>
+          <w:sz w:val="24"/>
+          <w:szCs w:val="24"/>
+        </w:rPr>
+        <w:t xml:space="preserve"> В ней содержится </w:t>
+      </w:r>
+      <w:proofErr w:type="gramStart"/>
+      <w:r>
+        <w:rPr>
+          <w:sz w:val="24"/>
+          <w:szCs w:val="24"/>
+        </w:rPr>
+        <w:t>большое кол-во фильтров</w:t>
+      </w:r>
+      <w:proofErr w:type="gramEnd"/>
+      <w:r>
+        <w:rPr>
+          <w:sz w:val="24"/>
+          <w:szCs w:val="24"/>
+        </w:rPr>
+        <w:t xml:space="preserve"> с помощью которых отбирается нужная информация</w:t>
+      </w:r>
+      <w:r>
+        <w:rPr>
+          <w:sz w:val="24"/>
+          <w:szCs w:val="24"/>
+        </w:rPr>
+        <w:t>.</w:t>
+      </w:r>
+      <w:r>
+        <w:rPr>
+          <w:sz w:val="24"/>
+          <w:szCs w:val="24"/>
+        </w:rPr>
+        <w:t xml:space="preserve"> Способов фильтрации 2</w:t>
+      </w:r>
+      <w:r>
+        <w:rPr>
+          <w:sz w:val="24"/>
+          <w:szCs w:val="24"/>
+        </w:rPr>
+        <w:t>.</w:t>
+      </w:r>
+      <w:r>
+        <w:rPr>
+          <w:sz w:val="24"/>
+          <w:szCs w:val="24"/>
+        </w:rPr>
+        <w:t xml:space="preserve"> Менеджер может выбрать вариант из выпадающего списка и ничего не делать</w:t>
+      </w:r>
+      <w:r>
+        <w:rPr>
+          <w:sz w:val="24"/>
+          <w:szCs w:val="24"/>
+        </w:rPr>
+        <w:t>,</w:t>
+      </w:r>
+      <w:r>
+        <w:rPr>
+          <w:sz w:val="24"/>
+          <w:szCs w:val="24"/>
+        </w:rPr>
+        <w:t xml:space="preserve"> а может в дополнение ввести нужные параметры в поисковую строку и искать информацию в соответствии с ними</w:t>
+      </w:r>
+      <w:r>
+        <w:rPr>
+          <w:sz w:val="24"/>
+          <w:szCs w:val="24"/>
+        </w:rPr>
+        <w:t>.</w:t>
+      </w:r>
+      <w:r>
+        <w:rPr>
+          <w:sz w:val="24"/>
+          <w:szCs w:val="24"/>
+        </w:rPr>
+        <w:t xml:space="preserve"> Если строка </w:t>
+      </w:r>
+      <w:proofErr w:type="gramStart"/>
+      <w:r>
+        <w:rPr>
+          <w:sz w:val="24"/>
+          <w:szCs w:val="24"/>
+        </w:rPr>
+        <w:t>пустая</w:t>
+      </w:r>
+      <w:proofErr w:type="gramEnd"/>
+      <w:r>
+        <w:rPr>
+          <w:sz w:val="24"/>
+          <w:szCs w:val="24"/>
+        </w:rPr>
+        <w:t xml:space="preserve"> то данный фильтр игнорируется</w:t>
+      </w:r>
+      <w:r>
+        <w:rPr>
+          <w:sz w:val="24"/>
+          <w:szCs w:val="24"/>
+        </w:rPr>
+        <w:t>.</w:t>
+      </w:r>
+      <w:r>
+        <w:rPr>
+          <w:sz w:val="24"/>
+          <w:szCs w:val="24"/>
+        </w:rPr>
+        <w:t xml:space="preserve"> </w:t>
+      </w:r>
+      <w:proofErr w:type="gramStart"/>
+      <w:r>
+        <w:rPr>
+          <w:sz w:val="24"/>
+          <w:szCs w:val="24"/>
+        </w:rPr>
+        <w:t>Параметр</w:t>
+      </w:r>
+      <w:proofErr w:type="gramEnd"/>
+      <w:r>
+        <w:rPr>
+          <w:sz w:val="24"/>
+          <w:szCs w:val="24"/>
+        </w:rPr>
+        <w:t xml:space="preserve"> по которым осуществляется отбор в поисковой строке определяется ближайшим к ней выпадающим списком</w:t>
+      </w:r>
+      <w:r>
+        <w:rPr>
+          <w:sz w:val="24"/>
+          <w:szCs w:val="24"/>
+        </w:rPr>
+        <w:t>.</w:t>
+      </w:r>
+      <w:r>
+        <w:rPr>
+          <w:sz w:val="24"/>
+          <w:szCs w:val="24"/>
+        </w:rPr>
+        <w:t xml:space="preserve"> </w:t>
+      </w:r>
+      <w:r>
+        <w:rPr>
+          <w:sz w:val="24"/>
+          <w:szCs w:val="24"/>
+        </w:rPr>
+        <w:br/>
+        <w:t xml:space="preserve">А также в данных формах есть </w:t>
+      </w:r>
+      <w:proofErr w:type="spellStart"/>
+      <w:r>
+        <w:rPr>
+          <w:sz w:val="24"/>
+          <w:szCs w:val="24"/>
+        </w:rPr>
+        <w:t>экпорт</w:t>
+      </w:r>
+      <w:proofErr w:type="spellEnd"/>
+      <w:r>
+        <w:rPr>
+          <w:sz w:val="24"/>
+          <w:szCs w:val="24"/>
+        </w:rPr>
+        <w:t xml:space="preserve"> данных в </w:t>
+      </w:r>
+      <w:r>
+        <w:rPr>
+          <w:sz w:val="24"/>
+          <w:szCs w:val="24"/>
+          <w:lang w:val="en-US"/>
+        </w:rPr>
+        <w:t>excel</w:t>
+      </w:r>
+      <w:r>
+        <w:rPr>
+          <w:sz w:val="24"/>
+          <w:szCs w:val="24"/>
+        </w:rPr>
+        <w:t xml:space="preserve"> </w:t>
+      </w:r>
+      <w:r>
+        <w:rPr>
+          <w:sz w:val="24"/>
+          <w:szCs w:val="24"/>
+        </w:rPr>
+        <w:t>файл</w:t>
+      </w:r>
+      <w:r>
+        <w:rPr>
+          <w:sz w:val="24"/>
+          <w:szCs w:val="24"/>
+        </w:rPr>
+        <w:t xml:space="preserve"> </w:t>
+      </w:r>
+      <w:r>
+        <w:rPr>
+          <w:sz w:val="24"/>
+          <w:szCs w:val="24"/>
+        </w:rPr>
+        <w:t>что важно при создании отчетов</w:t>
+      </w:r>
+      <w:r>
+        <w:rPr>
+          <w:sz w:val="24"/>
+          <w:szCs w:val="24"/>
+        </w:rPr>
+        <w:t>.</w:t>
+      </w:r>
+      <w:r>
+        <w:rPr>
+          <w:sz w:val="24"/>
+          <w:szCs w:val="24"/>
+        </w:rPr>
+        <w:t xml:space="preserve"> Файл именуется по формуле наименование информации + текущая дата и время во избежание ошибок совпадения имен</w:t>
+      </w:r>
+      <w:r>
+        <w:rPr>
+          <w:sz w:val="24"/>
+          <w:szCs w:val="24"/>
+        </w:rPr>
+        <w:t>.</w:t>
+      </w:r>
+      <w:r>
+        <w:rPr>
+          <w:sz w:val="24"/>
+          <w:szCs w:val="24"/>
+        </w:rPr>
+        <w:br/>
+        <w:t xml:space="preserve">Менеджер может просматривать отзывы клиентов о выполненных </w:t>
+      </w:r>
+      <w:r>
+        <w:rPr>
+          <w:sz w:val="24"/>
+          <w:szCs w:val="24"/>
+        </w:rPr>
+        <w:lastRenderedPageBreak/>
+        <w:t>заказ</w:t>
+      </w:r>
+      <w:r>
+        <w:rPr>
+          <w:sz w:val="24"/>
+          <w:szCs w:val="24"/>
+        </w:rPr>
+        <w:t>ах</w:t>
+      </w:r>
+      <w:r>
+        <w:rPr>
+          <w:sz w:val="24"/>
+          <w:szCs w:val="24"/>
+        </w:rPr>
+        <w:t xml:space="preserve"> с привязкой к водителю</w:t>
+      </w:r>
+      <w:r>
+        <w:rPr>
+          <w:sz w:val="24"/>
+          <w:szCs w:val="24"/>
+        </w:rPr>
+        <w:t>.</w:t>
+      </w:r>
+      <w:r>
+        <w:rPr>
+          <w:sz w:val="24"/>
+          <w:szCs w:val="24"/>
+        </w:rPr>
+        <w:t xml:space="preserve"> Чтобы менеджер мог контролировать работу водителей</w:t>
+      </w:r>
+      <w:r>
+        <w:rPr>
+          <w:sz w:val="24"/>
+          <w:szCs w:val="24"/>
+        </w:rPr>
+        <w:t>.</w:t>
       </w:r>
       <w:r>
         <w:rPr>
@@ -2484,22 +3276,437 @@
           <w:sz w:val="24"/>
           <w:szCs w:val="24"/>
         </w:rPr>
-        <w:lastRenderedPageBreak/>
-        <w:t xml:space="preserve"> 200 секунда 20 сек на слайд</w:t>
-      </w:r>
-      <w:r>
-        <w:rPr>
-          <w:sz w:val="24"/>
-          <w:szCs w:val="24"/>
-        </w:rPr>
-        <w:br/>
-      </w:r>
-      <w:r>
-        <w:rPr>
-          <w:sz w:val="24"/>
-          <w:szCs w:val="24"/>
-        </w:rPr>
-        <w:br/>
+        <w:t xml:space="preserve"> 1</w:t>
+      </w:r>
+      <w:r>
+        <w:rPr>
+          <w:b/>
+          <w:bCs/>
+          <w:sz w:val="24"/>
+          <w:szCs w:val="24"/>
+        </w:rPr>
+        <w:t>2</w:t>
+      </w:r>
+      <w:r>
+        <w:rPr>
+          <w:b/>
+          <w:bCs/>
+          <w:sz w:val="24"/>
+          <w:szCs w:val="24"/>
+        </w:rPr>
+        <w:t xml:space="preserve">0 секунда </w:t>
+      </w:r>
+      <w:r>
+        <w:rPr>
+          <w:b/>
+          <w:bCs/>
+          <w:sz w:val="24"/>
+          <w:szCs w:val="24"/>
+        </w:rPr>
+        <w:t>3</w:t>
+      </w:r>
+      <w:r>
+        <w:rPr>
+          <w:b/>
+          <w:bCs/>
+          <w:sz w:val="24"/>
+          <w:szCs w:val="24"/>
+        </w:rPr>
+        <w:t>0 сек на слайд</w:t>
+      </w:r>
+      <w:r>
+        <w:rPr>
+          <w:sz w:val="24"/>
+          <w:szCs w:val="24"/>
+        </w:rPr>
+        <w:br/>
+      </w:r>
+      <w:r>
+        <w:rPr>
+          <w:b/>
+          <w:bCs/>
+          <w:sz w:val="24"/>
+          <w:szCs w:val="24"/>
+        </w:rPr>
+        <w:t>Апробация: Администратор</w:t>
+      </w:r>
+      <w:r>
+        <w:rPr>
+          <w:b/>
+          <w:bCs/>
+          <w:sz w:val="24"/>
+          <w:szCs w:val="24"/>
+        </w:rPr>
+        <w:br/>
+      </w:r>
+      <w:proofErr w:type="gramStart"/>
+      <w:r>
+        <w:rPr>
+          <w:sz w:val="24"/>
+          <w:szCs w:val="24"/>
+        </w:rPr>
+        <w:t>Основные задачи</w:t>
+      </w:r>
+      <w:r>
+        <w:rPr>
+          <w:sz w:val="24"/>
+          <w:szCs w:val="24"/>
+        </w:rPr>
+        <w:t xml:space="preserve"> администратора это</w:t>
+      </w:r>
+      <w:proofErr w:type="gramEnd"/>
+      <w:r>
+        <w:rPr>
+          <w:sz w:val="24"/>
+          <w:szCs w:val="24"/>
+        </w:rPr>
+        <w:t xml:space="preserve"> управлять персоналом</w:t>
+      </w:r>
+      <w:r>
+        <w:rPr>
+          <w:sz w:val="24"/>
+          <w:szCs w:val="24"/>
+        </w:rPr>
+        <w:t>,</w:t>
+      </w:r>
+      <w:r>
+        <w:rPr>
+          <w:sz w:val="24"/>
+          <w:szCs w:val="24"/>
+        </w:rPr>
+        <w:t xml:space="preserve"> а также решать проблемы которые неразрешимы на уровне менеджера</w:t>
+      </w:r>
+      <w:r>
+        <w:rPr>
+          <w:sz w:val="24"/>
+          <w:szCs w:val="24"/>
+        </w:rPr>
+        <w:t>.</w:t>
+      </w:r>
+      <w:r>
+        <w:rPr>
+          <w:sz w:val="24"/>
+          <w:szCs w:val="24"/>
+        </w:rPr>
+        <w:br/>
+      </w:r>
+      <w:r>
+        <w:rPr>
+          <w:sz w:val="24"/>
+          <w:szCs w:val="24"/>
+        </w:rPr>
+        <w:t>Администратор может добавлять менеджеров</w:t>
+      </w:r>
+      <w:r>
+        <w:rPr>
+          <w:sz w:val="24"/>
+          <w:szCs w:val="24"/>
+        </w:rPr>
+        <w:t xml:space="preserve">, </w:t>
+      </w:r>
+      <w:r>
+        <w:rPr>
+          <w:sz w:val="24"/>
+          <w:szCs w:val="24"/>
+        </w:rPr>
+        <w:t>водителей</w:t>
+      </w:r>
+      <w:r>
+        <w:rPr>
+          <w:sz w:val="24"/>
+          <w:szCs w:val="24"/>
+        </w:rPr>
+        <w:t>.</w:t>
+      </w:r>
+      <w:r>
+        <w:rPr>
+          <w:sz w:val="24"/>
+          <w:szCs w:val="24"/>
+        </w:rPr>
+        <w:t xml:space="preserve"> </w:t>
+      </w:r>
+      <w:proofErr w:type="gramStart"/>
+      <w:r>
+        <w:rPr>
+          <w:sz w:val="24"/>
+          <w:szCs w:val="24"/>
+        </w:rPr>
+        <w:t>Важно</w:t>
+      </w:r>
+      <w:proofErr w:type="gramEnd"/>
+      <w:r>
+        <w:rPr>
+          <w:sz w:val="24"/>
+          <w:szCs w:val="24"/>
+        </w:rPr>
+        <w:t xml:space="preserve"> что водитель не может существовать без привязки к менеджеру поэтому при создании водителя</w:t>
+      </w:r>
+      <w:r>
+        <w:rPr>
+          <w:sz w:val="24"/>
+          <w:szCs w:val="24"/>
+        </w:rPr>
+        <w:t>,</w:t>
+      </w:r>
+      <w:r>
+        <w:rPr>
+          <w:sz w:val="24"/>
+          <w:szCs w:val="24"/>
+        </w:rPr>
+        <w:t xml:space="preserve"> если в системе нет менеджеров</w:t>
+      </w:r>
+      <w:r>
+        <w:rPr>
+          <w:sz w:val="24"/>
+          <w:szCs w:val="24"/>
+        </w:rPr>
+        <w:t>,</w:t>
+      </w:r>
+      <w:r>
+        <w:rPr>
+          <w:sz w:val="24"/>
+          <w:szCs w:val="24"/>
+        </w:rPr>
+        <w:t xml:space="preserve"> то администратора автоматически перенаправит в форму создания менеджера после вывода соответствующего уведомления</w:t>
+      </w:r>
+      <w:r>
+        <w:rPr>
+          <w:sz w:val="24"/>
+          <w:szCs w:val="24"/>
+        </w:rPr>
+        <w:t>.</w:t>
+      </w:r>
+      <w:r>
+        <w:rPr>
+          <w:sz w:val="24"/>
+          <w:szCs w:val="24"/>
+        </w:rPr>
+        <w:t xml:space="preserve"> Также в данной информационной системе менеджеры получают доступ только </w:t>
+      </w:r>
+      <w:proofErr w:type="gramStart"/>
+      <w:r>
+        <w:rPr>
+          <w:sz w:val="24"/>
+          <w:szCs w:val="24"/>
+        </w:rPr>
+        <w:t>к заявкам</w:t>
+      </w:r>
+      <w:proofErr w:type="gramEnd"/>
+      <w:r>
+        <w:rPr>
+          <w:sz w:val="24"/>
+          <w:szCs w:val="24"/>
+        </w:rPr>
+        <w:t xml:space="preserve"> которые удовлетворяют требованиям их свободных водителей</w:t>
+      </w:r>
+      <w:r>
+        <w:rPr>
+          <w:sz w:val="24"/>
+          <w:szCs w:val="24"/>
+        </w:rPr>
+        <w:t>.</w:t>
+      </w:r>
+      <w:r>
+        <w:rPr>
+          <w:sz w:val="24"/>
+          <w:szCs w:val="24"/>
+        </w:rPr>
+        <w:t xml:space="preserve"> А если заявка не подходит под требования </w:t>
+      </w:r>
+      <w:r>
+        <w:rPr>
+          <w:sz w:val="24"/>
+          <w:szCs w:val="24"/>
+        </w:rPr>
+        <w:t>ни одного свободного водителя она останется необработанной</w:t>
+      </w:r>
+      <w:r>
+        <w:rPr>
+          <w:sz w:val="24"/>
+          <w:szCs w:val="24"/>
+        </w:rPr>
+        <w:t>,</w:t>
+      </w:r>
+      <w:r>
+        <w:rPr>
+          <w:sz w:val="24"/>
+          <w:szCs w:val="24"/>
+        </w:rPr>
+        <w:t xml:space="preserve"> что приведет к недовольству клиента</w:t>
+      </w:r>
+      <w:r>
+        <w:rPr>
+          <w:sz w:val="24"/>
+          <w:szCs w:val="24"/>
+        </w:rPr>
+        <w:t>.</w:t>
+      </w:r>
+      <w:r>
+        <w:rPr>
+          <w:sz w:val="24"/>
+          <w:szCs w:val="24"/>
+        </w:rPr>
+        <w:t xml:space="preserve"> Эту проблему решает администратор</w:t>
+      </w:r>
+      <w:r>
+        <w:rPr>
+          <w:sz w:val="24"/>
+          <w:szCs w:val="24"/>
+        </w:rPr>
+        <w:t>.</w:t>
+      </w:r>
+      <w:r>
+        <w:rPr>
+          <w:sz w:val="24"/>
+          <w:szCs w:val="24"/>
+        </w:rPr>
+        <w:t xml:space="preserve"> Он отбирает </w:t>
+      </w:r>
+      <w:proofErr w:type="gramStart"/>
+      <w:r>
+        <w:rPr>
+          <w:sz w:val="24"/>
+          <w:szCs w:val="24"/>
+        </w:rPr>
+        <w:t>заявки</w:t>
+      </w:r>
+      <w:proofErr w:type="gramEnd"/>
+      <w:r>
+        <w:rPr>
+          <w:sz w:val="24"/>
+          <w:szCs w:val="24"/>
+        </w:rPr>
+        <w:t xml:space="preserve"> которые не подходят под требования свободных водителей</w:t>
+      </w:r>
+      <w:r>
+        <w:rPr>
+          <w:sz w:val="24"/>
+          <w:szCs w:val="24"/>
+        </w:rPr>
+        <w:t>.</w:t>
+      </w:r>
+      <w:r>
+        <w:rPr>
+          <w:sz w:val="24"/>
+          <w:szCs w:val="24"/>
+        </w:rPr>
+        <w:t xml:space="preserve"> Если нет водителей удовлетворяющих </w:t>
+      </w:r>
+      <w:proofErr w:type="gramStart"/>
+      <w:r>
+        <w:rPr>
+          <w:sz w:val="24"/>
+          <w:szCs w:val="24"/>
+        </w:rPr>
+        <w:t>заявке</w:t>
+      </w:r>
+      <w:proofErr w:type="gramEnd"/>
+      <w:r>
+        <w:rPr>
+          <w:sz w:val="24"/>
+          <w:szCs w:val="24"/>
+        </w:rPr>
+        <w:t xml:space="preserve"> то список водителей будет пуст и администратор отменит заявку</w:t>
+      </w:r>
+      <w:r>
+        <w:rPr>
+          <w:sz w:val="24"/>
+          <w:szCs w:val="24"/>
+        </w:rPr>
+        <w:t>.</w:t>
+      </w:r>
+      <w:r>
+        <w:rPr>
+          <w:sz w:val="24"/>
+          <w:szCs w:val="24"/>
+        </w:rPr>
+        <w:t xml:space="preserve"> Если есть </w:t>
+      </w:r>
+      <w:proofErr w:type="gramStart"/>
+      <w:r>
+        <w:rPr>
+          <w:sz w:val="24"/>
+          <w:szCs w:val="24"/>
+        </w:rPr>
+        <w:t>водители</w:t>
+      </w:r>
+      <w:proofErr w:type="gramEnd"/>
+      <w:r>
+        <w:rPr>
+          <w:sz w:val="24"/>
+          <w:szCs w:val="24"/>
+        </w:rPr>
+        <w:t xml:space="preserve"> удовлетворяющие заявке список водителей будет заполнен ими и администратор используя информацию</w:t>
+      </w:r>
+      <w:r>
+        <w:rPr>
+          <w:sz w:val="24"/>
+          <w:szCs w:val="24"/>
+        </w:rPr>
+        <w:t xml:space="preserve"> о</w:t>
+      </w:r>
+      <w:r>
+        <w:rPr>
+          <w:sz w:val="24"/>
+          <w:szCs w:val="24"/>
+        </w:rPr>
+        <w:t xml:space="preserve"> водителе и контактные данные клиента урегулирует этот вопрос</w:t>
+      </w:r>
+      <w:r>
+        <w:rPr>
+          <w:sz w:val="24"/>
+          <w:szCs w:val="24"/>
+        </w:rPr>
+        <w:t>.</w:t>
+      </w:r>
+      <w:r>
+        <w:rPr>
+          <w:sz w:val="24"/>
+          <w:szCs w:val="24"/>
+        </w:rPr>
+        <w:t xml:space="preserve"> Результатом чего является отмена заявки в случае отказа клиента от предложенного решения</w:t>
+      </w:r>
+      <w:r>
+        <w:rPr>
+          <w:sz w:val="24"/>
+          <w:szCs w:val="24"/>
+        </w:rPr>
+        <w:t xml:space="preserve">, </w:t>
+      </w:r>
+      <w:r>
+        <w:rPr>
+          <w:sz w:val="24"/>
+          <w:szCs w:val="24"/>
+        </w:rPr>
+        <w:t>либо</w:t>
+      </w:r>
+      <w:r>
+        <w:rPr>
+          <w:sz w:val="24"/>
+          <w:szCs w:val="24"/>
+        </w:rPr>
+        <w:t xml:space="preserve"> </w:t>
+      </w:r>
+      <w:r>
+        <w:rPr>
+          <w:sz w:val="24"/>
+          <w:szCs w:val="24"/>
+        </w:rPr>
+        <w:t>ожидание освобождения водителя и принятие заявки его менеджером</w:t>
+      </w:r>
+      <w:r>
+        <w:rPr>
+          <w:sz w:val="24"/>
+          <w:szCs w:val="24"/>
+        </w:rPr>
+        <w:t>.</w:t>
+      </w:r>
+      <w:r>
+        <w:rPr>
+          <w:sz w:val="24"/>
+          <w:szCs w:val="24"/>
+        </w:rPr>
+        <w:t xml:space="preserve"> </w:t>
       </w:r>
     </w:p>
     <w:p>
@@ -2522,21 +3729,519 @@
           <w:sz w:val="24"/>
           <w:szCs w:val="24"/>
         </w:rPr>
-        <w:t xml:space="preserve"> 220 секунда 20 сек на слайд</w:t>
-      </w:r>
-      <w:r>
-        <w:rPr>
-          <w:sz w:val="24"/>
-          <w:szCs w:val="24"/>
-        </w:rPr>
-        <w:br/>
-      </w:r>
-      <w:r>
-        <w:rPr>
-          <w:sz w:val="24"/>
-          <w:szCs w:val="24"/>
-        </w:rPr>
-        <w:br/>
+        <w:t xml:space="preserve"> 1</w:t>
+      </w:r>
+      <w:r>
+        <w:rPr>
+          <w:b/>
+          <w:bCs/>
+          <w:sz w:val="24"/>
+          <w:szCs w:val="24"/>
+        </w:rPr>
+        <w:t>5</w:t>
+      </w:r>
+      <w:r>
+        <w:rPr>
+          <w:b/>
+          <w:bCs/>
+          <w:sz w:val="24"/>
+          <w:szCs w:val="24"/>
+        </w:rPr>
+        <w:t xml:space="preserve">0 секунда </w:t>
+      </w:r>
+      <w:r>
+        <w:rPr>
+          <w:b/>
+          <w:bCs/>
+          <w:sz w:val="24"/>
+          <w:szCs w:val="24"/>
+        </w:rPr>
+        <w:t>3</w:t>
+      </w:r>
+      <w:r>
+        <w:rPr>
+          <w:b/>
+          <w:bCs/>
+          <w:sz w:val="24"/>
+          <w:szCs w:val="24"/>
+        </w:rPr>
+        <w:t>0 сек на слайд</w:t>
+      </w:r>
+      <w:r>
+        <w:rPr>
+          <w:b/>
+          <w:bCs/>
+          <w:sz w:val="24"/>
+          <w:szCs w:val="24"/>
+        </w:rPr>
+        <w:t xml:space="preserve"> </w:t>
+      </w:r>
+      <w:r>
+        <w:rPr>
+          <w:sz w:val="24"/>
+          <w:szCs w:val="24"/>
+        </w:rPr>
+        <w:br/>
+      </w:r>
+      <w:r>
+        <w:rPr>
+          <w:b/>
+          <w:bCs/>
+          <w:sz w:val="24"/>
+          <w:szCs w:val="24"/>
+        </w:rPr>
+        <w:t>Апробация: Администратор</w:t>
+      </w:r>
+      <w:r>
+        <w:rPr>
+          <w:sz w:val="24"/>
+          <w:szCs w:val="24"/>
+        </w:rPr>
+        <w:br/>
+      </w:r>
+      <w:r>
+        <w:rPr>
+          <w:sz w:val="24"/>
+          <w:szCs w:val="24"/>
+        </w:rPr>
+        <w:t xml:space="preserve">Также администратор должен создавать свои отчеты </w:t>
+      </w:r>
+      <w:r>
+        <w:rPr>
+          <w:sz w:val="24"/>
+          <w:szCs w:val="24"/>
+        </w:rPr>
+        <w:t>о деятельности своих подчиненных</w:t>
+      </w:r>
+      <w:r>
+        <w:rPr>
+          <w:sz w:val="24"/>
+          <w:szCs w:val="24"/>
+        </w:rPr>
+        <w:t>,</w:t>
+      </w:r>
+      <w:r>
+        <w:rPr>
+          <w:sz w:val="24"/>
+          <w:szCs w:val="24"/>
+        </w:rPr>
+        <w:t xml:space="preserve"> а также отслеживать их работу</w:t>
+      </w:r>
+      <w:r>
+        <w:rPr>
+          <w:sz w:val="24"/>
+          <w:szCs w:val="24"/>
+        </w:rPr>
+        <w:t>.</w:t>
+      </w:r>
+      <w:r>
+        <w:rPr>
+          <w:sz w:val="24"/>
+          <w:szCs w:val="24"/>
+        </w:rPr>
+        <w:t xml:space="preserve"> Для этого было создано </w:t>
+      </w:r>
+      <w:proofErr w:type="gramStart"/>
+      <w:r>
+        <w:rPr>
+          <w:sz w:val="24"/>
+          <w:szCs w:val="24"/>
+        </w:rPr>
+        <w:t>информационное меню</w:t>
+      </w:r>
+      <w:proofErr w:type="gramEnd"/>
+      <w:r>
+        <w:rPr>
+          <w:sz w:val="24"/>
+          <w:szCs w:val="24"/>
+        </w:rPr>
+        <w:t xml:space="preserve"> в котором сгруппированы все таблицы использующиеся для предоставления информации</w:t>
+      </w:r>
+      <w:r>
+        <w:rPr>
+          <w:sz w:val="24"/>
+          <w:szCs w:val="24"/>
+        </w:rPr>
+        <w:t>.</w:t>
+      </w:r>
+      <w:r>
+        <w:rPr>
+          <w:sz w:val="24"/>
+          <w:szCs w:val="24"/>
+        </w:rPr>
+        <w:br/>
+      </w:r>
+      <w:r>
+        <w:rPr>
+          <w:sz w:val="24"/>
+          <w:szCs w:val="24"/>
+        </w:rPr>
+        <w:lastRenderedPageBreak/>
+        <w:t>Так как еще одной задачей администратора это решать проблемы возникающие в процессе работы</w:t>
+      </w:r>
+      <w:r>
+        <w:rPr>
+          <w:sz w:val="24"/>
+          <w:szCs w:val="24"/>
+        </w:rPr>
+        <w:t xml:space="preserve">. </w:t>
+      </w:r>
+      <w:r>
+        <w:rPr>
+          <w:sz w:val="24"/>
+          <w:szCs w:val="24"/>
+        </w:rPr>
+        <w:t>Было создано меню с распространенными ошибками</w:t>
+      </w:r>
+      <w:r>
+        <w:rPr>
+          <w:sz w:val="24"/>
+          <w:szCs w:val="24"/>
+        </w:rPr>
+        <w:t>.</w:t>
+      </w:r>
+      <w:r>
+        <w:rPr>
+          <w:sz w:val="24"/>
+          <w:szCs w:val="24"/>
+        </w:rPr>
+        <w:t xml:space="preserve"> Так как синхронизация работы менеджеров с заявками осуществляется путем захвата по полю в таблице</w:t>
+      </w:r>
+      <w:r>
+        <w:rPr>
+          <w:sz w:val="24"/>
+          <w:szCs w:val="24"/>
+        </w:rPr>
+        <w:t>.</w:t>
+      </w:r>
+      <w:r>
+        <w:rPr>
+          <w:sz w:val="24"/>
+          <w:szCs w:val="24"/>
+        </w:rPr>
+        <w:t xml:space="preserve"> А также освобождения заявки по выходу из формы</w:t>
+      </w:r>
+      <w:r>
+        <w:rPr>
+          <w:sz w:val="24"/>
+          <w:szCs w:val="24"/>
+        </w:rPr>
+        <w:t>.</w:t>
+      </w:r>
+      <w:r>
+        <w:rPr>
+          <w:sz w:val="24"/>
+          <w:szCs w:val="24"/>
+        </w:rPr>
+        <w:t xml:space="preserve"> Программа </w:t>
+      </w:r>
+      <w:proofErr w:type="gramStart"/>
+      <w:r>
+        <w:rPr>
+          <w:sz w:val="24"/>
+          <w:szCs w:val="24"/>
+        </w:rPr>
+        <w:t>уязвима например</w:t>
+      </w:r>
+      <w:proofErr w:type="gramEnd"/>
+      <w:r>
+        <w:rPr>
+          <w:sz w:val="24"/>
+          <w:szCs w:val="24"/>
+        </w:rPr>
+        <w:t xml:space="preserve"> в случае отключения питания</w:t>
+      </w:r>
+      <w:r>
+        <w:rPr>
+          <w:sz w:val="24"/>
+          <w:szCs w:val="24"/>
+        </w:rPr>
+        <w:t>,</w:t>
+      </w:r>
+      <w:r>
+        <w:rPr>
+          <w:sz w:val="24"/>
+          <w:szCs w:val="24"/>
+        </w:rPr>
+        <w:t xml:space="preserve"> тогда заявки останутся заблокированными и никогда не будут рассмотрены</w:t>
+      </w:r>
+      <w:r>
+        <w:rPr>
+          <w:sz w:val="24"/>
+          <w:szCs w:val="24"/>
+        </w:rPr>
+        <w:t>.</w:t>
+      </w:r>
+      <w:r>
+        <w:rPr>
+          <w:sz w:val="24"/>
+          <w:szCs w:val="24"/>
+        </w:rPr>
+        <w:t xml:space="preserve"> Эту проблему решает администратор</w:t>
+      </w:r>
+      <w:r>
+        <w:rPr>
+          <w:sz w:val="24"/>
+          <w:szCs w:val="24"/>
+        </w:rPr>
+        <w:t>.</w:t>
+      </w:r>
+      <w:r>
+        <w:rPr>
+          <w:sz w:val="24"/>
+          <w:szCs w:val="24"/>
+        </w:rPr>
+        <w:t xml:space="preserve"> По нажатию кнопки освободить все заявки</w:t>
+      </w:r>
+      <w:r>
+        <w:rPr>
+          <w:sz w:val="24"/>
+          <w:szCs w:val="24"/>
+        </w:rPr>
+        <w:t>.</w:t>
+      </w:r>
+      <w:r>
+        <w:rPr>
+          <w:sz w:val="24"/>
+          <w:szCs w:val="24"/>
+        </w:rPr>
+        <w:t xml:space="preserve"> Статус всех заявок меняется на свободна</w:t>
+      </w:r>
+      <w:r>
+        <w:rPr>
+          <w:sz w:val="24"/>
+          <w:szCs w:val="24"/>
+        </w:rPr>
+        <w:t>.</w:t>
+      </w:r>
+      <w:r>
+        <w:rPr>
+          <w:sz w:val="24"/>
+          <w:szCs w:val="24"/>
+        </w:rPr>
+        <w:br/>
+        <w:t xml:space="preserve">Также если менеджер забыл пароль от аккаунта он должен обратиться к администратору со своим </w:t>
+      </w:r>
+      <w:r>
+        <w:rPr>
+          <w:sz w:val="24"/>
+          <w:szCs w:val="24"/>
+          <w:lang w:val="en-US"/>
+        </w:rPr>
+        <w:t>email</w:t>
+      </w:r>
+      <w:r>
+        <w:rPr>
+          <w:sz w:val="24"/>
+          <w:szCs w:val="24"/>
+        </w:rPr>
+        <w:t>,</w:t>
+      </w:r>
+      <w:r>
+        <w:rPr>
+          <w:sz w:val="24"/>
+          <w:szCs w:val="24"/>
+        </w:rPr>
+        <w:t xml:space="preserve"> который нужен в форме восстановления пароля</w:t>
+      </w:r>
+      <w:r>
+        <w:rPr>
+          <w:sz w:val="24"/>
+          <w:szCs w:val="24"/>
+        </w:rPr>
+        <w:t>.</w:t>
+      </w:r>
+      <w:r>
+        <w:rPr>
+          <w:sz w:val="24"/>
+          <w:szCs w:val="24"/>
+        </w:rPr>
+        <w:t xml:space="preserve"> В случае неправильного </w:t>
+      </w:r>
+      <w:r>
+        <w:rPr>
+          <w:sz w:val="24"/>
+          <w:szCs w:val="24"/>
+          <w:lang w:val="en-US"/>
+        </w:rPr>
+        <w:t>email</w:t>
+      </w:r>
+      <w:r>
+        <w:rPr>
+          <w:sz w:val="24"/>
+          <w:szCs w:val="24"/>
+        </w:rPr>
+        <w:t xml:space="preserve"> администратор получит соответствующее сообщение</w:t>
+      </w:r>
+      <w:r>
+        <w:rPr>
+          <w:sz w:val="24"/>
+          <w:szCs w:val="24"/>
+        </w:rPr>
+        <w:t>.</w:t>
+      </w:r>
+      <w:r>
+        <w:rPr>
+          <w:sz w:val="24"/>
+          <w:szCs w:val="24"/>
+        </w:rPr>
+        <w:t xml:space="preserve"> Если менеджер </w:t>
+      </w:r>
+      <w:r>
+        <w:rPr>
+          <w:sz w:val="24"/>
+          <w:szCs w:val="24"/>
+        </w:rPr>
+        <w:t xml:space="preserve">забудет </w:t>
+      </w:r>
+      <w:proofErr w:type="gramStart"/>
+      <w:r>
+        <w:rPr>
+          <w:sz w:val="24"/>
+          <w:szCs w:val="24"/>
+          <w:lang w:val="en-US"/>
+        </w:rPr>
+        <w:t>email</w:t>
+      </w:r>
+      <w:proofErr w:type="gramEnd"/>
+      <w:r>
+        <w:rPr>
+          <w:sz w:val="24"/>
+          <w:szCs w:val="24"/>
+        </w:rPr>
+        <w:t xml:space="preserve"> </w:t>
+      </w:r>
+      <w:r>
+        <w:rPr>
+          <w:sz w:val="24"/>
+          <w:szCs w:val="24"/>
+        </w:rPr>
+        <w:t>то администратор сможет посмотреть его в таблице менеджеров</w:t>
+      </w:r>
+      <w:r>
+        <w:rPr>
+          <w:sz w:val="24"/>
+          <w:szCs w:val="24"/>
+        </w:rPr>
+        <w:t>,</w:t>
+      </w:r>
+      <w:r>
+        <w:rPr>
+          <w:sz w:val="24"/>
+          <w:szCs w:val="24"/>
+        </w:rPr>
+        <w:t xml:space="preserve"> которую мы рассмотрим ниже</w:t>
+      </w:r>
+      <w:r>
+        <w:rPr>
+          <w:sz w:val="24"/>
+          <w:szCs w:val="24"/>
+        </w:rPr>
+        <w:t>.</w:t>
+      </w:r>
+      <w:r>
+        <w:rPr>
+          <w:sz w:val="24"/>
+          <w:szCs w:val="24"/>
+        </w:rPr>
+        <w:t xml:space="preserve"> В случае если будет введен верный </w:t>
+      </w:r>
+      <w:r>
+        <w:rPr>
+          <w:sz w:val="24"/>
+          <w:szCs w:val="24"/>
+          <w:lang w:val="en-US"/>
+        </w:rPr>
+        <w:t>email</w:t>
+      </w:r>
+      <w:r>
+        <w:rPr>
+          <w:sz w:val="24"/>
+          <w:szCs w:val="24"/>
+        </w:rPr>
+        <w:t xml:space="preserve"> </w:t>
+      </w:r>
+      <w:r>
+        <w:rPr>
+          <w:sz w:val="24"/>
+          <w:szCs w:val="24"/>
+        </w:rPr>
+        <w:t xml:space="preserve">появится </w:t>
+      </w:r>
+      <w:proofErr w:type="gramStart"/>
+      <w:r>
+        <w:rPr>
+          <w:sz w:val="24"/>
+          <w:szCs w:val="24"/>
+        </w:rPr>
+        <w:t>уведомление</w:t>
+      </w:r>
+      <w:proofErr w:type="gramEnd"/>
+      <w:r>
+        <w:rPr>
+          <w:sz w:val="24"/>
+          <w:szCs w:val="24"/>
+        </w:rPr>
+        <w:t xml:space="preserve"> содержащее данные аккаунта такие как </w:t>
+      </w:r>
+      <w:r>
+        <w:rPr>
+          <w:sz w:val="24"/>
+          <w:szCs w:val="24"/>
+          <w:lang w:val="en-US"/>
+        </w:rPr>
+        <w:t>email</w:t>
+      </w:r>
+      <w:r>
+        <w:rPr>
+          <w:sz w:val="24"/>
+          <w:szCs w:val="24"/>
+        </w:rPr>
+        <w:t xml:space="preserve"> </w:t>
+      </w:r>
+      <w:r>
+        <w:rPr>
+          <w:sz w:val="24"/>
+          <w:szCs w:val="24"/>
+        </w:rPr>
+        <w:t>и пароль</w:t>
+      </w:r>
+      <w:r>
+        <w:rPr>
+          <w:sz w:val="24"/>
+          <w:szCs w:val="24"/>
+        </w:rPr>
+        <w:t>.</w:t>
+      </w:r>
+      <w:r>
+        <w:rPr>
+          <w:sz w:val="24"/>
+          <w:szCs w:val="24"/>
+        </w:rPr>
+        <w:t xml:space="preserve"> Если недобросовестный администратор захочет получить данные клиента он получит сообщение </w:t>
+      </w:r>
+      <w:proofErr w:type="gramStart"/>
+      <w:r>
+        <w:rPr>
+          <w:sz w:val="24"/>
+          <w:szCs w:val="24"/>
+        </w:rPr>
+        <w:t>об ошибке</w:t>
+      </w:r>
+      <w:proofErr w:type="gramEnd"/>
+      <w:r>
+        <w:rPr>
+          <w:sz w:val="24"/>
+          <w:szCs w:val="24"/>
+        </w:rPr>
+        <w:t xml:space="preserve"> сообщающее о неправомерности его действий</w:t>
+      </w:r>
+      <w:r>
+        <w:rPr>
+          <w:sz w:val="24"/>
+          <w:szCs w:val="24"/>
+        </w:rPr>
+        <w:t>.</w:t>
       </w:r>
     </w:p>
     <w:p>
@@ -2559,14 +4264,317 @@
           <w:sz w:val="24"/>
           <w:szCs w:val="24"/>
         </w:rPr>
-        <w:t xml:space="preserve"> 240 секунда 20 сек на слайд</w:t>
-      </w:r>
-      <w:r>
-        <w:rPr>
-          <w:sz w:val="24"/>
-          <w:szCs w:val="24"/>
-        </w:rPr>
-        <w:br/>
+        <w:t xml:space="preserve"> </w:t>
+      </w:r>
+      <w:r>
+        <w:rPr>
+          <w:b/>
+          <w:bCs/>
+          <w:sz w:val="24"/>
+          <w:szCs w:val="24"/>
+        </w:rPr>
+        <w:t>1</w:t>
+      </w:r>
+      <w:r>
+        <w:rPr>
+          <w:b/>
+          <w:bCs/>
+          <w:sz w:val="24"/>
+          <w:szCs w:val="24"/>
+        </w:rPr>
+        <w:t>8</w:t>
+      </w:r>
+      <w:r>
+        <w:rPr>
+          <w:b/>
+          <w:bCs/>
+          <w:sz w:val="24"/>
+          <w:szCs w:val="24"/>
+        </w:rPr>
+        <w:t xml:space="preserve">0 секунда </w:t>
+      </w:r>
+      <w:r>
+        <w:rPr>
+          <w:b/>
+          <w:bCs/>
+          <w:sz w:val="24"/>
+          <w:szCs w:val="24"/>
+        </w:rPr>
+        <w:t>1</w:t>
+      </w:r>
+      <w:r>
+        <w:rPr>
+          <w:b/>
+          <w:bCs/>
+          <w:sz w:val="24"/>
+          <w:szCs w:val="24"/>
+        </w:rPr>
+        <w:t>0 сек на слайд</w:t>
+      </w:r>
+      <w:r>
+        <w:rPr>
+          <w:sz w:val="24"/>
+          <w:szCs w:val="24"/>
+        </w:rPr>
+        <w:br/>
+      </w:r>
+      <w:r>
+        <w:rPr>
+          <w:sz w:val="24"/>
+          <w:szCs w:val="24"/>
+        </w:rPr>
+        <w:t xml:space="preserve">Таблицы администратора такие </w:t>
+      </w:r>
+      <w:proofErr w:type="gramStart"/>
+      <w:r>
+        <w:rPr>
+          <w:sz w:val="24"/>
+          <w:szCs w:val="24"/>
+        </w:rPr>
+        <w:t>же</w:t>
+      </w:r>
+      <w:proofErr w:type="gramEnd"/>
+      <w:r>
+        <w:rPr>
+          <w:sz w:val="24"/>
+          <w:szCs w:val="24"/>
+        </w:rPr>
+        <w:t xml:space="preserve"> как и у менеджера за исключением того что менеджер видит информацию только о своих заказах и водителях</w:t>
+      </w:r>
+      <w:r>
+        <w:rPr>
+          <w:sz w:val="24"/>
+          <w:szCs w:val="24"/>
+        </w:rPr>
+        <w:t>.</w:t>
+      </w:r>
+      <w:r>
+        <w:rPr>
+          <w:sz w:val="24"/>
+          <w:szCs w:val="24"/>
+        </w:rPr>
+        <w:t xml:space="preserve"> А администратор видит заказы и водителей всех своих менеджеров</w:t>
+      </w:r>
+      <w:r>
+        <w:rPr>
+          <w:sz w:val="24"/>
+          <w:szCs w:val="24"/>
+        </w:rPr>
+        <w:t>.</w:t>
+      </w:r>
+      <w:r>
+        <w:rPr>
+          <w:sz w:val="24"/>
+          <w:szCs w:val="24"/>
+        </w:rPr>
+        <w:t xml:space="preserve"> А также у него </w:t>
+      </w:r>
+      <w:proofErr w:type="gramStart"/>
+      <w:r>
+        <w:rPr>
+          <w:sz w:val="24"/>
+          <w:szCs w:val="24"/>
+        </w:rPr>
+        <w:t>есть соответствующие фильтры</w:t>
+      </w:r>
+      <w:proofErr w:type="gramEnd"/>
+      <w:r>
+        <w:rPr>
+          <w:sz w:val="24"/>
+          <w:szCs w:val="24"/>
+        </w:rPr>
+        <w:t xml:space="preserve"> позволяющие ему отбирать информацию по менеджерам</w:t>
+      </w:r>
+      <w:r>
+        <w:rPr>
+          <w:sz w:val="24"/>
+          <w:szCs w:val="24"/>
+        </w:rPr>
+        <w:t>.</w:t>
+      </w:r>
+      <w:r>
+        <w:rPr>
+          <w:sz w:val="24"/>
+          <w:szCs w:val="24"/>
+        </w:rPr>
+        <w:t xml:space="preserve"> </w:t>
+      </w:r>
+      <w:proofErr w:type="gramStart"/>
+      <w:r>
+        <w:rPr>
+          <w:sz w:val="24"/>
+          <w:szCs w:val="24"/>
+        </w:rPr>
+        <w:t>Например</w:t>
+      </w:r>
+      <w:proofErr w:type="gramEnd"/>
+      <w:r>
+        <w:rPr>
+          <w:sz w:val="24"/>
+          <w:szCs w:val="24"/>
+        </w:rPr>
+        <w:t xml:space="preserve"> заказы по </w:t>
+      </w:r>
+      <w:r>
+        <w:rPr>
+          <w:sz w:val="24"/>
+          <w:szCs w:val="24"/>
+          <w:lang w:val="en-US"/>
+        </w:rPr>
+        <w:t>email</w:t>
+      </w:r>
+      <w:r>
+        <w:rPr>
+          <w:sz w:val="24"/>
+          <w:szCs w:val="24"/>
+        </w:rPr>
+        <w:t xml:space="preserve"> </w:t>
+      </w:r>
+      <w:r>
+        <w:rPr>
+          <w:sz w:val="24"/>
+          <w:szCs w:val="24"/>
+        </w:rPr>
+        <w:t>менедж</w:t>
+      </w:r>
+      <w:r>
+        <w:rPr>
+          <w:sz w:val="24"/>
+          <w:szCs w:val="24"/>
+        </w:rPr>
+        <w:t>е</w:t>
+      </w:r>
+      <w:r>
+        <w:rPr>
+          <w:sz w:val="24"/>
+          <w:szCs w:val="24"/>
+        </w:rPr>
+        <w:t>ра и водители</w:t>
+      </w:r>
+      <w:r>
+        <w:rPr>
+          <w:sz w:val="24"/>
+          <w:szCs w:val="24"/>
+        </w:rPr>
+        <w:t xml:space="preserve"> </w:t>
+      </w:r>
+      <w:r>
+        <w:rPr>
+          <w:sz w:val="24"/>
+          <w:szCs w:val="24"/>
+        </w:rPr>
+        <w:t xml:space="preserve">по </w:t>
+      </w:r>
+      <w:r>
+        <w:rPr>
+          <w:sz w:val="24"/>
+          <w:szCs w:val="24"/>
+          <w:lang w:val="en-US"/>
+        </w:rPr>
+        <w:t>email</w:t>
+      </w:r>
+      <w:r>
+        <w:rPr>
+          <w:sz w:val="24"/>
+          <w:szCs w:val="24"/>
+        </w:rPr>
+        <w:t xml:space="preserve"> менеджера</w:t>
+      </w:r>
+      <w:r>
+        <w:rPr>
+          <w:sz w:val="24"/>
+          <w:szCs w:val="24"/>
+        </w:rPr>
+        <w:t>.</w:t>
+      </w:r>
+      <w:r>
+        <w:rPr>
+          <w:sz w:val="24"/>
+          <w:szCs w:val="24"/>
+        </w:rPr>
+        <w:br/>
+        <w:t>У администратора есть своя специальная таблица отображающая всех его менеджеров</w:t>
+      </w:r>
+      <w:r>
+        <w:rPr>
+          <w:sz w:val="24"/>
+          <w:szCs w:val="24"/>
+        </w:rPr>
+        <w:t>.</w:t>
+      </w:r>
+      <w:r>
+        <w:rPr>
+          <w:sz w:val="24"/>
+          <w:szCs w:val="24"/>
+        </w:rPr>
+        <w:t xml:space="preserve"> </w:t>
+      </w:r>
+      <w:r>
+        <w:rPr>
+          <w:sz w:val="24"/>
+          <w:szCs w:val="24"/>
+        </w:rPr>
+        <w:br/>
+        <w:t xml:space="preserve">Администратор может просматривать отзывы </w:t>
+      </w:r>
+      <w:r>
+        <w:rPr>
+          <w:sz w:val="24"/>
+          <w:szCs w:val="24"/>
+        </w:rPr>
+        <w:t>о заказах своих менеджеров</w:t>
+      </w:r>
+      <w:r>
+        <w:rPr>
+          <w:sz w:val="24"/>
+          <w:szCs w:val="24"/>
+        </w:rPr>
+        <w:t>.</w:t>
+      </w:r>
+      <w:r>
+        <w:rPr>
+          <w:sz w:val="24"/>
+          <w:szCs w:val="24"/>
+        </w:rPr>
+        <w:t xml:space="preserve"> Отличие от менеджера в </w:t>
+      </w:r>
+      <w:proofErr w:type="gramStart"/>
+      <w:r>
+        <w:rPr>
+          <w:sz w:val="24"/>
+          <w:szCs w:val="24"/>
+        </w:rPr>
+        <w:t>том</w:t>
+      </w:r>
+      <w:proofErr w:type="gramEnd"/>
+      <w:r>
+        <w:rPr>
+          <w:sz w:val="24"/>
+          <w:szCs w:val="24"/>
+        </w:rPr>
+        <w:t xml:space="preserve"> что он просматривает заказы</w:t>
+      </w:r>
+      <w:r>
+        <w:rPr>
+          <w:sz w:val="24"/>
+          <w:szCs w:val="24"/>
+        </w:rPr>
+        <w:t xml:space="preserve"> </w:t>
+      </w:r>
+      <w:r>
+        <w:rPr>
+          <w:sz w:val="24"/>
+          <w:szCs w:val="24"/>
+        </w:rPr>
+        <w:lastRenderedPageBreak/>
+        <w:t>по своим водителям</w:t>
+      </w:r>
+      <w:r>
+        <w:rPr>
+          <w:sz w:val="24"/>
+          <w:szCs w:val="24"/>
+        </w:rPr>
+        <w:t>.</w:t>
       </w:r>
       <w:r>
         <w:rPr>
@@ -2596,21 +4604,203 @@
           <w:sz w:val="24"/>
           <w:szCs w:val="24"/>
         </w:rPr>
-        <w:t xml:space="preserve"> 260 секунда 20 сек на слайд</w:t>
-      </w:r>
-      <w:r>
-        <w:rPr>
-          <w:sz w:val="24"/>
-          <w:szCs w:val="24"/>
-        </w:rPr>
-        <w:br/>
-      </w:r>
-      <w:r>
-        <w:rPr>
-          <w:sz w:val="24"/>
-          <w:szCs w:val="24"/>
-        </w:rPr>
-        <w:br/>
+        <w:t xml:space="preserve"> 220 секунда 20 сек на слайд</w:t>
+      </w:r>
+      <w:r>
+        <w:rPr>
+          <w:sz w:val="24"/>
+          <w:szCs w:val="24"/>
+        </w:rPr>
+        <w:br/>
+      </w:r>
+      <w:r>
+        <w:rPr>
+          <w:sz w:val="24"/>
+          <w:szCs w:val="24"/>
+        </w:rPr>
+        <w:t>Апробация: Клиента</w:t>
+      </w:r>
+      <w:r>
+        <w:rPr>
+          <w:sz w:val="24"/>
+          <w:szCs w:val="24"/>
+        </w:rPr>
+        <w:br/>
+        <w:t xml:space="preserve">После регистрации или авторизации клиент попадает </w:t>
+      </w:r>
+      <w:proofErr w:type="gramStart"/>
+      <w:r>
+        <w:rPr>
+          <w:sz w:val="24"/>
+          <w:szCs w:val="24"/>
+        </w:rPr>
+        <w:t>в свой профиль</w:t>
+      </w:r>
+      <w:proofErr w:type="gramEnd"/>
+      <w:r>
+        <w:rPr>
+          <w:sz w:val="24"/>
+          <w:szCs w:val="24"/>
+        </w:rPr>
+        <w:t xml:space="preserve"> содержащий таблицу со своими заявками</w:t>
+      </w:r>
+      <w:r>
+        <w:rPr>
+          <w:sz w:val="24"/>
+          <w:szCs w:val="24"/>
+        </w:rPr>
+        <w:t>.</w:t>
+      </w:r>
+      <w:r>
+        <w:rPr>
+          <w:sz w:val="24"/>
+          <w:szCs w:val="24"/>
+        </w:rPr>
+        <w:t xml:space="preserve"> Где он может отслеживать их статус</w:t>
+      </w:r>
+      <w:r>
+        <w:rPr>
+          <w:sz w:val="24"/>
+          <w:szCs w:val="24"/>
+        </w:rPr>
+        <w:t xml:space="preserve">. </w:t>
+      </w:r>
+      <w:r>
+        <w:rPr>
+          <w:sz w:val="24"/>
+          <w:szCs w:val="24"/>
+        </w:rPr>
+        <w:t>Также он может оформить заявку</w:t>
+      </w:r>
+      <w:r>
+        <w:rPr>
+          <w:sz w:val="24"/>
+          <w:szCs w:val="24"/>
+        </w:rPr>
+        <w:t>,</w:t>
+      </w:r>
+      <w:r>
+        <w:rPr>
+          <w:sz w:val="24"/>
+          <w:szCs w:val="24"/>
+        </w:rPr>
+        <w:t xml:space="preserve"> заполнив специальную форму</w:t>
+      </w:r>
+      <w:r>
+        <w:rPr>
+          <w:sz w:val="24"/>
+          <w:szCs w:val="24"/>
+        </w:rPr>
+        <w:t>.</w:t>
+      </w:r>
+      <w:r>
+        <w:rPr>
+          <w:sz w:val="24"/>
+          <w:szCs w:val="24"/>
+        </w:rPr>
+        <w:t xml:space="preserve"> </w:t>
+      </w:r>
+      <w:r>
+        <w:rPr>
+          <w:sz w:val="24"/>
+          <w:szCs w:val="24"/>
+        </w:rPr>
+        <w:br/>
+      </w:r>
+      <w:r>
+        <w:rPr>
+          <w:sz w:val="24"/>
+          <w:szCs w:val="24"/>
+        </w:rPr>
+        <w:t xml:space="preserve">Если клиент оказался </w:t>
+      </w:r>
+      <w:proofErr w:type="spellStart"/>
+      <w:r>
+        <w:rPr>
+          <w:sz w:val="24"/>
+          <w:szCs w:val="24"/>
+        </w:rPr>
+        <w:t>оч</w:t>
+      </w:r>
+      <w:proofErr w:type="spellEnd"/>
+      <w:r>
+        <w:rPr>
+          <w:sz w:val="24"/>
+          <w:szCs w:val="24"/>
+        </w:rPr>
+        <w:t xml:space="preserve"> недоволен качеством предоставленных услуг или наоборот</w:t>
+      </w:r>
+      <w:r>
+        <w:rPr>
+          <w:sz w:val="24"/>
+          <w:szCs w:val="24"/>
+        </w:rPr>
+        <w:t>.</w:t>
+      </w:r>
+      <w:r>
+        <w:rPr>
+          <w:sz w:val="24"/>
+          <w:szCs w:val="24"/>
+        </w:rPr>
+        <w:t xml:space="preserve"> Он может оставить отзыв и оценку</w:t>
+      </w:r>
+      <w:r>
+        <w:rPr>
+          <w:sz w:val="24"/>
+          <w:szCs w:val="24"/>
+        </w:rPr>
+        <w:t>.</w:t>
+      </w:r>
+      <w:r>
+        <w:rPr>
+          <w:sz w:val="24"/>
+          <w:szCs w:val="24"/>
+        </w:rPr>
+        <w:t xml:space="preserve"> Которые будут использоваться для оценки водителей по формуле среднее арифметической всех заказов водител</w:t>
+      </w:r>
+      <w:r>
+        <w:rPr>
+          <w:sz w:val="24"/>
+          <w:szCs w:val="24"/>
+        </w:rPr>
+        <w:t>я</w:t>
+      </w:r>
+      <w:r>
+        <w:rPr>
+          <w:sz w:val="24"/>
+          <w:szCs w:val="24"/>
+        </w:rPr>
+        <w:t>.</w:t>
+      </w:r>
+      <w:r>
+        <w:rPr>
+          <w:sz w:val="24"/>
+          <w:szCs w:val="24"/>
+        </w:rPr>
+        <w:t xml:space="preserve"> И для оценки менеджеров по формуле среднее арифметическое всех оценок </w:t>
+      </w:r>
+      <w:proofErr w:type="spellStart"/>
+      <w:r>
+        <w:rPr>
+          <w:sz w:val="24"/>
+          <w:szCs w:val="24"/>
+        </w:rPr>
+        <w:t>менедежра</w:t>
+      </w:r>
+      <w:proofErr w:type="spellEnd"/>
+      <w:r>
+        <w:rPr>
+          <w:sz w:val="24"/>
+          <w:szCs w:val="24"/>
+        </w:rPr>
+        <w:t>.</w:t>
+      </w:r>
+      <w:r>
+        <w:rPr>
+          <w:sz w:val="24"/>
+          <w:szCs w:val="24"/>
+        </w:rPr>
+        <w:t xml:space="preserve"> </w:t>
       </w:r>
     </w:p>
     <w:p>
@@ -2633,21 +4823,168 @@
           <w:sz w:val="24"/>
           <w:szCs w:val="24"/>
         </w:rPr>
-        <w:t xml:space="preserve"> 280 секунда 20 сек на слайд</w:t>
-      </w:r>
-      <w:r>
-        <w:rPr>
-          <w:sz w:val="24"/>
-          <w:szCs w:val="24"/>
-        </w:rPr>
-        <w:br/>
-      </w:r>
-      <w:r>
-        <w:rPr>
-          <w:sz w:val="24"/>
-          <w:szCs w:val="24"/>
-        </w:rPr>
-        <w:br/>
+        <w:t>2</w:t>
+      </w:r>
+      <w:r>
+        <w:rPr>
+          <w:b/>
+          <w:bCs/>
+          <w:sz w:val="24"/>
+          <w:szCs w:val="24"/>
+        </w:rPr>
+        <w:t>4</w:t>
+      </w:r>
+      <w:r>
+        <w:rPr>
+          <w:b/>
+          <w:bCs/>
+          <w:sz w:val="24"/>
+          <w:szCs w:val="24"/>
+        </w:rPr>
+        <w:t xml:space="preserve">0 секунда </w:t>
+      </w:r>
+      <w:r>
+        <w:rPr>
+          <w:b/>
+          <w:bCs/>
+          <w:sz w:val="24"/>
+          <w:szCs w:val="24"/>
+        </w:rPr>
+        <w:t>5</w:t>
+      </w:r>
+      <w:r>
+        <w:rPr>
+          <w:b/>
+          <w:bCs/>
+          <w:sz w:val="24"/>
+          <w:szCs w:val="24"/>
+        </w:rPr>
+        <w:t xml:space="preserve"> сек на слайд</w:t>
+      </w:r>
+      <w:r>
+        <w:rPr>
+          <w:sz w:val="24"/>
+          <w:szCs w:val="24"/>
+        </w:rPr>
+        <w:br/>
+      </w:r>
+      <w:r>
+        <w:rPr>
+          <w:sz w:val="24"/>
+          <w:szCs w:val="24"/>
+        </w:rPr>
+        <w:br/>
+      </w:r>
+    </w:p>
+    <w:p>
+      <w:pPr>
+        <w:pStyle w:val="a3"/>
+        <w:numPr>
+          <w:ilvl w:val="0"/>
+          <w:numId w:val="4"/>
+        </w:numPr>
+        <w:jc w:val="left"/>
+        <w:rPr>
+          <w:sz w:val="24"/>
+          <w:szCs w:val="24"/>
+        </w:rPr>
+      </w:pPr>
+      <w:r>
+        <w:rPr>
+          <w:b/>
+          <w:bCs/>
+          <w:sz w:val="24"/>
+          <w:szCs w:val="24"/>
+        </w:rPr>
+        <w:t xml:space="preserve"> 2</w:t>
+      </w:r>
+      <w:r>
+        <w:rPr>
+          <w:b/>
+          <w:bCs/>
+          <w:sz w:val="24"/>
+          <w:szCs w:val="24"/>
+        </w:rPr>
+        <w:t>45</w:t>
+      </w:r>
+      <w:r>
+        <w:rPr>
+          <w:b/>
+          <w:bCs/>
+          <w:sz w:val="24"/>
+          <w:szCs w:val="24"/>
+        </w:rPr>
+        <w:t xml:space="preserve"> секунда </w:t>
+      </w:r>
+      <w:r>
+        <w:rPr>
+          <w:b/>
+          <w:bCs/>
+          <w:sz w:val="24"/>
+          <w:szCs w:val="24"/>
+        </w:rPr>
+        <w:t>0</w:t>
+      </w:r>
+      <w:r>
+        <w:rPr>
+          <w:b/>
+          <w:bCs/>
+          <w:sz w:val="24"/>
+          <w:szCs w:val="24"/>
+        </w:rPr>
+        <w:t xml:space="preserve"> сек на слайд</w:t>
+      </w:r>
+      <w:r>
+        <w:rPr>
+          <w:sz w:val="24"/>
+          <w:szCs w:val="24"/>
+        </w:rPr>
+        <w:br/>
+      </w:r>
+      <w:r>
+        <w:rPr>
+          <w:sz w:val="24"/>
+          <w:szCs w:val="24"/>
+        </w:rPr>
+        <w:t>Спасибо за внимание</w:t>
+      </w:r>
+      <w:r>
+        <w:rPr>
+          <w:sz w:val="24"/>
+          <w:szCs w:val="24"/>
+        </w:rPr>
+        <w:br/>
+      </w:r>
+    </w:p>
+    <w:p>
+      <w:pPr>
+        <w:ind w:left="1233" w:firstLine="0"/>
+        <w:jc w:val="left"/>
+        <w:rPr>
+          <w:sz w:val="24"/>
+          <w:szCs w:val="24"/>
+        </w:rPr>
+      </w:pPr>
+      <w:r>
+        <w:rPr>
+          <w:sz w:val="24"/>
+          <w:szCs w:val="24"/>
+        </w:rPr>
+        <w:t xml:space="preserve">Свободные </w:t>
+      </w:r>
+      <w:r>
+        <w:rPr>
+          <w:sz w:val="24"/>
+          <w:szCs w:val="24"/>
+        </w:rPr>
+        <w:t>55</w:t>
+      </w:r>
+      <w:r>
+        <w:rPr>
+          <w:sz w:val="24"/>
+          <w:szCs w:val="24"/>
+        </w:rPr>
+        <w:t xml:space="preserve"> секунд на риски</w:t>
       </w:r>
     </w:p>
     <w:sectPr>

--- a/diplom v2.0/doc/Речь к презентации.docx
+++ b/diplom v2.0/doc/Речь к презентации.docx
@@ -25,7 +25,7 @@
           <w:sz w:val="28"/>
           <w:szCs w:val="28"/>
         </w:rPr>
-        <w:t>З</w:t>
+        <w:t>Здравствуйте уважаемы</w:t>
       </w:r>
       <w:r>
         <w:rPr>
@@ -33,7 +33,7 @@
           <w:sz w:val="28"/>
           <w:szCs w:val="28"/>
         </w:rPr>
-        <w:t>дравствуйте</w:t>
+        <w:t>е</w:t>
       </w:r>
       <w:r>
         <w:rPr>
@@ -41,7 +41,7 @@
           <w:sz w:val="28"/>
           <w:szCs w:val="28"/>
         </w:rPr>
-        <w:t xml:space="preserve"> </w:t>
+        <w:t xml:space="preserve"> председатель и члены государственной экзаменационной комиссии. Вашему вниманию предлагается </w:t>
       </w:r>
       <w:r>
         <w:rPr>
@@ -49,7 +49,7 @@
           <w:sz w:val="28"/>
           <w:szCs w:val="28"/>
         </w:rPr>
-        <w:t>уважаемы</w:t>
+        <w:t>разработ</w:t>
       </w:r>
       <w:r>
         <w:rPr>
@@ -57,6 +57,30 @@
           <w:sz w:val="28"/>
           <w:szCs w:val="28"/>
         </w:rPr>
+        <w:t xml:space="preserve">анное </w:t>
+      </w:r>
+      <w:r>
+        <w:rPr>
+          <w:rFonts w:cstheme="minorHAnsi"/>
+          <w:sz w:val="28"/>
+          <w:szCs w:val="28"/>
+        </w:rPr>
+        <w:t>мной Громовым Никитой Сергеевичем</w:t>
+      </w:r>
+      <w:r>
+        <w:rPr>
+          <w:rFonts w:cstheme="minorHAnsi"/>
+          <w:sz w:val="28"/>
+          <w:szCs w:val="28"/>
+        </w:rPr>
+        <w:t xml:space="preserve"> приложени</w:t>
+      </w:r>
+      <w:r>
+        <w:rPr>
+          <w:rFonts w:cstheme="minorHAnsi"/>
+          <w:sz w:val="28"/>
+          <w:szCs w:val="28"/>
+        </w:rPr>
         <w:t>е</w:t>
       </w:r>
       <w:r>
@@ -65,7 +89,7 @@
           <w:sz w:val="28"/>
           <w:szCs w:val="28"/>
         </w:rPr>
-        <w:t xml:space="preserve"> председатель и члены государственной экзаменационной комиссии. Вашему вниманию предлагается </w:t>
+        <w:t xml:space="preserve"> для логистической компании</w:t>
       </w:r>
       <w:r>
         <w:rPr>
@@ -73,7 +97,7 @@
           <w:sz w:val="28"/>
           <w:szCs w:val="28"/>
         </w:rPr>
-        <w:t>разработ</w:t>
+        <w:t>, под руководством доцента кафедры математических проблем управления и информатики Осипенк</w:t>
       </w:r>
       <w:r>
         <w:rPr>
@@ -81,7 +105,7 @@
           <w:sz w:val="28"/>
           <w:szCs w:val="28"/>
         </w:rPr>
-        <w:t xml:space="preserve">анное </w:t>
+        <w:t>и</w:t>
       </w:r>
       <w:r>
         <w:rPr>
@@ -89,7 +113,7 @@
           <w:sz w:val="28"/>
           <w:szCs w:val="28"/>
         </w:rPr>
-        <w:t>мной</w:t>
+        <w:t xml:space="preserve"> Натальи Борисовны и прорецензированн</w:t>
       </w:r>
       <w:r>
         <w:rPr>
@@ -97,7 +121,7 @@
           <w:sz w:val="28"/>
           <w:szCs w:val="28"/>
         </w:rPr>
-        <w:t xml:space="preserve"> Громовым Никитой Сергеевичем</w:t>
+        <w:t>ое</w:t>
       </w:r>
       <w:r>
         <w:rPr>
@@ -105,7 +129,7 @@
           <w:sz w:val="28"/>
           <w:szCs w:val="28"/>
         </w:rPr>
-        <w:t xml:space="preserve"> приложени</w:t>
+        <w:t xml:space="preserve"> доцентом кафедры вычислительной математики и программирования </w:t>
       </w:r>
       <w:r>
         <w:rPr>
@@ -113,103 +137,7 @@
           <w:sz w:val="28"/>
           <w:szCs w:val="28"/>
         </w:rPr>
-        <w:t>е</w:t>
-      </w:r>
-      <w:r>
-        <w:rPr>
-          <w:rFonts w:cstheme="minorHAnsi"/>
-          <w:sz w:val="28"/>
-          <w:szCs w:val="28"/>
-        </w:rPr>
-        <w:t xml:space="preserve"> для логистической компании</w:t>
-      </w:r>
-      <w:r>
-        <w:rPr>
-          <w:rFonts w:cstheme="minorHAnsi"/>
-          <w:sz w:val="28"/>
-          <w:szCs w:val="28"/>
-        </w:rPr>
-        <w:t>, под руководством доцента кафедры математических проблем управления и информатики Осипенк</w:t>
-      </w:r>
-      <w:r>
-        <w:rPr>
-          <w:rFonts w:cstheme="minorHAnsi"/>
-          <w:sz w:val="28"/>
-          <w:szCs w:val="28"/>
-        </w:rPr>
-        <w:t>и</w:t>
-      </w:r>
-      <w:r>
-        <w:rPr>
-          <w:rFonts w:cstheme="minorHAnsi"/>
-          <w:sz w:val="28"/>
-          <w:szCs w:val="28"/>
-        </w:rPr>
-        <w:t xml:space="preserve"> Натальи Борисовны и прорецензированн</w:t>
-      </w:r>
-      <w:r>
-        <w:rPr>
-          <w:rFonts w:cstheme="minorHAnsi"/>
-          <w:sz w:val="28"/>
-          <w:szCs w:val="28"/>
-        </w:rPr>
-        <w:t>ое</w:t>
-      </w:r>
-      <w:r>
-        <w:rPr>
-          <w:rFonts w:cstheme="minorHAnsi"/>
-          <w:sz w:val="28"/>
-          <w:szCs w:val="28"/>
-        </w:rPr>
-        <w:t xml:space="preserve"> доцентом кафедры вычислительной математики и программирования </w:t>
-      </w:r>
-      <w:r>
-        <w:rPr>
-          <w:rFonts w:cstheme="minorHAnsi"/>
-          <w:sz w:val="28"/>
-          <w:szCs w:val="28"/>
-        </w:rPr>
-        <w:t>Карасев</w:t>
-      </w:r>
-      <w:r>
-        <w:rPr>
-          <w:rFonts w:cstheme="minorHAnsi"/>
-          <w:sz w:val="28"/>
-          <w:szCs w:val="28"/>
-        </w:rPr>
-        <w:t>ой</w:t>
-      </w:r>
-      <w:r>
-        <w:rPr>
-          <w:rFonts w:cstheme="minorHAnsi"/>
-          <w:sz w:val="28"/>
-          <w:szCs w:val="28"/>
-        </w:rPr>
-        <w:t xml:space="preserve"> Галин</w:t>
-      </w:r>
-      <w:r>
-        <w:rPr>
-          <w:rFonts w:cstheme="minorHAnsi"/>
-          <w:sz w:val="28"/>
-          <w:szCs w:val="28"/>
-        </w:rPr>
-        <w:t>ой</w:t>
-      </w:r>
-      <w:r>
-        <w:rPr>
-          <w:rFonts w:cstheme="minorHAnsi"/>
-          <w:sz w:val="28"/>
-          <w:szCs w:val="28"/>
-        </w:rPr>
-        <w:t xml:space="preserve"> Леонидовн</w:t>
-      </w:r>
-      <w:r>
-        <w:rPr>
-          <w:rFonts w:cstheme="minorHAnsi"/>
-          <w:sz w:val="28"/>
-          <w:szCs w:val="28"/>
-        </w:rPr>
-        <w:t>ой</w:t>
+        <w:t>Карасевой Галиной Леонидовной</w:t>
       </w:r>
     </w:p>
     <w:p>
@@ -278,7 +206,23 @@
           <w:sz w:val="28"/>
           <w:szCs w:val="28"/>
         </w:rPr>
-        <w:t>В компаниях далеко не последнее место занимает оборот информации. И чем больше компания тем больш</w:t>
+        <w:t xml:space="preserve">В компаниях далеко не последнее место занимает оборот информации. И чем больше </w:t>
+      </w:r>
+      <w:proofErr w:type="gramStart"/>
+      <w:r>
+        <w:rPr>
+          <w:sz w:val="28"/>
+          <w:szCs w:val="28"/>
+        </w:rPr>
+        <w:t>компания</w:t>
+      </w:r>
+      <w:proofErr w:type="gramEnd"/>
+      <w:r>
+        <w:rPr>
+          <w:sz w:val="28"/>
+          <w:szCs w:val="28"/>
+        </w:rPr>
+        <w:t xml:space="preserve"> тем больш</w:t>
       </w:r>
       <w:r>
         <w:rPr>
@@ -360,7 +304,23 @@
           <w:sz w:val="28"/>
           <w:szCs w:val="28"/>
         </w:rPr>
-        <w:t>Данное приложение  было написа</w:t>
+        <w:t xml:space="preserve">Данное </w:t>
+      </w:r>
+      <w:proofErr w:type="gramStart"/>
+      <w:r>
+        <w:rPr>
+          <w:sz w:val="28"/>
+          <w:szCs w:val="28"/>
+        </w:rPr>
+        <w:t>приложение  было</w:t>
+      </w:r>
+      <w:proofErr w:type="gramEnd"/>
+      <w:r>
+        <w:rPr>
+          <w:sz w:val="28"/>
+          <w:szCs w:val="28"/>
+        </w:rPr>
+        <w:t xml:space="preserve"> написа</w:t>
       </w:r>
       <w:r>
         <w:rPr>
@@ -384,6 +344,7 @@
         </w:rPr>
         <w:t xml:space="preserve"> в среде разработки </w:t>
       </w:r>
+      <w:proofErr w:type="spellStart"/>
       <w:r>
         <w:rPr>
           <w:sz w:val="28"/>
@@ -392,6 +353,7 @@
         </w:rPr>
         <w:t>Intellij</w:t>
       </w:r>
+      <w:proofErr w:type="spellEnd"/>
       <w:r>
         <w:rPr>
           <w:sz w:val="28"/>
@@ -458,6 +420,7 @@
         </w:rPr>
         <w:t xml:space="preserve"> для написания пользовательских интерфейсов, </w:t>
       </w:r>
+      <w:proofErr w:type="spellStart"/>
       <w:r>
         <w:rPr>
           <w:sz w:val="28"/>
@@ -466,6 +429,7 @@
         </w:rPr>
         <w:t>JExcelAPI</w:t>
       </w:r>
+      <w:proofErr w:type="spellEnd"/>
       <w:r>
         <w:rPr>
           <w:sz w:val="28"/>
@@ -576,6 +540,7 @@
         </w:rPr>
         <w:t xml:space="preserve">с БД, </w:t>
       </w:r>
+      <w:proofErr w:type="spellStart"/>
       <w:r>
         <w:rPr>
           <w:sz w:val="28"/>
@@ -584,6 +549,7 @@
         </w:rPr>
         <w:t>Aspose</w:t>
       </w:r>
+      <w:proofErr w:type="spellEnd"/>
       <w:r>
         <w:rPr>
           <w:sz w:val="28"/>
@@ -643,8 +609,41 @@
           <w:sz w:val="28"/>
           <w:szCs w:val="28"/>
         </w:rPr>
-        <w:t xml:space="preserve">Один из самых важных этапов в написании сложных программных продуктов это написание бизнес модели на основании которой проектируется приложение. На слайде представлена бизнес модель написанная в среде </w:t>
-      </w:r>
+        <w:t xml:space="preserve">Один из самых важных этапов в написании сложных программных продуктов это написание </w:t>
+      </w:r>
+      <w:proofErr w:type="gramStart"/>
+      <w:r>
+        <w:rPr>
+          <w:sz w:val="28"/>
+          <w:szCs w:val="28"/>
+        </w:rPr>
+        <w:t>бизнес модели</w:t>
+      </w:r>
+      <w:proofErr w:type="gramEnd"/>
+      <w:r>
+        <w:rPr>
+          <w:sz w:val="28"/>
+          <w:szCs w:val="28"/>
+        </w:rPr>
+        <w:t xml:space="preserve"> на основании которой проектируется приложение. На слайде представлена бизнес </w:t>
+      </w:r>
+      <w:proofErr w:type="gramStart"/>
+      <w:r>
+        <w:rPr>
+          <w:sz w:val="28"/>
+          <w:szCs w:val="28"/>
+        </w:rPr>
+        <w:t>модель</w:t>
+      </w:r>
+      <w:proofErr w:type="gramEnd"/>
+      <w:r>
+        <w:rPr>
+          <w:sz w:val="28"/>
+          <w:szCs w:val="28"/>
+        </w:rPr>
+        <w:t xml:space="preserve"> написанная в среде </w:t>
+      </w:r>
+      <w:proofErr w:type="spellStart"/>
       <w:r>
         <w:rPr>
           <w:sz w:val="28"/>
@@ -653,6 +652,7 @@
         </w:rPr>
         <w:t>er</w:t>
       </w:r>
+      <w:proofErr w:type="spellEnd"/>
       <w:r>
         <w:rPr>
           <w:sz w:val="28"/>
@@ -704,7 +704,37 @@
           <w:sz w:val="28"/>
           <w:szCs w:val="28"/>
         </w:rPr>
-        <w:t xml:space="preserve">Модель представленная на предыдущем слайде включает иерархию управления в компании продемонстрированную на данном слайде. </w:t>
+        <w:t xml:space="preserve">Модель представленная </w:t>
+      </w:r>
+      <w:r>
+        <w:rPr>
+          <w:sz w:val="28"/>
+          <w:szCs w:val="28"/>
+        </w:rPr>
+        <w:t xml:space="preserve">ранее </w:t>
+      </w:r>
+      <w:r>
+        <w:rPr>
+          <w:sz w:val="28"/>
+          <w:szCs w:val="28"/>
+        </w:rPr>
+        <w:t xml:space="preserve">включает иерархию управления </w:t>
+      </w:r>
+      <w:proofErr w:type="gramStart"/>
+      <w:r>
+        <w:rPr>
+          <w:sz w:val="28"/>
+          <w:szCs w:val="28"/>
+        </w:rPr>
+        <w:t>в компании</w:t>
+      </w:r>
+      <w:proofErr w:type="gramEnd"/>
+      <w:r>
+        <w:rPr>
+          <w:sz w:val="28"/>
+          <w:szCs w:val="28"/>
+        </w:rPr>
+        <w:t xml:space="preserve"> продемонстрированную на данном слайде. </w:t>
       </w:r>
       <w:r>
         <w:rPr>
@@ -853,15 +883,31 @@
           <w:sz w:val="28"/>
           <w:szCs w:val="28"/>
         </w:rPr>
-        <w:t xml:space="preserve"> функционал приложения.</w:t>
-      </w:r>
-      <w:r>
-        <w:rPr>
-          <w:sz w:val="28"/>
-          <w:szCs w:val="28"/>
-        </w:rPr>
-        <w:br/>
-      </w:r>
+        <w:t xml:space="preserve"> </w:t>
+      </w:r>
+      <w:r>
+        <w:rPr>
+          <w:sz w:val="28"/>
+          <w:szCs w:val="28"/>
+        </w:rPr>
+        <w:t xml:space="preserve">отвечает за </w:t>
+      </w:r>
+      <w:r>
+        <w:rPr>
+          <w:sz w:val="28"/>
+          <w:szCs w:val="28"/>
+        </w:rPr>
+        <w:t>функционал приложения.</w:t>
+      </w:r>
+      <w:r>
+        <w:rPr>
+          <w:sz w:val="28"/>
+          <w:szCs w:val="28"/>
+        </w:rPr>
+        <w:br/>
+      </w:r>
+      <w:proofErr w:type="spellStart"/>
+      <w:proofErr w:type="gramStart"/>
       <w:r>
         <w:rPr>
           <w:sz w:val="28"/>
@@ -870,12 +916,21 @@
         </w:rPr>
         <w:t>ui</w:t>
       </w:r>
-      <w:r>
-        <w:rPr>
-          <w:sz w:val="28"/>
-          <w:szCs w:val="28"/>
-        </w:rPr>
-        <w:t xml:space="preserve">  это пользовательские интерфейсы</w:t>
+      <w:proofErr w:type="spellEnd"/>
+      <w:r>
+        <w:rPr>
+          <w:sz w:val="28"/>
+          <w:szCs w:val="28"/>
+        </w:rPr>
+        <w:t xml:space="preserve">  это</w:t>
+      </w:r>
+      <w:proofErr w:type="gramEnd"/>
+      <w:r>
+        <w:rPr>
+          <w:sz w:val="28"/>
+          <w:szCs w:val="28"/>
+        </w:rPr>
+        <w:t xml:space="preserve"> пользовательские интерфейсы</w:t>
       </w:r>
       <w:r>
         <w:rPr>
@@ -968,14 +1023,72 @@
           <w:sz w:val="28"/>
           <w:szCs w:val="28"/>
         </w:rPr>
-        <w:t>После авторизации или регистрации клиента встречает профиль содержащий таблицу с информацией о заявках и их статусе.</w:t>
-      </w:r>
-      <w:r>
-        <w:rPr>
-          <w:sz w:val="28"/>
-          <w:szCs w:val="28"/>
-        </w:rPr>
-        <w:t xml:space="preserve"> В профиле клиент может оформить заявку на грузоперевозку, заполнив специальную форму. А также оставить отзыв к уже выполненному заказу, который будет использоваться алгоритмами приложения для оценки работы водителя и менеджера.</w:t>
+        <w:t xml:space="preserve">После авторизации или регистрации клиента встречает </w:t>
+      </w:r>
+      <w:proofErr w:type="gramStart"/>
+      <w:r>
+        <w:rPr>
+          <w:sz w:val="28"/>
+          <w:szCs w:val="28"/>
+        </w:rPr>
+        <w:t>профиль</w:t>
+      </w:r>
+      <w:proofErr w:type="gramEnd"/>
+      <w:r>
+        <w:rPr>
+          <w:sz w:val="28"/>
+          <w:szCs w:val="28"/>
+        </w:rPr>
+        <w:t xml:space="preserve"> содержащий таблицу с информацией о заявках.</w:t>
+      </w:r>
+      <w:r>
+        <w:rPr>
+          <w:sz w:val="28"/>
+          <w:szCs w:val="28"/>
+        </w:rPr>
+        <w:t xml:space="preserve"> В профиле клиент может оформить заявку на грузоперевозку, заполнив специальную форму. А также оставить отзыв к уже выполненному заказу, который будет использоваться алгоритмами приложения для </w:t>
+      </w:r>
+      <w:r>
+        <w:rPr>
+          <w:sz w:val="28"/>
+          <w:szCs w:val="28"/>
+        </w:rPr>
+        <w:t xml:space="preserve">формирования рейтинга </w:t>
+      </w:r>
+      <w:r>
+        <w:rPr>
+          <w:sz w:val="28"/>
+          <w:szCs w:val="28"/>
+        </w:rPr>
+        <w:t>водител</w:t>
+      </w:r>
+      <w:r>
+        <w:rPr>
+          <w:sz w:val="28"/>
+          <w:szCs w:val="28"/>
+        </w:rPr>
+        <w:t>ей</w:t>
+      </w:r>
+      <w:r>
+        <w:rPr>
+          <w:sz w:val="28"/>
+          <w:szCs w:val="28"/>
+        </w:rPr>
+        <w:t xml:space="preserve"> и менеджер</w:t>
+      </w:r>
+      <w:r>
+        <w:rPr>
+          <w:sz w:val="28"/>
+          <w:szCs w:val="28"/>
+        </w:rPr>
+        <w:t>ов</w:t>
+      </w:r>
+      <w:r>
+        <w:rPr>
+          <w:sz w:val="28"/>
+          <w:szCs w:val="28"/>
+        </w:rPr>
+        <w:t>.</w:t>
       </w:r>
     </w:p>
     <w:p>
@@ -1031,7 +1144,49 @@
           <w:sz w:val="28"/>
           <w:szCs w:val="28"/>
         </w:rPr>
-        <w:t>у предлагается обработать заявки компании. Обработка осуществляется путем захвата заявок, во избежание конкуренции за заявки между менеджерами, и закрепления за заявкой водителя, с последующим переводом заявки в статус собственных заказов менеджера</w:t>
+        <w:t>у предлагается обработать заявки компании. Обработка осуществляется захват</w:t>
+      </w:r>
+      <w:r>
+        <w:rPr>
+          <w:sz w:val="28"/>
+          <w:szCs w:val="28"/>
+        </w:rPr>
+        <w:t>ом</w:t>
+      </w:r>
+      <w:r>
+        <w:rPr>
+          <w:sz w:val="28"/>
+          <w:szCs w:val="28"/>
+        </w:rPr>
+        <w:t xml:space="preserve"> заявок, </w:t>
+      </w:r>
+      <w:r>
+        <w:rPr>
+          <w:sz w:val="28"/>
+          <w:szCs w:val="28"/>
+        </w:rPr>
+        <w:t>во</w:t>
+      </w:r>
+      <w:r>
+        <w:rPr>
+          <w:sz w:val="28"/>
+          <w:szCs w:val="28"/>
+        </w:rPr>
+        <w:t xml:space="preserve"> избежание конкуренции за заявки между менеджерами, и закреплени</w:t>
+      </w:r>
+      <w:r>
+        <w:rPr>
+          <w:sz w:val="28"/>
+          <w:szCs w:val="28"/>
+        </w:rPr>
+        <w:t>ем</w:t>
+      </w:r>
+      <w:r>
+        <w:rPr>
+          <w:sz w:val="28"/>
+          <w:szCs w:val="28"/>
+        </w:rPr>
+        <w:t xml:space="preserve"> за заявкой водителя, с последующим переводом заявки в статус собственных заказов менеджера</w:t>
       </w:r>
       <w:r>
         <w:rPr>
@@ -1149,7 +1304,14 @@
           <w:sz w:val="28"/>
           <w:szCs w:val="28"/>
         </w:rPr>
-        <w:t>. Примером может послужить данная таблица</w:t>
+        <w:t>. Примером может послужить таблица</w:t>
+      </w:r>
+      <w:r>
+        <w:rPr>
+          <w:sz w:val="28"/>
+          <w:szCs w:val="28"/>
+        </w:rPr>
+        <w:t xml:space="preserve"> слева</w:t>
       </w:r>
       <w:r>
         <w:rPr>
@@ -1252,42 +1414,42 @@
           <w:sz w:val="28"/>
           <w:szCs w:val="28"/>
         </w:rPr>
-        <w:t xml:space="preserve"> оцен</w:t>
-      </w:r>
-      <w:r>
-        <w:rPr>
-          <w:sz w:val="28"/>
-          <w:szCs w:val="28"/>
-        </w:rPr>
-        <w:t>ить</w:t>
-      </w:r>
-      <w:r>
-        <w:rPr>
-          <w:sz w:val="28"/>
-          <w:szCs w:val="28"/>
-        </w:rPr>
-        <w:t xml:space="preserve"> работ</w:t>
-      </w:r>
-      <w:r>
-        <w:rPr>
-          <w:sz w:val="28"/>
-          <w:szCs w:val="28"/>
-        </w:rPr>
-        <w:t>у</w:t>
-      </w:r>
-      <w:r>
-        <w:rPr>
-          <w:sz w:val="28"/>
-          <w:szCs w:val="28"/>
-        </w:rPr>
-        <w:t xml:space="preserve"> водителей м</w:t>
-      </w:r>
-      <w:r>
-        <w:rPr>
-          <w:sz w:val="28"/>
-          <w:szCs w:val="28"/>
-        </w:rPr>
-        <w:t>енеджер может просм</w:t>
+        <w:t xml:space="preserve"> </w:t>
+      </w:r>
+      <w:r>
+        <w:rPr>
+          <w:sz w:val="28"/>
+          <w:szCs w:val="28"/>
+        </w:rPr>
+        <w:t>узнать</w:t>
+      </w:r>
+      <w:r>
+        <w:rPr>
+          <w:sz w:val="28"/>
+          <w:szCs w:val="28"/>
+        </w:rPr>
+        <w:t xml:space="preserve"> </w:t>
+      </w:r>
+      <w:r>
+        <w:rPr>
+          <w:sz w:val="28"/>
+          <w:szCs w:val="28"/>
+        </w:rPr>
+        <w:t>мнение</w:t>
+      </w:r>
+      <w:r>
+        <w:rPr>
+          <w:sz w:val="28"/>
+          <w:szCs w:val="28"/>
+        </w:rPr>
+        <w:t xml:space="preserve"> клиента о заказе </w:t>
+      </w:r>
+      <w:r>
+        <w:rPr>
+          <w:sz w:val="28"/>
+          <w:szCs w:val="28"/>
+        </w:rPr>
+        <w:t>менеджер может просм</w:t>
       </w:r>
       <w:r>
         <w:rPr>
@@ -1316,13 +1478,6 @@
           <w:szCs w:val="28"/>
         </w:rPr>
         <w:t xml:space="preserve"> отзывы о заказах по водителям</w:t>
-      </w:r>
-      <w:r>
-        <w:rPr>
-          <w:sz w:val="28"/>
-          <w:szCs w:val="28"/>
-        </w:rPr>
-        <w:t xml:space="preserve"> или их рейтинг</w:t>
       </w:r>
       <w:r>
         <w:rPr>
@@ -1354,7 +1509,23 @@
           <w:sz w:val="28"/>
           <w:szCs w:val="28"/>
         </w:rPr>
-        <w:t xml:space="preserve">Основная функция администратора - это управление всем персоналом </w:t>
+        <w:t xml:space="preserve">Основная функция администратора </w:t>
+      </w:r>
+      <w:proofErr w:type="gramStart"/>
+      <w:r>
+        <w:rPr>
+          <w:sz w:val="28"/>
+          <w:szCs w:val="28"/>
+        </w:rPr>
+        <w:t>- это</w:t>
+      </w:r>
+      <w:proofErr w:type="gramEnd"/>
+      <w:r>
+        <w:rPr>
+          <w:sz w:val="28"/>
+          <w:szCs w:val="28"/>
+        </w:rPr>
+        <w:t xml:space="preserve"> управление всем персоналом </w:t>
       </w:r>
     </w:p>
     <w:p>
@@ -1399,7 +1570,86 @@
           <w:sz w:val="28"/>
           <w:szCs w:val="28"/>
         </w:rPr>
-        <w:t>А также администратор должен обрабатывать заявки которые не попали в зону видимости менеджеров. Т.к. захват заявок осуществляется по свободным водителям менеджера.</w:t>
+        <w:t>Т</w:t>
+      </w:r>
+      <w:r>
+        <w:rPr>
+          <w:sz w:val="28"/>
+          <w:szCs w:val="28"/>
+        </w:rPr>
+        <w:t xml:space="preserve">акже администратор должен обрабатывать </w:t>
+      </w:r>
+      <w:proofErr w:type="gramStart"/>
+      <w:r>
+        <w:rPr>
+          <w:sz w:val="28"/>
+          <w:szCs w:val="28"/>
+        </w:rPr>
+        <w:t>заявки</w:t>
+      </w:r>
+      <w:proofErr w:type="gramEnd"/>
+      <w:r>
+        <w:rPr>
+          <w:sz w:val="28"/>
+          <w:szCs w:val="28"/>
+        </w:rPr>
+        <w:t xml:space="preserve"> которые не попали в зону видимости менеджеров. Т.к. захват заявок осуществляется по свободным водителям менеджера.</w:t>
+      </w:r>
+      <w:r>
+        <w:rPr>
+          <w:sz w:val="28"/>
+          <w:szCs w:val="28"/>
+        </w:rPr>
+        <w:t xml:space="preserve"> Администратор может отменить заявку в случае отсутствия подходящего водителя в компании</w:t>
+      </w:r>
+      <w:r>
+        <w:rPr>
+          <w:sz w:val="28"/>
+          <w:szCs w:val="28"/>
+        </w:rPr>
+        <w:t>,</w:t>
+      </w:r>
+      <w:r>
+        <w:rPr>
+          <w:sz w:val="28"/>
+          <w:szCs w:val="28"/>
+        </w:rPr>
+        <w:t xml:space="preserve"> иначе он должен связаться с клиентом по имеющимся данным и предложить альтернативное решение</w:t>
+      </w:r>
+      <w:r>
+        <w:rPr>
+          <w:sz w:val="28"/>
+          <w:szCs w:val="28"/>
+        </w:rPr>
+        <w:t>,</w:t>
+      </w:r>
+      <w:r>
+        <w:rPr>
+          <w:sz w:val="28"/>
+          <w:szCs w:val="28"/>
+        </w:rPr>
+        <w:t xml:space="preserve"> с последующим бронированием водителя</w:t>
+      </w:r>
+      <w:r>
+        <w:rPr>
+          <w:sz w:val="28"/>
+          <w:szCs w:val="28"/>
+        </w:rPr>
+        <w:t>,</w:t>
+      </w:r>
+      <w:r>
+        <w:rPr>
+          <w:sz w:val="28"/>
+          <w:szCs w:val="28"/>
+        </w:rPr>
+        <w:t xml:space="preserve"> если предложенное решение устроит клиента</w:t>
+      </w:r>
+      <w:r>
+        <w:rPr>
+          <w:sz w:val="28"/>
+          <w:szCs w:val="28"/>
+        </w:rPr>
+        <w:t>.</w:t>
       </w:r>
     </w:p>
     <w:p>
@@ -1423,7 +1673,73 @@
           <w:sz w:val="28"/>
           <w:szCs w:val="28"/>
         </w:rPr>
-        <w:t>Администратору предоставлена вся информация о компании ограниченная лишь политикой конфиденциальности данных клиентов компании. О неразглашении паролей учетных записей</w:t>
+        <w:t xml:space="preserve">Администратору предоставлена вся информация </w:t>
+      </w:r>
+      <w:proofErr w:type="gramStart"/>
+      <w:r>
+        <w:rPr>
+          <w:sz w:val="28"/>
+          <w:szCs w:val="28"/>
+        </w:rPr>
+        <w:t>о компании</w:t>
+      </w:r>
+      <w:proofErr w:type="gramEnd"/>
+      <w:r>
+        <w:rPr>
+          <w:sz w:val="28"/>
+          <w:szCs w:val="28"/>
+        </w:rPr>
+        <w:t xml:space="preserve"> ограниченная лишь политикой конфиденциальности данных клиентов компании. О неразглашении паролей учетных записей</w:t>
+      </w:r>
+      <w:r>
+        <w:rPr>
+          <w:sz w:val="28"/>
+          <w:szCs w:val="28"/>
+        </w:rPr>
+        <w:t>.</w:t>
+      </w:r>
+      <w:r>
+        <w:rPr>
+          <w:sz w:val="28"/>
+          <w:szCs w:val="28"/>
+        </w:rPr>
+        <w:t xml:space="preserve"> </w:t>
+      </w:r>
+      <w:r>
+        <w:rPr>
+          <w:sz w:val="28"/>
+          <w:szCs w:val="28"/>
+        </w:rPr>
+        <w:br/>
+      </w:r>
+      <w:r>
+        <w:rPr>
+          <w:sz w:val="28"/>
+          <w:szCs w:val="28"/>
+        </w:rPr>
+        <w:br/>
+      </w:r>
+      <w:r>
+        <w:rPr>
+          <w:sz w:val="28"/>
+          <w:szCs w:val="28"/>
+        </w:rPr>
+        <w:t>Также менеджер может освободить все захваченные заявки в случае исключительных ситуаций.</w:t>
+      </w:r>
+      <w:r>
+        <w:rPr>
+          <w:sz w:val="28"/>
+          <w:szCs w:val="28"/>
+        </w:rPr>
+        <w:br/>
+      </w:r>
+      <w:r>
+        <w:rPr>
+          <w:sz w:val="28"/>
+          <w:szCs w:val="28"/>
+        </w:rPr>
+        <w:br/>
+        <w:t xml:space="preserve">В случае, когда работник забыл пароль от учетной записи он может обратиться к администратору со своим </w:t>
       </w:r>
       <w:r>
         <w:rPr>
@@ -1431,59 +1747,6 @@
           <w:szCs w:val="28"/>
           <w:lang w:val="en-US"/>
         </w:rPr>
-        <w:t>.</w:t>
-      </w:r>
-      <w:r>
-        <w:rPr>
-          <w:sz w:val="28"/>
-          <w:szCs w:val="28"/>
-        </w:rPr>
-        <w:t xml:space="preserve"> </w:t>
-      </w:r>
-      <w:r>
-        <w:rPr>
-          <w:sz w:val="28"/>
-          <w:szCs w:val="28"/>
-          <w:lang w:val="en-US"/>
-        </w:rPr>
-        <w:br/>
-      </w:r>
-      <w:r>
-        <w:rPr>
-          <w:sz w:val="28"/>
-          <w:szCs w:val="28"/>
-          <w:lang w:val="en-US"/>
-        </w:rPr>
-        <w:br/>
-      </w:r>
-      <w:r>
-        <w:rPr>
-          <w:sz w:val="28"/>
-          <w:szCs w:val="28"/>
-        </w:rPr>
-        <w:t>Также менеджер может освободить все захваченные заявки в случае исключительных ситуаций.</w:t>
-      </w:r>
-      <w:r>
-        <w:rPr>
-          <w:sz w:val="28"/>
-          <w:szCs w:val="28"/>
-        </w:rPr>
-        <w:br/>
-      </w:r>
-      <w:r>
-        <w:rPr>
-          <w:sz w:val="28"/>
-          <w:szCs w:val="28"/>
-        </w:rPr>
-        <w:br/>
-        <w:t xml:space="preserve">В случае, когда работник забыл пароль от учетной записи он может обратиться к администратору со своим </w:t>
-      </w:r>
-      <w:r>
-        <w:rPr>
-          <w:sz w:val="28"/>
-          <w:szCs w:val="28"/>
-          <w:lang w:val="en-US"/>
-        </w:rPr>
         <w:t>email</w:t>
       </w:r>
       <w:r>
@@ -1492,34 +1755,6 @@
           <w:szCs w:val="28"/>
         </w:rPr>
         <w:t xml:space="preserve">. </w:t>
-      </w:r>
-      <w:r>
-        <w:rPr>
-          <w:sz w:val="28"/>
-          <w:szCs w:val="28"/>
-        </w:rPr>
-        <w:br/>
-      </w:r>
-      <w:r>
-        <w:rPr>
-          <w:sz w:val="28"/>
-          <w:szCs w:val="28"/>
-        </w:rPr>
-        <w:br/>
-      </w:r>
-      <w:r>
-        <w:rPr>
-          <w:sz w:val="28"/>
-          <w:szCs w:val="28"/>
-        </w:rPr>
-        <w:br/>
-      </w:r>
-      <w:r>
-        <w:rPr>
-          <w:sz w:val="28"/>
-          <w:szCs w:val="28"/>
-        </w:rPr>
-        <w:br/>
       </w:r>
       <w:r>
         <w:rPr>
@@ -1579,7 +1814,37 @@
           <w:sz w:val="28"/>
           <w:szCs w:val="28"/>
         </w:rPr>
-        <w:t xml:space="preserve">видит в таблицах аналогичных таблицам менеджера, но с другим наполнением. На слайде 18 показана уникальная таблица администратора отображающая его менеджеров. Работа фильтров продемонстрирована на таблице слева. А также администратор может выводить всю интересующую его информацию в качестве отчетов </w:t>
+        <w:t xml:space="preserve">видит в таблицах аналогичных таблицам менеджера, но с другим наполнением. На слайде 18 показана </w:t>
+      </w:r>
+      <w:proofErr w:type="gramStart"/>
+      <w:r>
+        <w:rPr>
+          <w:sz w:val="28"/>
+          <w:szCs w:val="28"/>
+        </w:rPr>
+        <w:t>уникальная таблица администратора</w:t>
+      </w:r>
+      <w:proofErr w:type="gramEnd"/>
+      <w:r>
+        <w:rPr>
+          <w:sz w:val="28"/>
+          <w:szCs w:val="28"/>
+        </w:rPr>
+        <w:t xml:space="preserve"> отображающая его менеджеров. Работа фильтров продемонстрирована </w:t>
+      </w:r>
+      <w:r>
+        <w:rPr>
+          <w:sz w:val="28"/>
+          <w:szCs w:val="28"/>
+        </w:rPr>
+        <w:t>в</w:t>
+      </w:r>
+      <w:r>
+        <w:rPr>
+          <w:sz w:val="28"/>
+          <w:szCs w:val="28"/>
+        </w:rPr>
+        <w:t xml:space="preserve"> таблице слева. А также администратор может выводить всю интересующую его информацию в качестве отчетов </w:t>
       </w:r>
       <w:r>
         <w:rPr>
@@ -1609,7 +1874,99 @@
           <w:szCs w:val="28"/>
         </w:rPr>
         <w:br/>
-        <w:t>Для оценки работы менеджеров он может просматривать отзывы о заказах по менеджерам.</w:t>
+      </w:r>
+      <w:r>
+        <w:rPr>
+          <w:b/>
+          <w:bCs/>
+          <w:sz w:val="28"/>
+          <w:szCs w:val="28"/>
+        </w:rPr>
+        <w:t>Чтобы</w:t>
+      </w:r>
+      <w:r>
+        <w:rPr>
+          <w:sz w:val="28"/>
+          <w:szCs w:val="28"/>
+        </w:rPr>
+        <w:t xml:space="preserve"> </w:t>
+      </w:r>
+      <w:r>
+        <w:rPr>
+          <w:sz w:val="28"/>
+          <w:szCs w:val="28"/>
+        </w:rPr>
+        <w:t>узнать</w:t>
+      </w:r>
+      <w:r>
+        <w:rPr>
+          <w:sz w:val="28"/>
+          <w:szCs w:val="28"/>
+        </w:rPr>
+        <w:t xml:space="preserve"> </w:t>
+      </w:r>
+      <w:r>
+        <w:rPr>
+          <w:sz w:val="28"/>
+          <w:szCs w:val="28"/>
+        </w:rPr>
+        <w:t xml:space="preserve">мнение клиента о заказе </w:t>
+      </w:r>
+      <w:r>
+        <w:rPr>
+          <w:sz w:val="28"/>
+          <w:szCs w:val="28"/>
+        </w:rPr>
+        <w:t>администратор</w:t>
+      </w:r>
+      <w:r>
+        <w:rPr>
+          <w:sz w:val="28"/>
+          <w:szCs w:val="28"/>
+        </w:rPr>
+        <w:t xml:space="preserve"> может просм</w:t>
+      </w:r>
+      <w:r>
+        <w:rPr>
+          <w:sz w:val="28"/>
+          <w:szCs w:val="28"/>
+        </w:rPr>
+        <w:t>о</w:t>
+      </w:r>
+      <w:r>
+        <w:rPr>
+          <w:sz w:val="28"/>
+          <w:szCs w:val="28"/>
+        </w:rPr>
+        <w:t>тр</w:t>
+      </w:r>
+      <w:r>
+        <w:rPr>
+          <w:sz w:val="28"/>
+          <w:szCs w:val="28"/>
+        </w:rPr>
+        <w:t>еть</w:t>
+      </w:r>
+      <w:r>
+        <w:rPr>
+          <w:sz w:val="28"/>
+          <w:szCs w:val="28"/>
+        </w:rPr>
+        <w:t xml:space="preserve"> отзывы о заказах по </w:t>
+      </w:r>
+      <w:r>
+        <w:rPr>
+          <w:sz w:val="28"/>
+          <w:szCs w:val="28"/>
+        </w:rPr>
+        <w:t>менеджерам</w:t>
+      </w:r>
+      <w:r>
+        <w:rPr>
+          <w:sz w:val="28"/>
+          <w:szCs w:val="28"/>
+        </w:rPr>
+        <w:br/>
       </w:r>
       <w:r>
         <w:rPr>
@@ -3073,6 +3430,7 @@
   <w:style w:type="character" w:default="1" w:styleId="a0">
     <w:name w:val="Default Paragraph Font"/>
     <w:uiPriority w:val="1"/>
+    <w:semiHidden/>
     <w:unhideWhenUsed/>
   </w:style>
   <w:style w:type="table" w:default="1" w:styleId="a1">

--- a/diplom v2.0/doc/Речь к презентации.docx
+++ b/diplom v2.0/doc/Речь к презентации.docx
@@ -17,6 +17,13 @@
         </w:rPr>
       </w:pPr>
       <w:r>
+        <w:rPr>
+          <w:sz w:val="32"/>
+          <w:szCs w:val="32"/>
+        </w:rPr>
+        <w:t>0+15</w:t>
+      </w:r>
+      <w:r>
         <w:br/>
       </w:r>
       <w:r>
@@ -65,7 +72,7 @@
           <w:sz w:val="28"/>
           <w:szCs w:val="28"/>
         </w:rPr>
-        <w:t>мной Громовым Никитой Сергеевичем</w:t>
+        <w:t xml:space="preserve">мной </w:t>
       </w:r>
       <w:r>
         <w:rPr>
@@ -73,7 +80,7 @@
           <w:sz w:val="28"/>
           <w:szCs w:val="28"/>
         </w:rPr>
-        <w:t xml:space="preserve"> приложени</w:t>
+        <w:t>приложени</w:t>
       </w:r>
       <w:r>
         <w:rPr>
@@ -97,7 +104,7 @@
           <w:sz w:val="28"/>
           <w:szCs w:val="28"/>
         </w:rPr>
-        <w:t>, под руководством доцента кафедры математических проблем управления и информатики Осипенк</w:t>
+        <w:t>, под руководством Осипенк</w:t>
       </w:r>
       <w:r>
         <w:rPr>
@@ -129,7 +136,7 @@
           <w:sz w:val="28"/>
           <w:szCs w:val="28"/>
         </w:rPr>
-        <w:t xml:space="preserve"> доцентом кафедры вычислительной математики и программирования </w:t>
+        <w:t xml:space="preserve"> </w:t>
       </w:r>
       <w:r>
         <w:rPr>
@@ -150,7 +157,11 @@
         <w:jc w:val="left"/>
       </w:pPr>
       <w:r>
-        <w:t>.</w:t>
+        <w:rPr>
+          <w:sz w:val="32"/>
+          <w:szCs w:val="32"/>
+        </w:rPr>
+        <w:t>15+15</w:t>
       </w:r>
       <w:r>
         <w:br/>
@@ -199,30 +210,21 @@
         </w:rPr>
       </w:pPr>
       <w:r>
-        <w:br/>
-      </w:r>
-      <w:r>
-        <w:rPr>
-          <w:sz w:val="28"/>
-          <w:szCs w:val="28"/>
-        </w:rPr>
-        <w:t xml:space="preserve">В компаниях далеко не последнее место занимает оборот информации. И чем больше </w:t>
-      </w:r>
-      <w:proofErr w:type="gramStart"/>
-      <w:r>
-        <w:rPr>
-          <w:sz w:val="28"/>
-          <w:szCs w:val="28"/>
-        </w:rPr>
-        <w:t>компания</w:t>
-      </w:r>
-      <w:proofErr w:type="gramEnd"/>
-      <w:r>
-        <w:rPr>
-          <w:sz w:val="28"/>
-          <w:szCs w:val="28"/>
-        </w:rPr>
-        <w:t xml:space="preserve"> тем больш</w:t>
+        <w:rPr>
+          <w:sz w:val="32"/>
+          <w:szCs w:val="32"/>
+        </w:rPr>
+        <w:t>30+20</w:t>
+      </w:r>
+      <w:r>
+        <w:br/>
+      </w:r>
+      <w:r>
+        <w:rPr>
+          <w:sz w:val="28"/>
+          <w:szCs w:val="28"/>
+        </w:rPr>
+        <w:t>В компаниях далеко не последнее место занимает оборот информации. И чем больше компания тем больш</w:t>
       </w:r>
       <w:r>
         <w:rPr>
@@ -296,38 +298,138 @@
         </w:rPr>
       </w:pPr>
       <w:r>
+        <w:rPr>
+          <w:sz w:val="32"/>
+          <w:szCs w:val="32"/>
+        </w:rPr>
+        <w:t>50+30</w:t>
+      </w:r>
+      <w:r>
+        <w:br/>
+      </w:r>
+      <w:r>
+        <w:rPr>
+          <w:sz w:val="28"/>
+          <w:szCs w:val="28"/>
+        </w:rPr>
+        <w:t>Данное приложение было написа</w:t>
+      </w:r>
+      <w:r>
+        <w:rPr>
+          <w:sz w:val="28"/>
+          <w:szCs w:val="28"/>
+        </w:rPr>
+        <w:t xml:space="preserve">но на языке </w:t>
+      </w:r>
+      <w:r>
+        <w:rPr>
+          <w:sz w:val="28"/>
+          <w:szCs w:val="28"/>
+          <w:lang w:val="en-US"/>
+        </w:rPr>
+        <w:t>java</w:t>
+      </w:r>
+      <w:r>
+        <w:rPr>
+          <w:sz w:val="28"/>
+          <w:szCs w:val="28"/>
+        </w:rPr>
+        <w:t xml:space="preserve"> в среде разработки </w:t>
+      </w:r>
+      <w:r>
+        <w:rPr>
+          <w:sz w:val="28"/>
+          <w:szCs w:val="28"/>
+          <w:lang w:val="en-US"/>
+        </w:rPr>
+        <w:t>Intellij</w:t>
+      </w:r>
+      <w:r>
+        <w:rPr>
+          <w:sz w:val="28"/>
+          <w:szCs w:val="28"/>
+        </w:rPr>
+        <w:t xml:space="preserve"> </w:t>
+      </w:r>
+      <w:r>
+        <w:rPr>
+          <w:sz w:val="28"/>
+          <w:szCs w:val="28"/>
+          <w:lang w:val="en-US"/>
+        </w:rPr>
+        <w:t>IDEA</w:t>
+      </w:r>
+      <w:r>
+        <w:rPr>
+          <w:sz w:val="28"/>
+          <w:szCs w:val="28"/>
+        </w:rPr>
+        <w:t xml:space="preserve"> с использованием фреймворка </w:t>
+      </w:r>
+      <w:r>
+        <w:rPr>
+          <w:sz w:val="28"/>
+          <w:szCs w:val="28"/>
+          <w:lang w:val="en-US"/>
+        </w:rPr>
+        <w:t>hibernate</w:t>
+      </w:r>
+      <w:r>
+        <w:rPr>
+          <w:sz w:val="28"/>
+          <w:szCs w:val="28"/>
+        </w:rPr>
+        <w:t xml:space="preserve"> </w:t>
+      </w:r>
+      <w:r>
+        <w:rPr>
+          <w:sz w:val="28"/>
+          <w:szCs w:val="28"/>
+        </w:rPr>
+        <w:t>осуществляющего основную работу с базой данных</w:t>
+      </w:r>
+      <w:r>
+        <w:rPr>
+          <w:sz w:val="28"/>
+          <w:szCs w:val="28"/>
+        </w:rPr>
+        <w:t xml:space="preserve">. </w:t>
+      </w:r>
+      <w:r>
+        <w:rPr>
+          <w:sz w:val="28"/>
+          <w:szCs w:val="28"/>
+        </w:rPr>
+        <w:t xml:space="preserve">А также </w:t>
+      </w:r>
+      <w:r>
+        <w:rPr>
+          <w:sz w:val="28"/>
+          <w:szCs w:val="28"/>
+        </w:rPr>
         <w:lastRenderedPageBreak/>
-        <w:br/>
-      </w:r>
-      <w:r>
-        <w:rPr>
-          <w:sz w:val="28"/>
-          <w:szCs w:val="28"/>
-        </w:rPr>
-        <w:t xml:space="preserve">Данное </w:t>
-      </w:r>
-      <w:proofErr w:type="gramStart"/>
-      <w:r>
-        <w:rPr>
-          <w:sz w:val="28"/>
-          <w:szCs w:val="28"/>
-        </w:rPr>
-        <w:t>приложение  было</w:t>
-      </w:r>
-      <w:proofErr w:type="gramEnd"/>
-      <w:r>
-        <w:rPr>
-          <w:sz w:val="28"/>
-          <w:szCs w:val="28"/>
-        </w:rPr>
-        <w:t xml:space="preserve"> написа</w:t>
-      </w:r>
-      <w:r>
-        <w:rPr>
-          <w:sz w:val="28"/>
-          <w:szCs w:val="28"/>
-        </w:rPr>
-        <w:t xml:space="preserve">но на языке </w:t>
+        <w:t>б</w:t>
+      </w:r>
+      <w:r>
+        <w:rPr>
+          <w:sz w:val="28"/>
+          <w:szCs w:val="28"/>
+        </w:rPr>
+        <w:t>иблиотек</w:t>
+      </w:r>
+      <w:r>
+        <w:rPr>
+          <w:sz w:val="28"/>
+          <w:szCs w:val="28"/>
+        </w:rPr>
+        <w:t>и</w:t>
+      </w:r>
+      <w:r>
+        <w:rPr>
+          <w:sz w:val="28"/>
+          <w:szCs w:val="28"/>
+        </w:rPr>
+        <w:t xml:space="preserve"> </w:t>
       </w:r>
       <w:r>
         <w:rPr>
@@ -335,25 +437,112 @@
           <w:szCs w:val="28"/>
           <w:lang w:val="en-US"/>
         </w:rPr>
-        <w:t>java</w:t>
-      </w:r>
-      <w:r>
-        <w:rPr>
-          <w:sz w:val="28"/>
-          <w:szCs w:val="28"/>
-        </w:rPr>
-        <w:t xml:space="preserve"> в среде разработки </w:t>
-      </w:r>
-      <w:proofErr w:type="spellStart"/>
+        <w:t>swing</w:t>
+      </w:r>
+      <w:r>
+        <w:rPr>
+          <w:sz w:val="28"/>
+          <w:szCs w:val="28"/>
+        </w:rPr>
+        <w:t xml:space="preserve"> для написания пользовательских интерфейсов, </w:t>
+      </w:r>
       <w:r>
         <w:rPr>
           <w:sz w:val="28"/>
           <w:szCs w:val="28"/>
           <w:lang w:val="en-US"/>
         </w:rPr>
-        <w:t>Intellij</w:t>
-      </w:r>
-      <w:proofErr w:type="spellEnd"/>
+        <w:t>JExcelAPI</w:t>
+      </w:r>
+      <w:r>
+        <w:rPr>
+          <w:sz w:val="28"/>
+          <w:szCs w:val="28"/>
+        </w:rPr>
+        <w:t xml:space="preserve"> отвечающ</w:t>
+      </w:r>
+      <w:r>
+        <w:rPr>
+          <w:sz w:val="28"/>
+          <w:szCs w:val="28"/>
+        </w:rPr>
+        <w:t>и</w:t>
+      </w:r>
+      <w:r>
+        <w:rPr>
+          <w:sz w:val="28"/>
+          <w:szCs w:val="28"/>
+        </w:rPr>
+        <w:t xml:space="preserve">й за экспорт данных в файлы формата </w:t>
+      </w:r>
+      <w:r>
+        <w:rPr>
+          <w:sz w:val="28"/>
+          <w:szCs w:val="28"/>
+          <w:lang w:val="en-US"/>
+        </w:rPr>
+        <w:t>excel</w:t>
+      </w:r>
+      <w:r>
+        <w:rPr>
+          <w:sz w:val="28"/>
+          <w:szCs w:val="28"/>
+        </w:rPr>
+        <w:t xml:space="preserve">, </w:t>
+      </w:r>
+      <w:r>
+        <w:rPr>
+          <w:sz w:val="28"/>
+          <w:szCs w:val="28"/>
+          <w:lang w:val="en-US"/>
+        </w:rPr>
+        <w:t>log</w:t>
+      </w:r>
+      <w:r>
+        <w:rPr>
+          <w:sz w:val="28"/>
+          <w:szCs w:val="28"/>
+        </w:rPr>
+        <w:t>4</w:t>
+      </w:r>
+      <w:r>
+        <w:rPr>
+          <w:sz w:val="28"/>
+          <w:szCs w:val="28"/>
+          <w:lang w:val="en-US"/>
+        </w:rPr>
+        <w:t>j</w:t>
+      </w:r>
+      <w:r>
+        <w:rPr>
+          <w:sz w:val="28"/>
+          <w:szCs w:val="28"/>
+        </w:rPr>
+        <w:t xml:space="preserve"> для логов программы, </w:t>
+      </w:r>
+      <w:r>
+        <w:rPr>
+          <w:sz w:val="28"/>
+          <w:szCs w:val="28"/>
+          <w:lang w:val="en-US"/>
+        </w:rPr>
+        <w:t>JDBC</w:t>
+      </w:r>
+      <w:r>
+        <w:rPr>
+          <w:sz w:val="28"/>
+          <w:szCs w:val="28"/>
+        </w:rPr>
+        <w:t xml:space="preserve"> использующийся в </w:t>
+      </w:r>
+      <w:r>
+        <w:rPr>
+          <w:sz w:val="28"/>
+          <w:szCs w:val="28"/>
+          <w:lang w:val="en-US"/>
+        </w:rPr>
+        <w:t>hibernate</w:t>
+      </w:r>
       <w:r>
         <w:rPr>
           <w:sz w:val="28"/>
@@ -365,191 +554,24 @@
         <w:rPr>
           <w:sz w:val="28"/>
           <w:szCs w:val="28"/>
+        </w:rPr>
+        <w:t xml:space="preserve">при работе </w:t>
+      </w:r>
+      <w:r>
+        <w:rPr>
+          <w:sz w:val="28"/>
+          <w:szCs w:val="28"/>
+        </w:rPr>
+        <w:t xml:space="preserve">с БД, </w:t>
+      </w:r>
+      <w:r>
+        <w:rPr>
+          <w:sz w:val="28"/>
+          <w:szCs w:val="28"/>
           <w:lang w:val="en-US"/>
         </w:rPr>
-        <w:t>IDEA</w:t>
-      </w:r>
-      <w:r>
-        <w:rPr>
-          <w:sz w:val="28"/>
-          <w:szCs w:val="28"/>
-        </w:rPr>
-        <w:t xml:space="preserve"> с использованием фреймворка </w:t>
-      </w:r>
-      <w:r>
-        <w:rPr>
-          <w:sz w:val="28"/>
-          <w:szCs w:val="28"/>
-          <w:lang w:val="en-US"/>
-        </w:rPr>
-        <w:t>hibernate</w:t>
-      </w:r>
-      <w:r>
-        <w:rPr>
-          <w:sz w:val="28"/>
-          <w:szCs w:val="28"/>
-        </w:rPr>
-        <w:t xml:space="preserve"> </w:t>
-      </w:r>
-      <w:r>
-        <w:rPr>
-          <w:sz w:val="28"/>
-          <w:szCs w:val="28"/>
-        </w:rPr>
-        <w:t>осуществляющего основную работу с базой данных</w:t>
-      </w:r>
-      <w:r>
-        <w:rPr>
-          <w:sz w:val="28"/>
-          <w:szCs w:val="28"/>
-        </w:rPr>
-        <w:t xml:space="preserve">. Библиотек </w:t>
-      </w:r>
-      <w:r>
-        <w:rPr>
-          <w:sz w:val="28"/>
-          <w:szCs w:val="28"/>
-          <w:lang w:val="en-US"/>
-        </w:rPr>
-        <w:t>swing</w:t>
-      </w:r>
-      <w:r>
-        <w:rPr>
-          <w:sz w:val="28"/>
-          <w:szCs w:val="28"/>
-        </w:rPr>
-        <w:t xml:space="preserve"> для написания пользовательских интерфейсов, </w:t>
-      </w:r>
-      <w:proofErr w:type="spellStart"/>
-      <w:r>
-        <w:rPr>
-          <w:sz w:val="28"/>
-          <w:szCs w:val="28"/>
-          <w:lang w:val="en-US"/>
-        </w:rPr>
-        <w:t>JExcelAPI</w:t>
-      </w:r>
-      <w:proofErr w:type="spellEnd"/>
-      <w:r>
-        <w:rPr>
-          <w:sz w:val="28"/>
-          <w:szCs w:val="28"/>
-        </w:rPr>
-        <w:t xml:space="preserve"> отвечающ</w:t>
-      </w:r>
-      <w:r>
-        <w:rPr>
-          <w:sz w:val="28"/>
-          <w:szCs w:val="28"/>
-        </w:rPr>
-        <w:t>и</w:t>
-      </w:r>
-      <w:r>
-        <w:rPr>
-          <w:sz w:val="28"/>
-          <w:szCs w:val="28"/>
-        </w:rPr>
-        <w:t xml:space="preserve">й за экспорт данных в файлы формата </w:t>
-      </w:r>
-      <w:r>
-        <w:rPr>
-          <w:sz w:val="28"/>
-          <w:szCs w:val="28"/>
-          <w:lang w:val="en-US"/>
-        </w:rPr>
-        <w:t>excel</w:t>
-      </w:r>
-      <w:r>
-        <w:rPr>
-          <w:sz w:val="28"/>
-          <w:szCs w:val="28"/>
-        </w:rPr>
-        <w:t xml:space="preserve">, </w:t>
-      </w:r>
-      <w:r>
-        <w:rPr>
-          <w:sz w:val="28"/>
-          <w:szCs w:val="28"/>
-          <w:lang w:val="en-US"/>
-        </w:rPr>
-        <w:t>log</w:t>
-      </w:r>
-      <w:r>
-        <w:rPr>
-          <w:sz w:val="28"/>
-          <w:szCs w:val="28"/>
-        </w:rPr>
-        <w:t>4</w:t>
-      </w:r>
-      <w:r>
-        <w:rPr>
-          <w:sz w:val="28"/>
-          <w:szCs w:val="28"/>
-          <w:lang w:val="en-US"/>
-        </w:rPr>
-        <w:t>j</w:t>
-      </w:r>
-      <w:r>
-        <w:rPr>
-          <w:sz w:val="28"/>
-          <w:szCs w:val="28"/>
-        </w:rPr>
-        <w:t xml:space="preserve"> для логов программы, </w:t>
-      </w:r>
-      <w:r>
-        <w:rPr>
-          <w:sz w:val="28"/>
-          <w:szCs w:val="28"/>
-          <w:lang w:val="en-US"/>
-        </w:rPr>
-        <w:t>JDBC</w:t>
-      </w:r>
-      <w:r>
-        <w:rPr>
-          <w:sz w:val="28"/>
-          <w:szCs w:val="28"/>
-        </w:rPr>
-        <w:t xml:space="preserve"> использующийся в </w:t>
-      </w:r>
-      <w:r>
-        <w:rPr>
-          <w:sz w:val="28"/>
-          <w:szCs w:val="28"/>
-          <w:lang w:val="en-US"/>
-        </w:rPr>
-        <w:t>hibernate</w:t>
-      </w:r>
-      <w:r>
-        <w:rPr>
-          <w:sz w:val="28"/>
-          <w:szCs w:val="28"/>
-        </w:rPr>
-        <w:t xml:space="preserve"> </w:t>
-      </w:r>
-      <w:r>
-        <w:rPr>
-          <w:sz w:val="28"/>
-          <w:szCs w:val="28"/>
-        </w:rPr>
-        <w:t xml:space="preserve">при работе </w:t>
-      </w:r>
-      <w:r>
-        <w:rPr>
-          <w:sz w:val="28"/>
-          <w:szCs w:val="28"/>
-        </w:rPr>
-        <w:t xml:space="preserve">с БД, </w:t>
-      </w:r>
-      <w:proofErr w:type="spellStart"/>
-      <w:r>
-        <w:rPr>
-          <w:sz w:val="28"/>
-          <w:szCs w:val="28"/>
-          <w:lang w:val="en-US"/>
-        </w:rPr>
         <w:t>Aspose</w:t>
       </w:r>
-      <w:proofErr w:type="spellEnd"/>
       <w:r>
         <w:rPr>
           <w:sz w:val="28"/>
@@ -602,48 +624,22 @@
         </w:rPr>
       </w:pPr>
       <w:r>
-        <w:br/>
-      </w:r>
-      <w:r>
-        <w:rPr>
-          <w:sz w:val="28"/>
-          <w:szCs w:val="28"/>
-        </w:rPr>
-        <w:t xml:space="preserve">Один из самых важных этапов в написании сложных программных продуктов это написание </w:t>
-      </w:r>
-      <w:proofErr w:type="gramStart"/>
-      <w:r>
-        <w:rPr>
-          <w:sz w:val="28"/>
-          <w:szCs w:val="28"/>
-        </w:rPr>
-        <w:t>бизнес модели</w:t>
-      </w:r>
-      <w:proofErr w:type="gramEnd"/>
-      <w:r>
-        <w:rPr>
-          <w:sz w:val="28"/>
-          <w:szCs w:val="28"/>
-        </w:rPr>
-        <w:t xml:space="preserve"> на основании которой проектируется приложение. На слайде представлена бизнес </w:t>
-      </w:r>
-      <w:proofErr w:type="gramStart"/>
-      <w:r>
-        <w:rPr>
-          <w:sz w:val="28"/>
-          <w:szCs w:val="28"/>
-        </w:rPr>
-        <w:t>модель</w:t>
-      </w:r>
-      <w:proofErr w:type="gramEnd"/>
-      <w:r>
-        <w:rPr>
-          <w:sz w:val="28"/>
-          <w:szCs w:val="28"/>
-        </w:rPr>
-        <w:t xml:space="preserve"> написанная в среде </w:t>
-      </w:r>
-      <w:proofErr w:type="spellStart"/>
+        <w:rPr>
+          <w:sz w:val="32"/>
+          <w:szCs w:val="32"/>
+        </w:rPr>
+        <w:t>80+15</w:t>
+      </w:r>
+      <w:r>
+        <w:br/>
+      </w:r>
+      <w:r>
+        <w:rPr>
+          <w:sz w:val="28"/>
+          <w:szCs w:val="28"/>
+        </w:rPr>
+        <w:t xml:space="preserve">Один из самых важных этапов в написании сложных программных продуктов это написание бизнес модели на основании которой проектируется приложение. На слайде представлена бизнес модель написанная в среде </w:t>
+      </w:r>
       <w:r>
         <w:rPr>
           <w:sz w:val="28"/>
@@ -652,7 +648,6 @@
         </w:rPr>
         <w:t>er</w:t>
       </w:r>
-      <w:proofErr w:type="spellEnd"/>
       <w:r>
         <w:rPr>
           <w:sz w:val="28"/>
@@ -697,6 +692,13 @@
         </w:rPr>
       </w:pPr>
       <w:r>
+        <w:rPr>
+          <w:sz w:val="32"/>
+          <w:szCs w:val="32"/>
+        </w:rPr>
+        <w:t>95+15</w:t>
+      </w:r>
+      <w:r>
         <w:br/>
       </w:r>
       <w:r>
@@ -718,23 +720,21 @@
           <w:sz w:val="28"/>
           <w:szCs w:val="28"/>
         </w:rPr>
-        <w:t xml:space="preserve">включает иерархию управления </w:t>
-      </w:r>
-      <w:proofErr w:type="gramStart"/>
-      <w:r>
-        <w:rPr>
-          <w:sz w:val="28"/>
-          <w:szCs w:val="28"/>
-        </w:rPr>
-        <w:t>в компании</w:t>
-      </w:r>
-      <w:proofErr w:type="gramEnd"/>
-      <w:r>
-        <w:rPr>
-          <w:sz w:val="28"/>
-          <w:szCs w:val="28"/>
-        </w:rPr>
-        <w:t xml:space="preserve"> продемонстрированную на данном слайде. </w:t>
+        <w:t>включает иерархию управления в компании продемонстрированную на данном слайде</w:t>
+      </w:r>
+      <w:r>
+        <w:rPr>
+          <w:sz w:val="28"/>
+          <w:szCs w:val="28"/>
+        </w:rPr>
+        <w:t xml:space="preserve"> вместе с функционалом различных сущностей участвующих в бизнес процессах</w:t>
+      </w:r>
+      <w:r>
+        <w:rPr>
+          <w:sz w:val="28"/>
+          <w:szCs w:val="28"/>
+        </w:rPr>
+        <w:t xml:space="preserve"> </w:t>
       </w:r>
       <w:r>
         <w:rPr>
@@ -779,35 +779,35 @@
         </w:rPr>
       </w:pPr>
       <w:r>
-        <w:br/>
-      </w:r>
-      <w:r>
-        <w:rPr>
-          <w:sz w:val="28"/>
-          <w:szCs w:val="28"/>
-        </w:rPr>
-        <w:t>На 7 слайде показана схема базы данных. Которая спроектирована с учетом точек роста приложения.</w:t>
-      </w:r>
-      <w:r>
-        <w:rPr>
-          <w:sz w:val="28"/>
-          <w:szCs w:val="28"/>
-        </w:rPr>
-        <w:br/>
-      </w:r>
-      <w:r>
-        <w:rPr>
-          <w:sz w:val="28"/>
-          <w:szCs w:val="28"/>
-        </w:rPr>
-        <w:br/>
-      </w:r>
-      <w:r>
-        <w:rPr>
-          <w:sz w:val="28"/>
-          <w:szCs w:val="28"/>
-        </w:rPr>
-        <w:br/>
+        <w:rPr>
+          <w:sz w:val="32"/>
+          <w:szCs w:val="32"/>
+        </w:rPr>
+        <w:t>110+5</w:t>
+      </w:r>
+      <w:r>
+        <w:br/>
+      </w:r>
+      <w:r>
+        <w:rPr>
+          <w:sz w:val="28"/>
+          <w:szCs w:val="28"/>
+        </w:rPr>
+        <w:t>На 7 слайде показана схема базы данных</w:t>
+      </w:r>
+      <w:r>
+        <w:rPr>
+          <w:sz w:val="28"/>
+          <w:szCs w:val="28"/>
+        </w:rPr>
+        <w:t>,</w:t>
+      </w:r>
+      <w:r>
+        <w:rPr>
+          <w:sz w:val="28"/>
+          <w:szCs w:val="28"/>
+        </w:rPr>
+        <w:t xml:space="preserve"> спроектирована с учетом точек роста приложения.</w:t>
       </w:r>
       <w:r>
         <w:rPr>
@@ -831,7 +831,13 @@
         </w:rPr>
       </w:pPr>
       <w:r>
-        <w:lastRenderedPageBreak/>
+        <w:rPr>
+          <w:sz w:val="32"/>
+          <w:szCs w:val="32"/>
+        </w:rPr>
+        <w:t>115 + 10</w:t>
+      </w:r>
+      <w:r>
         <w:br/>
       </w:r>
       <w:r>
@@ -861,7 +867,49 @@
           <w:sz w:val="28"/>
           <w:szCs w:val="28"/>
         </w:rPr>
-        <w:t xml:space="preserve"> содержит классы таблиц БД, а также классы перечисления использующиеся для функционала приложения или обозначающие поля таблиц.</w:t>
+        <w:t xml:space="preserve"> содерж</w:t>
+      </w:r>
+      <w:r>
+        <w:rPr>
+          <w:sz w:val="28"/>
+          <w:szCs w:val="28"/>
+        </w:rPr>
+        <w:t>ащей</w:t>
+      </w:r>
+      <w:r>
+        <w:rPr>
+          <w:sz w:val="28"/>
+          <w:szCs w:val="28"/>
+        </w:rPr>
+        <w:t xml:space="preserve"> классы </w:t>
+      </w:r>
+      <w:r>
+        <w:rPr>
+          <w:sz w:val="28"/>
+          <w:szCs w:val="28"/>
+        </w:rPr>
+        <w:t xml:space="preserve">связанные с </w:t>
+      </w:r>
+      <w:r>
+        <w:rPr>
+          <w:sz w:val="28"/>
+          <w:szCs w:val="28"/>
+        </w:rPr>
+        <w:t>таблиц</w:t>
+      </w:r>
+      <w:r>
+        <w:rPr>
+          <w:sz w:val="28"/>
+          <w:szCs w:val="28"/>
+        </w:rPr>
+        <w:t>ами</w:t>
+      </w:r>
+      <w:r>
+        <w:rPr>
+          <w:sz w:val="28"/>
+          <w:szCs w:val="28"/>
+        </w:rPr>
+        <w:t xml:space="preserve"> БД.</w:t>
       </w:r>
       <w:r>
         <w:rPr>
@@ -906,8 +954,6 @@
         </w:rPr>
         <w:br/>
       </w:r>
-      <w:proofErr w:type="spellStart"/>
-      <w:proofErr w:type="gramStart"/>
       <w:r>
         <w:rPr>
           <w:sz w:val="28"/>
@@ -916,21 +962,12 @@
         </w:rPr>
         <w:t>ui</w:t>
       </w:r>
-      <w:proofErr w:type="spellEnd"/>
-      <w:r>
-        <w:rPr>
-          <w:sz w:val="28"/>
-          <w:szCs w:val="28"/>
-        </w:rPr>
-        <w:t xml:space="preserve">  это</w:t>
-      </w:r>
-      <w:proofErr w:type="gramEnd"/>
-      <w:r>
-        <w:rPr>
-          <w:sz w:val="28"/>
-          <w:szCs w:val="28"/>
-        </w:rPr>
-        <w:t xml:space="preserve"> пользовательские интерфейсы</w:t>
+      <w:r>
+        <w:rPr>
+          <w:sz w:val="28"/>
+          <w:szCs w:val="28"/>
+        </w:rPr>
+        <w:t xml:space="preserve">  это пользовательские интерфейсы</w:t>
       </w:r>
       <w:r>
         <w:rPr>
@@ -954,6 +991,14 @@
         </w:rPr>
       </w:pPr>
       <w:r>
+        <w:rPr>
+          <w:sz w:val="32"/>
+          <w:szCs w:val="32"/>
+        </w:rPr>
+        <w:lastRenderedPageBreak/>
+        <w:t>125+5</w:t>
+      </w:r>
+      <w:r>
         <w:br/>
       </w:r>
       <w:r>
@@ -985,6 +1030,13 @@
         </w:rPr>
       </w:pPr>
       <w:r>
+        <w:rPr>
+          <w:sz w:val="32"/>
+          <w:szCs w:val="32"/>
+        </w:rPr>
+        <w:t>130+10</w:t>
+      </w:r>
+      <w:r>
         <w:br/>
       </w:r>
       <w:r>
@@ -1016,30 +1068,21 @@
         </w:rPr>
       </w:pPr>
       <w:r>
-        <w:br/>
-      </w:r>
-      <w:r>
-        <w:rPr>
-          <w:sz w:val="28"/>
-          <w:szCs w:val="28"/>
-        </w:rPr>
-        <w:t xml:space="preserve">После авторизации или регистрации клиента встречает </w:t>
-      </w:r>
-      <w:proofErr w:type="gramStart"/>
-      <w:r>
-        <w:rPr>
-          <w:sz w:val="28"/>
-          <w:szCs w:val="28"/>
-        </w:rPr>
-        <w:t>профиль</w:t>
-      </w:r>
-      <w:proofErr w:type="gramEnd"/>
-      <w:r>
-        <w:rPr>
-          <w:sz w:val="28"/>
-          <w:szCs w:val="28"/>
-        </w:rPr>
-        <w:t xml:space="preserve"> содержащий таблицу с информацией о заявках.</w:t>
+        <w:rPr>
+          <w:sz w:val="32"/>
+          <w:szCs w:val="32"/>
+        </w:rPr>
+        <w:t>140+20</w:t>
+      </w:r>
+      <w:r>
+        <w:br/>
+      </w:r>
+      <w:r>
+        <w:rPr>
+          <w:sz w:val="28"/>
+          <w:szCs w:val="28"/>
+        </w:rPr>
+        <w:t>После авторизации или регистрации клиента встречает профиль содержащий таблицу с информацией о заявках.</w:t>
       </w:r>
       <w:r>
         <w:rPr>
@@ -1089,6 +1132,13 @@
           <w:szCs w:val="28"/>
         </w:rPr>
         <w:t>.</w:t>
+      </w:r>
+      <w:r>
+        <w:rPr>
+          <w:sz w:val="28"/>
+          <w:szCs w:val="28"/>
+        </w:rPr>
+        <w:br/>
       </w:r>
     </w:p>
     <w:p>
@@ -1105,7 +1155,13 @@
         </w:rPr>
       </w:pPr>
       <w:r>
-        <w:lastRenderedPageBreak/>
+        <w:rPr>
+          <w:sz w:val="32"/>
+          <w:szCs w:val="32"/>
+        </w:rPr>
+        <w:t>160+5</w:t>
+      </w:r>
+      <w:r>
         <w:br/>
       </w:r>
       <w:r>
@@ -1114,6 +1170,41 @@
           <w:szCs w:val="28"/>
         </w:rPr>
         <w:t>Далее поговорим про менеджера</w:t>
+      </w:r>
+      <w:r>
+        <w:rPr>
+          <w:sz w:val="28"/>
+          <w:szCs w:val="28"/>
+        </w:rPr>
+        <w:br/>
+      </w:r>
+      <w:r>
+        <w:rPr>
+          <w:sz w:val="28"/>
+          <w:szCs w:val="28"/>
+        </w:rPr>
+        <w:br/>
+      </w:r>
+      <w:r>
+        <w:rPr>
+          <w:sz w:val="28"/>
+          <w:szCs w:val="28"/>
+        </w:rPr>
+        <w:br/>
+      </w:r>
+      <w:r>
+        <w:rPr>
+          <w:sz w:val="28"/>
+          <w:szCs w:val="28"/>
+        </w:rPr>
+        <w:br/>
+      </w:r>
+      <w:r>
+        <w:rPr>
+          <w:sz w:val="28"/>
+          <w:szCs w:val="28"/>
+        </w:rPr>
+        <w:br/>
       </w:r>
     </w:p>
     <w:p>
@@ -1130,6 +1221,14 @@
         </w:rPr>
       </w:pPr>
       <w:r>
+        <w:rPr>
+          <w:sz w:val="32"/>
+          <w:szCs w:val="32"/>
+        </w:rPr>
+        <w:lastRenderedPageBreak/>
+        <w:t>165+30</w:t>
+      </w:r>
+      <w:r>
         <w:br/>
       </w:r>
       <w:r>
@@ -1232,6 +1331,13 @@
         </w:rPr>
       </w:pPr>
       <w:r>
+        <w:rPr>
+          <w:sz w:val="32"/>
+          <w:szCs w:val="32"/>
+        </w:rPr>
+        <w:t>195+30</w:t>
+      </w:r>
+      <w:r>
         <w:br/>
       </w:r>
       <w:r>
@@ -1501,31 +1607,22 @@
         </w:rPr>
       </w:pPr>
       <w:r>
+        <w:rPr>
+          <w:sz w:val="32"/>
+          <w:szCs w:val="32"/>
+        </w:rPr>
         <w:lastRenderedPageBreak/>
-        <w:br/>
-      </w:r>
-      <w:r>
-        <w:rPr>
-          <w:sz w:val="28"/>
-          <w:szCs w:val="28"/>
-        </w:rPr>
-        <w:t xml:space="preserve">Основная функция администратора </w:t>
-      </w:r>
-      <w:proofErr w:type="gramStart"/>
-      <w:r>
-        <w:rPr>
-          <w:sz w:val="28"/>
-          <w:szCs w:val="28"/>
-        </w:rPr>
-        <w:t>- это</w:t>
-      </w:r>
-      <w:proofErr w:type="gramEnd"/>
-      <w:r>
-        <w:rPr>
-          <w:sz w:val="28"/>
-          <w:szCs w:val="28"/>
-        </w:rPr>
-        <w:t xml:space="preserve"> управление всем персоналом </w:t>
+        <w:t>125+5</w:t>
+      </w:r>
+      <w:r>
+        <w:br/>
+      </w:r>
+      <w:r>
+        <w:rPr>
+          <w:sz w:val="28"/>
+          <w:szCs w:val="28"/>
+        </w:rPr>
+        <w:t xml:space="preserve">Основная функция администратора - это управление всем персоналом </w:t>
       </w:r>
     </w:p>
     <w:p>
@@ -1542,6 +1639,13 @@
         </w:rPr>
       </w:pPr>
       <w:r>
+        <w:rPr>
+          <w:sz w:val="32"/>
+          <w:szCs w:val="32"/>
+        </w:rPr>
+        <w:t>130+30</w:t>
+      </w:r>
+      <w:r>
         <w:br/>
       </w:r>
       <w:r>
@@ -1577,23 +1681,7 @@
           <w:sz w:val="28"/>
           <w:szCs w:val="28"/>
         </w:rPr>
-        <w:t xml:space="preserve">акже администратор должен обрабатывать </w:t>
-      </w:r>
-      <w:proofErr w:type="gramStart"/>
-      <w:r>
-        <w:rPr>
-          <w:sz w:val="28"/>
-          <w:szCs w:val="28"/>
-        </w:rPr>
-        <w:t>заявки</w:t>
-      </w:r>
-      <w:proofErr w:type="gramEnd"/>
-      <w:r>
-        <w:rPr>
-          <w:sz w:val="28"/>
-          <w:szCs w:val="28"/>
-        </w:rPr>
-        <w:t xml:space="preserve"> которые не попали в зону видимости менеджеров. Т.к. захват заявок осуществляется по свободным водителям менеджера.</w:t>
+        <w:t>акже администратор должен обрабатывать заявки которые не попали в зону видимости менеджеров. Т.к. захват заявок осуществляется по свободным водителям менеджера.</w:t>
       </w:r>
       <w:r>
         <w:rPr>
@@ -1666,30 +1754,21 @@
         </w:rPr>
       </w:pPr>
       <w:r>
-        <w:br/>
-      </w:r>
-      <w:r>
-        <w:rPr>
-          <w:sz w:val="28"/>
-          <w:szCs w:val="28"/>
-        </w:rPr>
-        <w:t xml:space="preserve">Администратору предоставлена вся информация </w:t>
-      </w:r>
-      <w:proofErr w:type="gramStart"/>
-      <w:r>
-        <w:rPr>
-          <w:sz w:val="28"/>
-          <w:szCs w:val="28"/>
-        </w:rPr>
-        <w:t>о компании</w:t>
-      </w:r>
-      <w:proofErr w:type="gramEnd"/>
-      <w:r>
-        <w:rPr>
-          <w:sz w:val="28"/>
-          <w:szCs w:val="28"/>
-        </w:rPr>
-        <w:t xml:space="preserve"> ограниченная лишь политикой конфиденциальности данных клиентов компании. О неразглашении паролей учетных записей</w:t>
+        <w:rPr>
+          <w:sz w:val="32"/>
+          <w:szCs w:val="32"/>
+        </w:rPr>
+        <w:t>160+20</w:t>
+      </w:r>
+      <w:r>
+        <w:br/>
+      </w:r>
+      <w:r>
+        <w:rPr>
+          <w:sz w:val="28"/>
+          <w:szCs w:val="28"/>
+        </w:rPr>
+        <w:t>Администратору предоставлена вся информация о компании ограниченная лишь политикой конфиденциальности данных клиентов компании. О неразглашении паролей учетных записей</w:t>
       </w:r>
       <w:r>
         <w:rPr>
@@ -1792,7 +1871,14 @@
         </w:rPr>
       </w:pPr>
       <w:r>
+        <w:rPr>
+          <w:sz w:val="32"/>
+          <w:szCs w:val="32"/>
+        </w:rPr>
         <w:lastRenderedPageBreak/>
+        <w:t>180+25</w:t>
+      </w:r>
+      <w:r>
         <w:br/>
       </w:r>
       <w:r>
@@ -1814,23 +1900,7 @@
           <w:sz w:val="28"/>
           <w:szCs w:val="28"/>
         </w:rPr>
-        <w:t xml:space="preserve">видит в таблицах аналогичных таблицам менеджера, но с другим наполнением. На слайде 18 показана </w:t>
-      </w:r>
-      <w:proofErr w:type="gramStart"/>
-      <w:r>
-        <w:rPr>
-          <w:sz w:val="28"/>
-          <w:szCs w:val="28"/>
-        </w:rPr>
-        <w:t>уникальная таблица администратора</w:t>
-      </w:r>
-      <w:proofErr w:type="gramEnd"/>
-      <w:r>
-        <w:rPr>
-          <w:sz w:val="28"/>
-          <w:szCs w:val="28"/>
-        </w:rPr>
-        <w:t xml:space="preserve"> отображающая его менеджеров. Работа фильтров продемонстрирована </w:t>
+        <w:t xml:space="preserve">видит в таблицах аналогичных таблицам менеджера, но с другим наполнением. На слайде 18 показана уникальная таблица администратора отображающая его менеджеров. Работа фильтров продемонстрирована </w:t>
       </w:r>
       <w:r>
         <w:rPr>
@@ -1844,7 +1914,21 @@
           <w:sz w:val="28"/>
           <w:szCs w:val="28"/>
         </w:rPr>
-        <w:t xml:space="preserve"> таблице слева. А также администратор может выводить всю интересующую его информацию в качестве отчетов </w:t>
+        <w:t xml:space="preserve"> таблице </w:t>
+      </w:r>
+      <w:r>
+        <w:rPr>
+          <w:sz w:val="28"/>
+          <w:szCs w:val="28"/>
+        </w:rPr>
+        <w:t>справа</w:t>
+      </w:r>
+      <w:r>
+        <w:rPr>
+          <w:sz w:val="28"/>
+          <w:szCs w:val="28"/>
+        </w:rPr>
+        <w:t xml:space="preserve">. А также администратор может выводить всю интересующую его информацию в качестве отчетов </w:t>
       </w:r>
       <w:r>
         <w:rPr>
@@ -1910,14 +1994,7 @@
           <w:sz w:val="28"/>
           <w:szCs w:val="28"/>
         </w:rPr>
-        <w:t xml:space="preserve">мнение клиента о заказе </w:t>
-      </w:r>
-      <w:r>
-        <w:rPr>
-          <w:sz w:val="28"/>
-          <w:szCs w:val="28"/>
-        </w:rPr>
-        <w:t>администратор</w:t>
+        <w:t>мнение клиента о заказе администратор</w:t>
       </w:r>
       <w:r>
         <w:rPr>
@@ -1990,6 +2067,13 @@
         </w:rPr>
       </w:pPr>
       <w:r>
+        <w:rPr>
+          <w:sz w:val="32"/>
+          <w:szCs w:val="32"/>
+        </w:rPr>
+        <w:t>305+10</w:t>
+      </w:r>
+      <w:r>
         <w:br/>
       </w:r>
       <w:r>
@@ -2025,7 +2109,6 @@
         <w:rPr>
           <w:sz w:val="28"/>
           <w:szCs w:val="28"/>
-          <w:lang w:val="en-US"/>
         </w:rPr>
         <w:t>.</w:t>
       </w:r>
@@ -2051,6 +2134,9 @@
         </w:rPr>
       </w:pPr>
       <w:r>
+        <w:t>315+5</w:t>
+      </w:r>
+      <w:r>
         <w:br/>
       </w:r>
       <w:r>
@@ -2074,6 +2160,13 @@
           <w:szCs w:val="28"/>
         </w:rPr>
       </w:pPr>
+      <w:r>
+        <w:rPr>
+          <w:sz w:val="32"/>
+          <w:szCs w:val="32"/>
+        </w:rPr>
+        <w:t>320</w:t>
+      </w:r>
       <w:r>
         <w:br/>
       </w:r>
